--- a/ECodexConnector/ECodexConnectorRunnable/src/doc/ECodexStandaloneConnectorGuide.docx
+++ b/ECodexConnector/ECodexConnectorRunnable/src/doc/ECodexStandaloneConnectorGuide.docx
@@ -3,58 +3,1747 @@
 <w:document xmlns:wpc="http://schemas.microsoft.com/office/word/2010/wordprocessingCanvas" xmlns:mc="http://schemas.openxmlformats.org/markup-compatibility/2006" xmlns:o="urn:schemas-microsoft-com:office:office" xmlns:r="http://schemas.openxmlformats.org/officeDocument/2006/relationships" xmlns:m="http://schemas.openxmlformats.org/officeDocument/2006/math" xmlns:v="urn:schemas-microsoft-com:vml" xmlns:wp14="http://schemas.microsoft.com/office/word/2010/wordprocessingDrawing" xmlns:wp="http://schemas.openxmlformats.org/drawingml/2006/wordprocessingDrawing" xmlns:w10="urn:schemas-microsoft-com:office:word" xmlns:w="http://schemas.openxmlformats.org/wordprocessingml/2006/main" xmlns:w14="http://schemas.microsoft.com/office/word/2010/wordml" xmlns:wpg="http://schemas.microsoft.com/office/word/2010/wordprocessingGroup" xmlns:wpi="http://schemas.microsoft.com/office/word/2010/wordprocessingInk" xmlns:wne="http://schemas.microsoft.com/office/word/2006/wordml" xmlns:wps="http://schemas.microsoft.com/office/word/2010/wordprocessingShape" mc:Ignorable="w14 wp14">
   <w:body>
     <w:p>
-      <w:r>
-        <w:t xml:space="preserve">ECodex </w:t>
-      </w:r>
-      <w:r>
-        <w:t>Standalone Connector</w:t>
-      </w:r>
-      <w:r>
+      <w:pPr>
+        <w:jc w:val="center"/>
+        <w:rPr>
+          <w:b/>
+          <w:sz w:val="28"/>
+          <w:szCs w:val="28"/>
+        </w:rPr>
+      </w:pPr>
+      <w:proofErr w:type="spellStart"/>
+      <w:r>
+        <w:rPr>
+          <w:b/>
+          <w:sz w:val="28"/>
+          <w:szCs w:val="28"/>
+        </w:rPr>
+        <w:t>ECodex</w:t>
+      </w:r>
+      <w:proofErr w:type="spellEnd"/>
+      <w:r>
+        <w:rPr>
+          <w:b/>
+          <w:sz w:val="28"/>
+          <w:szCs w:val="28"/>
+        </w:rPr>
+        <w:t xml:space="preserve"> </w:t>
+      </w:r>
+      <w:proofErr w:type="spellStart"/>
+      <w:r>
+        <w:rPr>
+          <w:b/>
+          <w:sz w:val="28"/>
+          <w:szCs w:val="28"/>
+        </w:rPr>
+        <w:t>Standalone</w:t>
+      </w:r>
+      <w:proofErr w:type="spellEnd"/>
+      <w:r>
+        <w:rPr>
+          <w:b/>
+          <w:sz w:val="28"/>
+          <w:szCs w:val="28"/>
+        </w:rPr>
+        <w:t xml:space="preserve"> Connector</w:t>
+      </w:r>
+      <w:r>
+        <w:rPr>
+          <w:b/>
+          <w:sz w:val="28"/>
+          <w:szCs w:val="28"/>
+        </w:rPr>
         <w:t xml:space="preserve"> - </w:t>
       </w:r>
       <w:r>
+        <w:rPr>
+          <w:b/>
+          <w:sz w:val="28"/>
+          <w:szCs w:val="28"/>
+        </w:rPr>
         <w:t>Guide</w:t>
-      </w:r>
-    </w:p>
-    <w:p>
-      <w:r>
-        <w:t>This is a guide to show how the Standalone Connector (ESAC) works and can be used.</w:t>
       </w:r>
     </w:p>
     <w:p/>
     <w:p>
       <w:r>
+        <w:t xml:space="preserve">This </w:t>
+      </w:r>
+      <w:proofErr w:type="spellStart"/>
+      <w:r>
+        <w:t>is</w:t>
+      </w:r>
+      <w:proofErr w:type="spellEnd"/>
+      <w:r>
+        <w:t xml:space="preserve"> a </w:t>
+      </w:r>
+      <w:proofErr w:type="spellStart"/>
+      <w:r>
+        <w:t>guide</w:t>
+      </w:r>
+      <w:proofErr w:type="spellEnd"/>
+      <w:r>
+        <w:t xml:space="preserve"> </w:t>
+      </w:r>
+      <w:proofErr w:type="spellStart"/>
+      <w:r>
+        <w:t>to</w:t>
+      </w:r>
+      <w:proofErr w:type="spellEnd"/>
+      <w:r>
+        <w:t xml:space="preserve"> </w:t>
+      </w:r>
+      <w:proofErr w:type="spellStart"/>
+      <w:r>
+        <w:t>show</w:t>
+      </w:r>
+      <w:proofErr w:type="spellEnd"/>
+      <w:r>
+        <w:t xml:space="preserve"> </w:t>
+      </w:r>
+      <w:proofErr w:type="spellStart"/>
+      <w:r>
+        <w:t>how</w:t>
+      </w:r>
+      <w:proofErr w:type="spellEnd"/>
+      <w:r>
+        <w:t xml:space="preserve"> </w:t>
+      </w:r>
+      <w:proofErr w:type="spellStart"/>
+      <w:r>
+        <w:t>the</w:t>
+      </w:r>
+      <w:proofErr w:type="spellEnd"/>
+      <w:r>
+        <w:t xml:space="preserve"> </w:t>
+      </w:r>
+      <w:proofErr w:type="spellStart"/>
+      <w:r>
+        <w:t>Standalone</w:t>
+      </w:r>
+      <w:proofErr w:type="spellEnd"/>
+      <w:r>
+        <w:t xml:space="preserve"> Connector (ESAC) </w:t>
+      </w:r>
+      <w:proofErr w:type="spellStart"/>
+      <w:r>
+        <w:t>works</w:t>
+      </w:r>
+      <w:proofErr w:type="spellEnd"/>
+      <w:r>
+        <w:t xml:space="preserve"> </w:t>
+      </w:r>
+      <w:proofErr w:type="spellStart"/>
+      <w:r>
+        <w:t>and</w:t>
+      </w:r>
+      <w:proofErr w:type="spellEnd"/>
+      <w:r>
+        <w:t xml:space="preserve"> </w:t>
+      </w:r>
+      <w:proofErr w:type="spellStart"/>
+      <w:r>
+        <w:t>can</w:t>
+      </w:r>
+      <w:proofErr w:type="spellEnd"/>
+      <w:r>
+        <w:t xml:space="preserve"> </w:t>
+      </w:r>
+      <w:proofErr w:type="spellStart"/>
+      <w:r>
+        <w:t>be</w:t>
+      </w:r>
+      <w:proofErr w:type="spellEnd"/>
+      <w:r>
+        <w:t xml:space="preserve"> </w:t>
+      </w:r>
+      <w:proofErr w:type="spellStart"/>
+      <w:r>
+        <w:t>used</w:t>
+      </w:r>
+      <w:proofErr w:type="spellEnd"/>
+      <w:r>
+        <w:t>.</w:t>
+      </w:r>
+    </w:p>
+    <w:p/>
+    <w:p>
+      <w:pPr>
+        <w:rPr>
+          <w:b/>
+        </w:rPr>
+      </w:pPr>
+      <w:proofErr w:type="spellStart"/>
+      <w:r>
+        <w:rPr>
+          <w:b/>
+        </w:rPr>
         <w:t>Preconditions</w:t>
+      </w:r>
+      <w:proofErr w:type="spellEnd"/>
+      <w:r>
+        <w:rPr>
+          <w:b/>
+        </w:rPr>
+        <w:t>:</w:t>
       </w:r>
     </w:p>
     <w:p>
-      <w:bookmarkStart w:id="0" w:name="_GoBack"/>
-      <w:bookmarkEnd w:id="0"/>
+      <w:proofErr w:type="spellStart"/>
+      <w:r>
+        <w:t>Supported</w:t>
+      </w:r>
+      <w:proofErr w:type="spellEnd"/>
+      <w:r>
+        <w:t xml:space="preserve"> </w:t>
+      </w:r>
+      <w:proofErr w:type="spellStart"/>
+      <w:r>
+        <w:t>operating</w:t>
+      </w:r>
+      <w:proofErr w:type="spellEnd"/>
+      <w:r>
+        <w:t xml:space="preserve"> </w:t>
+      </w:r>
+      <w:proofErr w:type="spellStart"/>
+      <w:r>
+        <w:t>systems</w:t>
+      </w:r>
+      <w:proofErr w:type="spellEnd"/>
+      <w:r>
+        <w:t xml:space="preserve"> </w:t>
+      </w:r>
+      <w:proofErr w:type="spellStart"/>
+      <w:r>
+        <w:t>are</w:t>
+      </w:r>
+      <w:proofErr w:type="spellEnd"/>
+      <w:r>
+        <w:t xml:space="preserve"> Windows </w:t>
+      </w:r>
+      <w:proofErr w:type="spellStart"/>
+      <w:r>
+        <w:t>based</w:t>
+      </w:r>
+      <w:proofErr w:type="spellEnd"/>
+      <w:r>
+        <w:t xml:space="preserve"> </w:t>
+      </w:r>
+      <w:proofErr w:type="spellStart"/>
+      <w:r>
+        <w:t>or</w:t>
+      </w:r>
+      <w:proofErr w:type="spellEnd"/>
+      <w:r>
+        <w:t xml:space="preserve"> </w:t>
+      </w:r>
+      <w:proofErr w:type="spellStart"/>
+      <w:r>
+        <w:t>unix</w:t>
+      </w:r>
+      <w:proofErr w:type="spellEnd"/>
+      <w:r>
+        <w:t xml:space="preserve"> </w:t>
+      </w:r>
+      <w:proofErr w:type="spellStart"/>
+      <w:r>
+        <w:t>based</w:t>
+      </w:r>
+      <w:proofErr w:type="spellEnd"/>
+      <w:r>
+        <w:t xml:space="preserve">. The ECodexConnector-Standalone.zip </w:t>
+      </w:r>
+      <w:proofErr w:type="spellStart"/>
+      <w:r>
+        <w:t>package</w:t>
+      </w:r>
+      <w:proofErr w:type="spellEnd"/>
+      <w:r>
+        <w:t xml:space="preserve"> </w:t>
+      </w:r>
+      <w:proofErr w:type="spellStart"/>
+      <w:r>
+        <w:t>has</w:t>
+      </w:r>
+      <w:proofErr w:type="spellEnd"/>
+      <w:r>
+        <w:t xml:space="preserve"> </w:t>
+      </w:r>
+      <w:proofErr w:type="spellStart"/>
+      <w:r>
+        <w:t>to</w:t>
+      </w:r>
+      <w:proofErr w:type="spellEnd"/>
+      <w:r>
+        <w:t xml:space="preserve"> </w:t>
+      </w:r>
+      <w:proofErr w:type="spellStart"/>
+      <w:r>
+        <w:t>be</w:t>
+      </w:r>
+      <w:proofErr w:type="spellEnd"/>
+      <w:r>
+        <w:t xml:space="preserve"> </w:t>
+      </w:r>
+      <w:proofErr w:type="spellStart"/>
+      <w:r>
+        <w:t>downloaded</w:t>
+      </w:r>
+      <w:proofErr w:type="spellEnd"/>
+      <w:r>
+        <w:t xml:space="preserve"> </w:t>
+      </w:r>
+      <w:proofErr w:type="spellStart"/>
+      <w:r>
+        <w:t>and</w:t>
+      </w:r>
+      <w:proofErr w:type="spellEnd"/>
+      <w:r>
+        <w:t xml:space="preserve"> </w:t>
+      </w:r>
+      <w:proofErr w:type="spellStart"/>
+      <w:r>
+        <w:t>unzipped</w:t>
+      </w:r>
+      <w:proofErr w:type="spellEnd"/>
+      <w:r>
+        <w:t xml:space="preserve"> at </w:t>
+      </w:r>
+      <w:proofErr w:type="spellStart"/>
+      <w:r>
+        <w:t>any</w:t>
+      </w:r>
+      <w:proofErr w:type="spellEnd"/>
+      <w:r>
+        <w:t xml:space="preserve"> </w:t>
+      </w:r>
+      <w:proofErr w:type="spellStart"/>
+      <w:r>
+        <w:t>place</w:t>
+      </w:r>
+      <w:proofErr w:type="spellEnd"/>
+      <w:r>
+        <w:t xml:space="preserve"> in </w:t>
+      </w:r>
+      <w:proofErr w:type="spellStart"/>
+      <w:r>
+        <w:t>the</w:t>
+      </w:r>
+      <w:proofErr w:type="spellEnd"/>
+      <w:r>
+        <w:t xml:space="preserve"> </w:t>
+      </w:r>
+      <w:proofErr w:type="spellStart"/>
+      <w:r>
+        <w:t>file</w:t>
+      </w:r>
+      <w:proofErr w:type="spellEnd"/>
+      <w:r>
+        <w:t xml:space="preserve"> </w:t>
+      </w:r>
+      <w:proofErr w:type="spellStart"/>
+      <w:r>
+        <w:t>system</w:t>
+      </w:r>
+      <w:proofErr w:type="spellEnd"/>
+      <w:r>
+        <w:t xml:space="preserve">. A </w:t>
+      </w:r>
+      <w:proofErr w:type="spellStart"/>
+      <w:r>
+        <w:t>database</w:t>
+      </w:r>
+      <w:proofErr w:type="spellEnd"/>
+      <w:r>
+        <w:t xml:space="preserve"> must </w:t>
+      </w:r>
+      <w:proofErr w:type="spellStart"/>
+      <w:r>
+        <w:t>be</w:t>
+      </w:r>
+      <w:proofErr w:type="spellEnd"/>
+      <w:r>
+        <w:t xml:space="preserve"> </w:t>
+      </w:r>
+      <w:proofErr w:type="spellStart"/>
+      <w:r>
+        <w:t>set</w:t>
+      </w:r>
+      <w:proofErr w:type="spellEnd"/>
+      <w:r>
+        <w:t xml:space="preserve"> </w:t>
+      </w:r>
+      <w:proofErr w:type="spellStart"/>
+      <w:r>
+        <w:t>up</w:t>
+      </w:r>
+      <w:proofErr w:type="spellEnd"/>
+      <w:r>
+        <w:t xml:space="preserve">. </w:t>
+      </w:r>
+      <w:proofErr w:type="spellStart"/>
+      <w:r>
+        <w:t>Supported</w:t>
+      </w:r>
+      <w:proofErr w:type="spellEnd"/>
+      <w:r>
+        <w:t xml:space="preserve"> </w:t>
+      </w:r>
+      <w:proofErr w:type="spellStart"/>
+      <w:r>
+        <w:t>database</w:t>
+      </w:r>
+      <w:proofErr w:type="spellEnd"/>
+      <w:r>
+        <w:t xml:space="preserve"> </w:t>
+      </w:r>
+      <w:proofErr w:type="spellStart"/>
+      <w:r>
+        <w:t>vendors</w:t>
+      </w:r>
+      <w:proofErr w:type="spellEnd"/>
+      <w:r>
+        <w:t xml:space="preserve"> </w:t>
+      </w:r>
+      <w:proofErr w:type="spellStart"/>
+      <w:r>
+        <w:t>are</w:t>
+      </w:r>
+      <w:proofErr w:type="spellEnd"/>
+      <w:r>
+        <w:t xml:space="preserve"> </w:t>
+      </w:r>
+      <w:proofErr w:type="spellStart"/>
+      <w:r>
+        <w:t>MySql</w:t>
+      </w:r>
+      <w:proofErr w:type="spellEnd"/>
+      <w:r>
+        <w:t xml:space="preserve"> (5) </w:t>
+      </w:r>
+      <w:proofErr w:type="spellStart"/>
+      <w:r>
+        <w:t>and</w:t>
+      </w:r>
+      <w:proofErr w:type="spellEnd"/>
+      <w:r>
+        <w:t xml:space="preserve"> Oracle (10, 11). </w:t>
+      </w:r>
+      <w:proofErr w:type="spellStart"/>
+      <w:r>
+        <w:t>Prepared</w:t>
+      </w:r>
+      <w:proofErr w:type="spellEnd"/>
+      <w:r>
+        <w:t xml:space="preserve"> </w:t>
+      </w:r>
+      <w:proofErr w:type="spellStart"/>
+      <w:r>
+        <w:t>database</w:t>
+      </w:r>
+      <w:proofErr w:type="spellEnd"/>
+      <w:r>
+        <w:t xml:space="preserve"> </w:t>
+      </w:r>
+      <w:proofErr w:type="spellStart"/>
+      <w:r>
+        <w:t>scripts</w:t>
+      </w:r>
+      <w:proofErr w:type="spellEnd"/>
+      <w:r>
+        <w:t xml:space="preserve"> </w:t>
+      </w:r>
+      <w:proofErr w:type="spellStart"/>
+      <w:r>
+        <w:t>can</w:t>
+      </w:r>
+      <w:proofErr w:type="spellEnd"/>
+      <w:r>
+        <w:t xml:space="preserve"> </w:t>
+      </w:r>
+      <w:proofErr w:type="spellStart"/>
+      <w:r>
+        <w:t>be</w:t>
+      </w:r>
+      <w:proofErr w:type="spellEnd"/>
+      <w:r>
+        <w:t xml:space="preserve"> </w:t>
+      </w:r>
+      <w:proofErr w:type="spellStart"/>
+      <w:r>
+        <w:t>found</w:t>
+      </w:r>
+      <w:proofErr w:type="spellEnd"/>
+      <w:r>
+        <w:t xml:space="preserve"> in </w:t>
+      </w:r>
+      <w:proofErr w:type="spellStart"/>
+      <w:r>
+        <w:t>the</w:t>
+      </w:r>
+      <w:proofErr w:type="spellEnd"/>
+      <w:r>
+        <w:t xml:space="preserve"> </w:t>
+      </w:r>
+      <w:proofErr w:type="spellStart"/>
+      <w:r>
+        <w:t>documentation</w:t>
+      </w:r>
+      <w:proofErr w:type="spellEnd"/>
+      <w:r>
+        <w:t xml:space="preserve">  </w:t>
+      </w:r>
+      <w:proofErr w:type="spellStart"/>
+      <w:r>
+        <w:t>section</w:t>
+      </w:r>
+      <w:proofErr w:type="spellEnd"/>
+      <w:r>
+        <w:t xml:space="preserve"> </w:t>
+      </w:r>
+      <w:proofErr w:type="spellStart"/>
+      <w:r>
+        <w:t>of</w:t>
+      </w:r>
+      <w:proofErr w:type="spellEnd"/>
+      <w:r>
+        <w:t xml:space="preserve"> </w:t>
+      </w:r>
+      <w:proofErr w:type="spellStart"/>
+      <w:r>
+        <w:t>the</w:t>
+      </w:r>
+      <w:proofErr w:type="spellEnd"/>
+      <w:r>
+        <w:t xml:space="preserve"> </w:t>
+      </w:r>
+      <w:proofErr w:type="spellStart"/>
+      <w:r>
+        <w:t>package</w:t>
+      </w:r>
+      <w:proofErr w:type="spellEnd"/>
+      <w:r>
+        <w:t>.</w:t>
+      </w:r>
     </w:p>
     <w:p>
-      <w:r>
-        <w:t>Configuring the Standalone Connector</w:t>
+      <w:pPr>
+        <w:rPr>
+          <w:b/>
+        </w:rPr>
+      </w:pPr>
+      <w:proofErr w:type="spellStart"/>
+      <w:r>
+        <w:rPr>
+          <w:b/>
+        </w:rPr>
+        <w:t>Configuring</w:t>
+      </w:r>
+      <w:proofErr w:type="spellEnd"/>
+      <w:r>
+        <w:rPr>
+          <w:b/>
+        </w:rPr>
+        <w:t xml:space="preserve"> </w:t>
+      </w:r>
+      <w:proofErr w:type="spellStart"/>
+      <w:r>
+        <w:rPr>
+          <w:b/>
+        </w:rPr>
+        <w:t>the</w:t>
+      </w:r>
+      <w:proofErr w:type="spellEnd"/>
+      <w:r>
+        <w:rPr>
+          <w:b/>
+        </w:rPr>
+        <w:t xml:space="preserve"> </w:t>
+      </w:r>
+      <w:proofErr w:type="spellStart"/>
+      <w:r>
+        <w:rPr>
+          <w:b/>
+        </w:rPr>
+        <w:t>Standalone</w:t>
+      </w:r>
+      <w:proofErr w:type="spellEnd"/>
+      <w:r>
+        <w:rPr>
+          <w:b/>
+        </w:rPr>
+        <w:t xml:space="preserve"> Connector</w:t>
+      </w:r>
+    </w:p>
+    <w:p>
+      <w:proofErr w:type="spellStart"/>
+      <w:r>
+        <w:t>To</w:t>
+      </w:r>
+      <w:proofErr w:type="spellEnd"/>
+      <w:r>
+        <w:t xml:space="preserve"> </w:t>
+      </w:r>
+      <w:proofErr w:type="spellStart"/>
+      <w:r>
+        <w:t>configure</w:t>
+      </w:r>
+      <w:proofErr w:type="spellEnd"/>
+      <w:r>
+        <w:t xml:space="preserve"> </w:t>
+      </w:r>
+      <w:proofErr w:type="spellStart"/>
+      <w:r>
+        <w:t>the</w:t>
+      </w:r>
+      <w:proofErr w:type="spellEnd"/>
+      <w:r>
+        <w:t xml:space="preserve"> </w:t>
+      </w:r>
+      <w:proofErr w:type="spellStart"/>
+      <w:r>
+        <w:t>Standalone</w:t>
+      </w:r>
+      <w:proofErr w:type="spellEnd"/>
+      <w:r>
+        <w:t xml:space="preserve"> Connector </w:t>
+      </w:r>
+      <w:proofErr w:type="spellStart"/>
+      <w:r>
+        <w:t>the</w:t>
+      </w:r>
+      <w:proofErr w:type="spellEnd"/>
+      <w:r>
+        <w:t xml:space="preserve"> </w:t>
+      </w:r>
+      <w:proofErr w:type="spellStart"/>
+      <w:r>
+        <w:t>following</w:t>
+      </w:r>
+      <w:proofErr w:type="spellEnd"/>
+      <w:r>
+        <w:t xml:space="preserve"> </w:t>
+      </w:r>
+      <w:proofErr w:type="spellStart"/>
+      <w:r>
+        <w:t>steps</w:t>
+      </w:r>
+      <w:proofErr w:type="spellEnd"/>
+      <w:r>
+        <w:t xml:space="preserve"> </w:t>
+      </w:r>
+      <w:proofErr w:type="spellStart"/>
+      <w:r>
+        <w:t>have</w:t>
+      </w:r>
+      <w:proofErr w:type="spellEnd"/>
+      <w:r>
+        <w:t xml:space="preserve"> </w:t>
+      </w:r>
+      <w:proofErr w:type="spellStart"/>
+      <w:r>
+        <w:t>to</w:t>
+      </w:r>
+      <w:proofErr w:type="spellEnd"/>
+      <w:r>
+        <w:t xml:space="preserve"> </w:t>
+      </w:r>
+      <w:proofErr w:type="spellStart"/>
+      <w:r>
+        <w:t>be</w:t>
+      </w:r>
+      <w:proofErr w:type="spellEnd"/>
+      <w:r>
+        <w:t xml:space="preserve"> </w:t>
+      </w:r>
+      <w:proofErr w:type="spellStart"/>
+      <w:r>
+        <w:t>done</w:t>
+      </w:r>
+      <w:proofErr w:type="spellEnd"/>
+      <w:r>
+        <w:t>:</w:t>
+      </w:r>
+    </w:p>
+    <w:p>
+      <w:pPr>
+        <w:pStyle w:val="Listenabsatz"/>
+        <w:numPr>
+          <w:ilvl w:val="0"/>
+          <w:numId w:val="1"/>
+        </w:numPr>
+      </w:pPr>
+      <w:r>
+        <w:t xml:space="preserve">Database </w:t>
+      </w:r>
+      <w:proofErr w:type="spellStart"/>
+      <w:r>
+        <w:t>setup</w:t>
+      </w:r>
+      <w:proofErr w:type="spellEnd"/>
+      <w:r>
+        <w:t xml:space="preserve">: </w:t>
+      </w:r>
+      <w:proofErr w:type="spellStart"/>
+      <w:r>
+        <w:t>You</w:t>
+      </w:r>
+      <w:proofErr w:type="spellEnd"/>
+      <w:r>
+        <w:t xml:space="preserve"> </w:t>
+      </w:r>
+      <w:proofErr w:type="spellStart"/>
+      <w:r>
+        <w:t>need</w:t>
+      </w:r>
+      <w:proofErr w:type="spellEnd"/>
+      <w:r>
+        <w:t xml:space="preserve"> </w:t>
+      </w:r>
+      <w:proofErr w:type="spellStart"/>
+      <w:r>
+        <w:t>to</w:t>
+      </w:r>
+      <w:proofErr w:type="spellEnd"/>
+      <w:r>
+        <w:t xml:space="preserve"> </w:t>
+      </w:r>
+      <w:proofErr w:type="spellStart"/>
+      <w:r>
+        <w:t>set</w:t>
+      </w:r>
+      <w:proofErr w:type="spellEnd"/>
+      <w:r>
+        <w:t xml:space="preserve"> </w:t>
+      </w:r>
+      <w:proofErr w:type="spellStart"/>
+      <w:r>
+        <w:t>up</w:t>
+      </w:r>
+      <w:proofErr w:type="spellEnd"/>
+      <w:r>
+        <w:t xml:space="preserve"> a </w:t>
+      </w:r>
+      <w:proofErr w:type="spellStart"/>
+      <w:r>
+        <w:t>database</w:t>
+      </w:r>
+      <w:proofErr w:type="spellEnd"/>
+      <w:r>
+        <w:t xml:space="preserve"> fort he </w:t>
+      </w:r>
+      <w:proofErr w:type="spellStart"/>
+      <w:r>
+        <w:t>connector</w:t>
+      </w:r>
+      <w:proofErr w:type="spellEnd"/>
+      <w:r>
+        <w:t xml:space="preserve">. </w:t>
+      </w:r>
+      <w:proofErr w:type="spellStart"/>
+      <w:r>
+        <w:t>There</w:t>
+      </w:r>
+      <w:proofErr w:type="spellEnd"/>
+      <w:r>
+        <w:t xml:space="preserve"> </w:t>
+      </w:r>
+      <w:proofErr w:type="spellStart"/>
+      <w:r>
+        <w:t>are</w:t>
+      </w:r>
+      <w:proofErr w:type="spellEnd"/>
+      <w:r>
+        <w:t xml:space="preserve"> </w:t>
+      </w:r>
+      <w:proofErr w:type="spellStart"/>
+      <w:r>
+        <w:t>prepared</w:t>
+      </w:r>
+      <w:proofErr w:type="spellEnd"/>
+      <w:r>
+        <w:t xml:space="preserve"> </w:t>
+      </w:r>
+      <w:proofErr w:type="spellStart"/>
+      <w:r>
+        <w:t>scripts</w:t>
+      </w:r>
+      <w:proofErr w:type="spellEnd"/>
+      <w:r>
+        <w:t xml:space="preserve"> </w:t>
+      </w:r>
+      <w:proofErr w:type="spellStart"/>
+      <w:r>
+        <w:t>for</w:t>
+      </w:r>
+      <w:proofErr w:type="spellEnd"/>
+      <w:r>
+        <w:t xml:space="preserve"> </w:t>
+      </w:r>
+      <w:proofErr w:type="spellStart"/>
+      <w:r>
+        <w:t>MySql</w:t>
+      </w:r>
+      <w:proofErr w:type="spellEnd"/>
+      <w:r>
+        <w:t xml:space="preserve"> </w:t>
+      </w:r>
+      <w:proofErr w:type="spellStart"/>
+      <w:r>
+        <w:t>and</w:t>
+      </w:r>
+      <w:proofErr w:type="spellEnd"/>
+      <w:r>
+        <w:t xml:space="preserve"> Oracle </w:t>
+      </w:r>
+      <w:proofErr w:type="spellStart"/>
+      <w:r>
+        <w:t>included</w:t>
+      </w:r>
+      <w:proofErr w:type="spellEnd"/>
+      <w:r>
+        <w:t xml:space="preserve"> in </w:t>
+      </w:r>
+      <w:proofErr w:type="spellStart"/>
+      <w:r>
+        <w:t>the</w:t>
+      </w:r>
+      <w:proofErr w:type="spellEnd"/>
+      <w:r>
+        <w:t xml:space="preserve"> ESAC </w:t>
+      </w:r>
+      <w:proofErr w:type="spellStart"/>
+      <w:r>
+        <w:t>package</w:t>
+      </w:r>
+      <w:proofErr w:type="spellEnd"/>
+      <w:r>
+        <w:t xml:space="preserve"> </w:t>
+      </w:r>
+      <w:proofErr w:type="spellStart"/>
+      <w:r>
+        <w:t>documentation</w:t>
+      </w:r>
+      <w:proofErr w:type="spellEnd"/>
+      <w:r>
+        <w:t xml:space="preserve"> </w:t>
+      </w:r>
+      <w:proofErr w:type="spellStart"/>
+      <w:r>
+        <w:t>folder</w:t>
+      </w:r>
+      <w:proofErr w:type="spellEnd"/>
+      <w:r>
+        <w:t xml:space="preserve">. </w:t>
+      </w:r>
+      <w:proofErr w:type="spellStart"/>
+      <w:r>
+        <w:t>Running</w:t>
+      </w:r>
+      <w:proofErr w:type="spellEnd"/>
+      <w:r>
+        <w:t xml:space="preserve"> </w:t>
+      </w:r>
+      <w:proofErr w:type="spellStart"/>
+      <w:r>
+        <w:t>the</w:t>
+      </w:r>
+      <w:proofErr w:type="spellEnd"/>
+      <w:r>
+        <w:t xml:space="preserve"> initial </w:t>
+      </w:r>
+      <w:proofErr w:type="spellStart"/>
+      <w:r>
+        <w:t>scripts</w:t>
+      </w:r>
+      <w:proofErr w:type="spellEnd"/>
+      <w:r>
+        <w:t xml:space="preserve"> </w:t>
+      </w:r>
+      <w:proofErr w:type="spellStart"/>
+      <w:r>
+        <w:t>of</w:t>
+      </w:r>
+      <w:proofErr w:type="spellEnd"/>
+      <w:r>
+        <w:t xml:space="preserve"> </w:t>
+      </w:r>
+      <w:proofErr w:type="spellStart"/>
+      <w:r>
+        <w:t>your</w:t>
+      </w:r>
+      <w:proofErr w:type="spellEnd"/>
+      <w:r>
+        <w:t xml:space="preserve"> </w:t>
+      </w:r>
+      <w:proofErr w:type="spellStart"/>
+      <w:r>
+        <w:t>db</w:t>
+      </w:r>
+      <w:proofErr w:type="spellEnd"/>
+      <w:r>
+        <w:t xml:space="preserve"> </w:t>
+      </w:r>
+      <w:proofErr w:type="spellStart"/>
+      <w:r>
+        <w:t>vendor</w:t>
+      </w:r>
+      <w:proofErr w:type="spellEnd"/>
+      <w:r>
+        <w:t xml:space="preserve"> on </w:t>
+      </w:r>
+      <w:proofErr w:type="spellStart"/>
+      <w:r>
+        <w:t>the</w:t>
+      </w:r>
+      <w:proofErr w:type="spellEnd"/>
+      <w:r>
+        <w:t xml:space="preserve"> </w:t>
+      </w:r>
+      <w:proofErr w:type="spellStart"/>
+      <w:r>
+        <w:t>database</w:t>
+      </w:r>
+      <w:proofErr w:type="spellEnd"/>
+      <w:r>
+        <w:t xml:space="preserve"> </w:t>
+      </w:r>
+      <w:proofErr w:type="spellStart"/>
+      <w:r>
+        <w:t>should</w:t>
+      </w:r>
+      <w:proofErr w:type="spellEnd"/>
+      <w:r>
+        <w:t xml:space="preserve"> do </w:t>
+      </w:r>
+      <w:proofErr w:type="spellStart"/>
+      <w:r>
+        <w:t>the</w:t>
+      </w:r>
+      <w:proofErr w:type="spellEnd"/>
+      <w:r>
+        <w:t xml:space="preserve"> </w:t>
+      </w:r>
+      <w:proofErr w:type="spellStart"/>
+      <w:r>
+        <w:t>job</w:t>
+      </w:r>
+      <w:proofErr w:type="spellEnd"/>
+      <w:r>
+        <w:t xml:space="preserve">. </w:t>
+      </w:r>
+    </w:p>
+    <w:p>
+      <w:pPr>
+        <w:pStyle w:val="Listenabsatz"/>
+        <w:numPr>
+          <w:ilvl w:val="0"/>
+          <w:numId w:val="1"/>
+        </w:numPr>
+      </w:pPr>
+      <w:proofErr w:type="spellStart"/>
+      <w:r>
+        <w:t>Connector.properties</w:t>
+      </w:r>
+      <w:proofErr w:type="spellEnd"/>
+      <w:r>
+        <w:t xml:space="preserve">: </w:t>
+      </w:r>
+      <w:proofErr w:type="spellStart"/>
+      <w:r>
+        <w:t>Within</w:t>
+      </w:r>
+      <w:proofErr w:type="spellEnd"/>
+      <w:r>
+        <w:t xml:space="preserve"> </w:t>
+      </w:r>
+      <w:proofErr w:type="spellStart"/>
+      <w:r>
+        <w:t>the</w:t>
+      </w:r>
+      <w:proofErr w:type="spellEnd"/>
+      <w:r>
+        <w:t xml:space="preserve"> ESAC </w:t>
+      </w:r>
+      <w:proofErr w:type="spellStart"/>
+      <w:r>
+        <w:t>package</w:t>
+      </w:r>
+      <w:proofErr w:type="spellEnd"/>
+      <w:r>
+        <w:t xml:space="preserve"> </w:t>
+      </w:r>
+      <w:proofErr w:type="spellStart"/>
+      <w:r>
+        <w:t>there</w:t>
+      </w:r>
+      <w:proofErr w:type="spellEnd"/>
+      <w:r>
+        <w:t xml:space="preserve"> </w:t>
+      </w:r>
+      <w:proofErr w:type="spellStart"/>
+      <w:r>
+        <w:t>is</w:t>
+      </w:r>
+      <w:proofErr w:type="spellEnd"/>
+      <w:r>
+        <w:t xml:space="preserve"> an </w:t>
+      </w:r>
+      <w:proofErr w:type="spellStart"/>
+      <w:r>
+        <w:t>example</w:t>
+      </w:r>
+      <w:proofErr w:type="spellEnd"/>
+      <w:r>
+        <w:t xml:space="preserve"> </w:t>
+      </w:r>
+      <w:proofErr w:type="spellStart"/>
+      <w:r>
+        <w:t>properties</w:t>
+      </w:r>
+      <w:proofErr w:type="spellEnd"/>
+      <w:r>
+        <w:t xml:space="preserve"> </w:t>
+      </w:r>
+      <w:proofErr w:type="spellStart"/>
+      <w:r>
+        <w:t>configuration</w:t>
+      </w:r>
+      <w:proofErr w:type="spellEnd"/>
+      <w:r>
+        <w:t xml:space="preserve"> in </w:t>
+      </w:r>
+      <w:proofErr w:type="spellStart"/>
+      <w:r>
+        <w:t>the</w:t>
+      </w:r>
+      <w:proofErr w:type="spellEnd"/>
+      <w:r>
+        <w:t xml:space="preserve"> „</w:t>
+      </w:r>
+      <w:proofErr w:type="spellStart"/>
+      <w:r>
+        <w:t>conf</w:t>
+      </w:r>
+      <w:proofErr w:type="spellEnd"/>
+      <w:r>
+        <w:t xml:space="preserve">“ </w:t>
+      </w:r>
+      <w:proofErr w:type="spellStart"/>
+      <w:r>
+        <w:t>folder</w:t>
+      </w:r>
+      <w:proofErr w:type="spellEnd"/>
+      <w:r>
+        <w:t xml:space="preserve">. This </w:t>
+      </w:r>
+      <w:proofErr w:type="spellStart"/>
+      <w:r>
+        <w:t>should</w:t>
+      </w:r>
+      <w:proofErr w:type="spellEnd"/>
+      <w:r>
+        <w:t xml:space="preserve"> </w:t>
+      </w:r>
+      <w:proofErr w:type="spellStart"/>
+      <w:r>
+        <w:t>be</w:t>
+      </w:r>
+      <w:proofErr w:type="spellEnd"/>
+      <w:r>
+        <w:t xml:space="preserve"> </w:t>
+      </w:r>
+      <w:proofErr w:type="spellStart"/>
+      <w:r>
+        <w:t>adapted</w:t>
+      </w:r>
+      <w:proofErr w:type="spellEnd"/>
+      <w:r>
+        <w:t xml:space="preserve"> </w:t>
+      </w:r>
+      <w:proofErr w:type="spellStart"/>
+      <w:r>
+        <w:t>for</w:t>
+      </w:r>
+      <w:proofErr w:type="spellEnd"/>
+      <w:r>
+        <w:t xml:space="preserve"> </w:t>
+      </w:r>
+      <w:proofErr w:type="spellStart"/>
+      <w:r>
+        <w:t>your</w:t>
+      </w:r>
+      <w:proofErr w:type="spellEnd"/>
+      <w:r>
+        <w:t xml:space="preserve"> </w:t>
+      </w:r>
+      <w:proofErr w:type="spellStart"/>
+      <w:r>
+        <w:t>environment</w:t>
+      </w:r>
+      <w:proofErr w:type="spellEnd"/>
+      <w:r>
+        <w:t xml:space="preserve">. </w:t>
+      </w:r>
+      <w:proofErr w:type="spellStart"/>
+      <w:r>
+        <w:t>Each</w:t>
+      </w:r>
+      <w:proofErr w:type="spellEnd"/>
+      <w:r>
+        <w:t xml:space="preserve"> Property </w:t>
+      </w:r>
+      <w:proofErr w:type="spellStart"/>
+      <w:r>
+        <w:t>given</w:t>
+      </w:r>
+      <w:proofErr w:type="spellEnd"/>
+      <w:r>
+        <w:t xml:space="preserve"> </w:t>
+      </w:r>
+      <w:proofErr w:type="spellStart"/>
+      <w:r>
+        <w:t>is</w:t>
+      </w:r>
+      <w:proofErr w:type="spellEnd"/>
+      <w:r>
+        <w:t xml:space="preserve"> </w:t>
+      </w:r>
+      <w:proofErr w:type="spellStart"/>
+      <w:r>
+        <w:t>documented</w:t>
+      </w:r>
+      <w:proofErr w:type="spellEnd"/>
+      <w:r>
+        <w:t xml:space="preserve"> inline </w:t>
+      </w:r>
+      <w:proofErr w:type="spellStart"/>
+      <w:r>
+        <w:t>for</w:t>
+      </w:r>
+      <w:proofErr w:type="spellEnd"/>
+      <w:r>
+        <w:t xml:space="preserve"> </w:t>
+      </w:r>
+      <w:proofErr w:type="spellStart"/>
+      <w:r>
+        <w:t>better</w:t>
+      </w:r>
+      <w:proofErr w:type="spellEnd"/>
+      <w:r>
+        <w:t xml:space="preserve"> </w:t>
+      </w:r>
+      <w:proofErr w:type="spellStart"/>
+      <w:r>
+        <w:t>understanding</w:t>
+      </w:r>
+      <w:proofErr w:type="spellEnd"/>
+      <w:r>
+        <w:t>.</w:t>
+      </w:r>
+    </w:p>
+    <w:p>
+      <w:pPr>
+        <w:pStyle w:val="Listenabsatz"/>
+        <w:numPr>
+          <w:ilvl w:val="0"/>
+          <w:numId w:val="1"/>
+        </w:numPr>
+      </w:pPr>
+      <w:proofErr w:type="spellStart"/>
+      <w:r>
+        <w:t>Logging.properties</w:t>
+      </w:r>
+      <w:proofErr w:type="spellEnd"/>
+      <w:r>
+        <w:t xml:space="preserve">: The </w:t>
+      </w:r>
+      <w:proofErr w:type="spellStart"/>
+      <w:r>
+        <w:t>underlying</w:t>
+      </w:r>
+      <w:proofErr w:type="spellEnd"/>
+      <w:r>
+        <w:t xml:space="preserve"> </w:t>
+      </w:r>
+      <w:proofErr w:type="spellStart"/>
+      <w:r>
+        <w:t>logging</w:t>
+      </w:r>
+      <w:proofErr w:type="spellEnd"/>
+      <w:r>
+        <w:t xml:space="preserve"> </w:t>
+      </w:r>
+      <w:proofErr w:type="spellStart"/>
+      <w:r>
+        <w:t>framework</w:t>
+      </w:r>
+      <w:proofErr w:type="spellEnd"/>
+      <w:r>
+        <w:t xml:space="preserve"> </w:t>
+      </w:r>
+      <w:proofErr w:type="spellStart"/>
+      <w:r>
+        <w:t>used</w:t>
+      </w:r>
+      <w:proofErr w:type="spellEnd"/>
+      <w:r>
+        <w:t xml:space="preserve"> </w:t>
+      </w:r>
+      <w:proofErr w:type="spellStart"/>
+      <w:r>
+        <w:t>by</w:t>
+      </w:r>
+      <w:proofErr w:type="spellEnd"/>
+      <w:r>
+        <w:t xml:space="preserve"> </w:t>
+      </w:r>
+      <w:proofErr w:type="spellStart"/>
+      <w:r>
+        <w:t>the</w:t>
+      </w:r>
+      <w:proofErr w:type="spellEnd"/>
+      <w:r>
+        <w:t xml:space="preserve"> </w:t>
+      </w:r>
+      <w:proofErr w:type="spellStart"/>
+      <w:r>
+        <w:t>connector</w:t>
+      </w:r>
+      <w:proofErr w:type="spellEnd"/>
+      <w:r>
+        <w:t xml:space="preserve"> ist slf4j </w:t>
+      </w:r>
+      <w:proofErr w:type="spellStart"/>
+      <w:r>
+        <w:t>which</w:t>
+      </w:r>
+      <w:proofErr w:type="spellEnd"/>
+      <w:r>
+        <w:t xml:space="preserve"> </w:t>
+      </w:r>
+      <w:proofErr w:type="spellStart"/>
+      <w:r>
+        <w:t>is</w:t>
+      </w:r>
+      <w:proofErr w:type="spellEnd"/>
+      <w:r>
+        <w:t xml:space="preserve"> an </w:t>
+      </w:r>
+      <w:proofErr w:type="spellStart"/>
+      <w:r>
+        <w:t>abstraction</w:t>
+      </w:r>
+      <w:proofErr w:type="spellEnd"/>
+      <w:r>
+        <w:t xml:space="preserve"> </w:t>
+      </w:r>
+      <w:proofErr w:type="spellStart"/>
+      <w:r>
+        <w:t>level</w:t>
+      </w:r>
+      <w:proofErr w:type="spellEnd"/>
+      <w:r>
+        <w:t xml:space="preserve"> </w:t>
+      </w:r>
+      <w:proofErr w:type="spellStart"/>
+      <w:r>
+        <w:t>for</w:t>
+      </w:r>
+      <w:proofErr w:type="spellEnd"/>
+      <w:r>
+        <w:t xml:space="preserve"> </w:t>
+      </w:r>
+      <w:proofErr w:type="spellStart"/>
+      <w:r>
+        <w:t>java</w:t>
+      </w:r>
+      <w:proofErr w:type="spellEnd"/>
+      <w:r>
+        <w:t xml:space="preserve"> </w:t>
+      </w:r>
+      <w:proofErr w:type="spellStart"/>
+      <w:r>
+        <w:t>logging</w:t>
+      </w:r>
+      <w:proofErr w:type="spellEnd"/>
+      <w:r>
+        <w:t xml:space="preserve">. In </w:t>
+      </w:r>
+      <w:proofErr w:type="spellStart"/>
+      <w:r>
+        <w:t>the</w:t>
+      </w:r>
+      <w:proofErr w:type="spellEnd"/>
+      <w:r>
+        <w:t xml:space="preserve"> </w:t>
+      </w:r>
+      <w:proofErr w:type="spellStart"/>
+      <w:r>
+        <w:t>particular</w:t>
+      </w:r>
+      <w:proofErr w:type="spellEnd"/>
+      <w:r>
+        <w:t xml:space="preserve"> </w:t>
+      </w:r>
+      <w:proofErr w:type="spellStart"/>
+      <w:r>
+        <w:t>case</w:t>
+      </w:r>
+      <w:proofErr w:type="spellEnd"/>
+      <w:r>
+        <w:t xml:space="preserve"> oft he </w:t>
+      </w:r>
+      <w:proofErr w:type="spellStart"/>
+      <w:r>
+        <w:t>connector</w:t>
+      </w:r>
+      <w:proofErr w:type="spellEnd"/>
+      <w:r>
+        <w:t xml:space="preserve"> log4j </w:t>
+      </w:r>
+      <w:proofErr w:type="spellStart"/>
+      <w:r>
+        <w:t>is</w:t>
+      </w:r>
+      <w:proofErr w:type="spellEnd"/>
+      <w:r>
+        <w:t xml:space="preserve"> </w:t>
+      </w:r>
+      <w:proofErr w:type="spellStart"/>
+      <w:r>
+        <w:t>used</w:t>
+      </w:r>
+      <w:proofErr w:type="spellEnd"/>
+      <w:r>
+        <w:t xml:space="preserve"> </w:t>
+      </w:r>
+      <w:proofErr w:type="spellStart"/>
+      <w:r>
+        <w:t>as</w:t>
+      </w:r>
+      <w:proofErr w:type="spellEnd"/>
+      <w:r>
+        <w:t xml:space="preserve"> </w:t>
+      </w:r>
+      <w:proofErr w:type="spellStart"/>
+      <w:r>
+        <w:t>the</w:t>
+      </w:r>
+      <w:proofErr w:type="spellEnd"/>
+      <w:r>
+        <w:t xml:space="preserve"> </w:t>
+      </w:r>
+      <w:proofErr w:type="spellStart"/>
+      <w:r>
+        <w:t>implementor</w:t>
+      </w:r>
+      <w:proofErr w:type="spellEnd"/>
+      <w:r>
+        <w:t xml:space="preserve"> </w:t>
+      </w:r>
+      <w:proofErr w:type="spellStart"/>
+      <w:r>
+        <w:t>for</w:t>
+      </w:r>
+      <w:proofErr w:type="spellEnd"/>
+      <w:r>
+        <w:t xml:space="preserve"> </w:t>
+      </w:r>
+      <w:proofErr w:type="spellStart"/>
+      <w:r>
+        <w:t>logging</w:t>
+      </w:r>
+      <w:proofErr w:type="spellEnd"/>
+      <w:r>
+        <w:t xml:space="preserve">. </w:t>
+      </w:r>
+      <w:proofErr w:type="spellStart"/>
+      <w:r>
+        <w:t>Therefore</w:t>
+      </w:r>
+      <w:proofErr w:type="spellEnd"/>
+      <w:r>
+        <w:t xml:space="preserve"> </w:t>
+      </w:r>
+      <w:proofErr w:type="spellStart"/>
+      <w:r>
+        <w:t>the</w:t>
+      </w:r>
+      <w:proofErr w:type="spellEnd"/>
+      <w:r>
+        <w:t xml:space="preserve"> </w:t>
+      </w:r>
+      <w:proofErr w:type="spellStart"/>
+      <w:r>
+        <w:t>corresponding</w:t>
+      </w:r>
+      <w:proofErr w:type="spellEnd"/>
+      <w:r>
+        <w:t xml:space="preserve"> </w:t>
+      </w:r>
+      <w:proofErr w:type="spellStart"/>
+      <w:r>
+        <w:t>configuration</w:t>
+      </w:r>
+      <w:proofErr w:type="spellEnd"/>
+      <w:r>
+        <w:t xml:space="preserve"> hast o </w:t>
+      </w:r>
+      <w:proofErr w:type="spellStart"/>
+      <w:r>
+        <w:t>be</w:t>
+      </w:r>
+      <w:proofErr w:type="spellEnd"/>
+      <w:r>
+        <w:t xml:space="preserve"> </w:t>
+      </w:r>
+      <w:proofErr w:type="spellStart"/>
+      <w:r>
+        <w:t>set</w:t>
+      </w:r>
+      <w:proofErr w:type="spellEnd"/>
+      <w:r>
+        <w:t xml:space="preserve"> </w:t>
+      </w:r>
+      <w:proofErr w:type="spellStart"/>
+      <w:r>
+        <w:t>up</w:t>
+      </w:r>
+      <w:proofErr w:type="spellEnd"/>
+      <w:r>
+        <w:t xml:space="preserve"> </w:t>
+      </w:r>
+      <w:proofErr w:type="spellStart"/>
+      <w:r>
+        <w:t>to</w:t>
+      </w:r>
+      <w:proofErr w:type="spellEnd"/>
+      <w:r>
+        <w:t xml:space="preserve"> </w:t>
+      </w:r>
+      <w:proofErr w:type="spellStart"/>
+      <w:r>
+        <w:t>run</w:t>
+      </w:r>
+      <w:proofErr w:type="spellEnd"/>
+      <w:r>
+        <w:t xml:space="preserve"> </w:t>
+      </w:r>
+      <w:proofErr w:type="spellStart"/>
+      <w:r>
+        <w:t>properly</w:t>
+      </w:r>
+      <w:proofErr w:type="spellEnd"/>
+      <w:r>
+        <w:t xml:space="preserve">. This </w:t>
+      </w:r>
+      <w:proofErr w:type="spellStart"/>
+      <w:r>
+        <w:t>is</w:t>
+      </w:r>
+      <w:proofErr w:type="spellEnd"/>
+      <w:r>
+        <w:t xml:space="preserve"> </w:t>
+      </w:r>
+      <w:proofErr w:type="spellStart"/>
+      <w:r>
+        <w:t>done</w:t>
+      </w:r>
+      <w:proofErr w:type="spellEnd"/>
+      <w:r>
+        <w:t xml:space="preserve"> </w:t>
+      </w:r>
+      <w:proofErr w:type="spellStart"/>
+      <w:r>
+        <w:t>by</w:t>
+      </w:r>
+      <w:proofErr w:type="spellEnd"/>
+      <w:r>
+        <w:t xml:space="preserve"> </w:t>
+      </w:r>
+      <w:proofErr w:type="spellStart"/>
+      <w:r>
+        <w:t>default</w:t>
+      </w:r>
+      <w:proofErr w:type="spellEnd"/>
+      <w:r>
+        <w:t xml:space="preserve"> in „</w:t>
+      </w:r>
+      <w:proofErr w:type="spellStart"/>
+      <w:r>
+        <w:t>conf</w:t>
+      </w:r>
+      <w:proofErr w:type="spellEnd"/>
+      <w:r>
+        <w:t xml:space="preserve">/log4j.properties“ in </w:t>
+      </w:r>
+      <w:proofErr w:type="spellStart"/>
+      <w:r>
+        <w:t>the</w:t>
+      </w:r>
+      <w:proofErr w:type="spellEnd"/>
+      <w:r>
+        <w:t xml:space="preserve"> ESAC </w:t>
+      </w:r>
+      <w:proofErr w:type="spellStart"/>
+      <w:r>
+        <w:t>package</w:t>
+      </w:r>
+      <w:proofErr w:type="spellEnd"/>
+      <w:r>
+        <w:t xml:space="preserve">. This </w:t>
+      </w:r>
+      <w:proofErr w:type="spellStart"/>
+      <w:r>
+        <w:t>can</w:t>
+      </w:r>
+      <w:proofErr w:type="spellEnd"/>
+      <w:r>
+        <w:t xml:space="preserve"> </w:t>
+      </w:r>
+      <w:proofErr w:type="spellStart"/>
+      <w:r>
+        <w:t>be</w:t>
+      </w:r>
+      <w:proofErr w:type="spellEnd"/>
+      <w:r>
+        <w:t xml:space="preserve"> </w:t>
+      </w:r>
+      <w:proofErr w:type="spellStart"/>
+      <w:r>
+        <w:t>used</w:t>
+      </w:r>
+      <w:proofErr w:type="spellEnd"/>
+      <w:r>
+        <w:t xml:space="preserve"> </w:t>
+      </w:r>
+      <w:proofErr w:type="spellStart"/>
+      <w:r>
+        <w:t>as</w:t>
+      </w:r>
+      <w:proofErr w:type="spellEnd"/>
+      <w:r>
+        <w:t xml:space="preserve"> </w:t>
+      </w:r>
+      <w:proofErr w:type="spellStart"/>
+      <w:r>
+        <w:t>is</w:t>
+      </w:r>
+      <w:proofErr w:type="spellEnd"/>
+      <w:r>
+        <w:t xml:space="preserve">, </w:t>
+      </w:r>
+      <w:proofErr w:type="spellStart"/>
+      <w:r>
+        <w:t>then</w:t>
+      </w:r>
+      <w:proofErr w:type="spellEnd"/>
+      <w:r>
+        <w:t xml:space="preserve"> </w:t>
+      </w:r>
+      <w:proofErr w:type="spellStart"/>
+      <w:r>
+        <w:t>it</w:t>
+      </w:r>
+      <w:proofErr w:type="spellEnd"/>
+      <w:r>
+        <w:t xml:space="preserve"> </w:t>
+      </w:r>
+      <w:proofErr w:type="spellStart"/>
+      <w:r>
+        <w:t>logs</w:t>
+      </w:r>
+      <w:proofErr w:type="spellEnd"/>
+      <w:r>
+        <w:t xml:space="preserve"> in </w:t>
+      </w:r>
+      <w:proofErr w:type="spellStart"/>
+      <w:r>
+        <w:t>the</w:t>
+      </w:r>
+      <w:proofErr w:type="spellEnd"/>
+      <w:r>
+        <w:t xml:space="preserve"> „</w:t>
+      </w:r>
+      <w:proofErr w:type="spellStart"/>
+      <w:r>
+        <w:t>logs</w:t>
+      </w:r>
+      <w:proofErr w:type="spellEnd"/>
+      <w:r>
+        <w:t xml:space="preserve">“ </w:t>
+      </w:r>
+      <w:proofErr w:type="spellStart"/>
+      <w:r>
+        <w:t>folder</w:t>
+      </w:r>
+      <w:proofErr w:type="spellEnd"/>
+      <w:r>
+        <w:t xml:space="preserve"> oft he </w:t>
+      </w:r>
+      <w:proofErr w:type="spellStart"/>
+      <w:r>
+        <w:t>package</w:t>
+      </w:r>
+      <w:proofErr w:type="spellEnd"/>
+      <w:r>
+        <w:t xml:space="preserve">, </w:t>
+      </w:r>
+      <w:proofErr w:type="spellStart"/>
+      <w:r>
+        <w:t>or</w:t>
+      </w:r>
+      <w:proofErr w:type="spellEnd"/>
+      <w:r>
+        <w:t xml:space="preserve"> </w:t>
+      </w:r>
+      <w:proofErr w:type="spellStart"/>
+      <w:r>
+        <w:t>can</w:t>
+      </w:r>
+      <w:proofErr w:type="spellEnd"/>
+      <w:r>
+        <w:t xml:space="preserve"> </w:t>
+      </w:r>
+      <w:proofErr w:type="spellStart"/>
+      <w:r>
+        <w:t>be</w:t>
+      </w:r>
+      <w:proofErr w:type="spellEnd"/>
+      <w:r>
+        <w:t xml:space="preserve"> overridden.</w:t>
+      </w:r>
+    </w:p>
+    <w:p/>
+    <w:p>
+      <w:proofErr w:type="spellStart"/>
+      <w:r>
+        <w:t>Sending</w:t>
+      </w:r>
+      <w:proofErr w:type="spellEnd"/>
+      <w:r>
+        <w:t xml:space="preserve"> a </w:t>
+      </w:r>
+      <w:proofErr w:type="spellStart"/>
+      <w:r>
+        <w:t>message</w:t>
+      </w:r>
+      <w:proofErr w:type="spellEnd"/>
+      <w:r>
+        <w:t xml:space="preserve"> </w:t>
+      </w:r>
+      <w:proofErr w:type="spellStart"/>
+      <w:r>
+        <w:t>with</w:t>
+      </w:r>
+      <w:proofErr w:type="spellEnd"/>
+      <w:r>
+        <w:t xml:space="preserve"> </w:t>
+      </w:r>
+      <w:proofErr w:type="spellStart"/>
+      <w:r>
+        <w:t>the</w:t>
+      </w:r>
+      <w:proofErr w:type="spellEnd"/>
+      <w:r>
+        <w:t xml:space="preserve"> </w:t>
+      </w:r>
+      <w:proofErr w:type="spellStart"/>
+      <w:r>
+        <w:t>Standalone</w:t>
+      </w:r>
+      <w:proofErr w:type="spellEnd"/>
+      <w:r>
+        <w:t xml:space="preserve"> Connector</w:t>
       </w:r>
     </w:p>
     <w:p/>
     <w:p/>
     <w:p>
-      <w:r>
-        <w:t>Sending a message with the Standalone Connector</w:t>
+      <w:proofErr w:type="spellStart"/>
+      <w:r>
+        <w:t>Sending</w:t>
+      </w:r>
+      <w:proofErr w:type="spellEnd"/>
+      <w:r>
+        <w:t xml:space="preserve"> a </w:t>
+      </w:r>
+      <w:proofErr w:type="spellStart"/>
+      <w:r>
+        <w:t>message</w:t>
+      </w:r>
+      <w:proofErr w:type="spellEnd"/>
+      <w:r>
+        <w:t xml:space="preserve"> </w:t>
+      </w:r>
+      <w:proofErr w:type="spellStart"/>
+      <w:r>
+        <w:t>with</w:t>
+      </w:r>
+      <w:proofErr w:type="spellEnd"/>
+      <w:r>
+        <w:t xml:space="preserve"> </w:t>
+      </w:r>
+      <w:proofErr w:type="spellStart"/>
+      <w:r>
+        <w:t>detached</w:t>
+      </w:r>
+      <w:proofErr w:type="spellEnd"/>
+      <w:r>
+        <w:t xml:space="preserve"> </w:t>
+      </w:r>
+      <w:proofErr w:type="spellStart"/>
+      <w:r>
+        <w:t>Signature</w:t>
+      </w:r>
+      <w:proofErr w:type="spellEnd"/>
+      <w:r>
+        <w:t xml:space="preserve"> </w:t>
       </w:r>
     </w:p>
     <w:p/>
     <w:p/>
     <w:p>
-      <w:r>
-        <w:t xml:space="preserve">Sending a message with detached Signature </w:t>
-      </w:r>
-    </w:p>
-    <w:p/>
-    <w:p/>
-    <w:p>
-      <w:r>
-        <w:t>Receiving a message with the Standalone Connector</w:t>
+      <w:proofErr w:type="spellStart"/>
+      <w:r>
+        <w:t>Receiving</w:t>
+      </w:r>
+      <w:proofErr w:type="spellEnd"/>
+      <w:r>
+        <w:t xml:space="preserve"> a </w:t>
+      </w:r>
+      <w:proofErr w:type="spellStart"/>
+      <w:r>
+        <w:t>message</w:t>
+      </w:r>
+      <w:proofErr w:type="spellEnd"/>
+      <w:r>
+        <w:t xml:space="preserve"> </w:t>
+      </w:r>
+      <w:proofErr w:type="spellStart"/>
+      <w:r>
+        <w:t>with</w:t>
+      </w:r>
+      <w:proofErr w:type="spellEnd"/>
+      <w:r>
+        <w:t xml:space="preserve"> </w:t>
+      </w:r>
+      <w:proofErr w:type="spellStart"/>
+      <w:r>
+        <w:t>the</w:t>
+      </w:r>
+      <w:proofErr w:type="spellEnd"/>
+      <w:r>
+        <w:t xml:space="preserve"> </w:t>
+      </w:r>
+      <w:proofErr w:type="spellStart"/>
+      <w:r>
+        <w:t>Standalone</w:t>
+      </w:r>
+      <w:proofErr w:type="spellEnd"/>
+      <w:r>
+        <w:t xml:space="preserve"> Connector</w:t>
       </w:r>
     </w:p>
     <w:sectPr>
@@ -65,6 +1754,126 @@
     </w:sectPr>
   </w:body>
 </w:document>
+</file>
+
+<file path=word/numbering.xml><?xml version="1.0" encoding="utf-8"?>
+<w:numbering xmlns:wpc="http://schemas.microsoft.com/office/word/2010/wordprocessingCanvas" xmlns:mc="http://schemas.openxmlformats.org/markup-compatibility/2006" xmlns:o="urn:schemas-microsoft-com:office:office" xmlns:r="http://schemas.openxmlformats.org/officeDocument/2006/relationships" xmlns:m="http://schemas.openxmlformats.org/officeDocument/2006/math" xmlns:v="urn:schemas-microsoft-com:vml" xmlns:wp14="http://schemas.microsoft.com/office/word/2010/wordprocessingDrawing" xmlns:wp="http://schemas.openxmlformats.org/drawingml/2006/wordprocessingDrawing" xmlns:w10="urn:schemas-microsoft-com:office:word" xmlns:w="http://schemas.openxmlformats.org/wordprocessingml/2006/main" xmlns:w14="http://schemas.microsoft.com/office/word/2010/wordml" xmlns:wpg="http://schemas.microsoft.com/office/word/2010/wordprocessingGroup" xmlns:wpi="http://schemas.microsoft.com/office/word/2010/wordprocessingInk" xmlns:wne="http://schemas.microsoft.com/office/word/2006/wordml" xmlns:wps="http://schemas.microsoft.com/office/word/2010/wordprocessingShape" mc:Ignorable="w14 wp14">
+  <w:abstractNum w:abstractNumId="0">
+    <w:nsid w:val="6D0C350C"/>
+    <w:multiLevelType w:val="hybridMultilevel"/>
+    <w:tmpl w:val="2DCE971E"/>
+    <w:lvl w:ilvl="0" w:tplc="7A3816CE">
+      <w:numFmt w:val="bullet"/>
+      <w:lvlText w:val=""/>
+      <w:lvlJc w:val="left"/>
+      <w:pPr>
+        <w:ind w:left="720" w:hanging="360"/>
+      </w:pPr>
+      <w:rPr>
+        <w:rFonts w:ascii="Wingdings" w:eastAsiaTheme="minorHAnsi" w:hAnsi="Wingdings" w:cstheme="minorBidi" w:hint="default"/>
+      </w:rPr>
+    </w:lvl>
+    <w:lvl w:ilvl="1" w:tplc="0C070003" w:tentative="1">
+      <w:start w:val="1"/>
+      <w:numFmt w:val="bullet"/>
+      <w:lvlText w:val="o"/>
+      <w:lvlJc w:val="left"/>
+      <w:pPr>
+        <w:ind w:left="1440" w:hanging="360"/>
+      </w:pPr>
+      <w:rPr>
+        <w:rFonts w:ascii="Courier New" w:hAnsi="Courier New" w:cs="Courier New" w:hint="default"/>
+      </w:rPr>
+    </w:lvl>
+    <w:lvl w:ilvl="2" w:tplc="0C070005" w:tentative="1">
+      <w:start w:val="1"/>
+      <w:numFmt w:val="bullet"/>
+      <w:lvlText w:val=""/>
+      <w:lvlJc w:val="left"/>
+      <w:pPr>
+        <w:ind w:left="2160" w:hanging="360"/>
+      </w:pPr>
+      <w:rPr>
+        <w:rFonts w:ascii="Wingdings" w:hAnsi="Wingdings" w:hint="default"/>
+      </w:rPr>
+    </w:lvl>
+    <w:lvl w:ilvl="3" w:tplc="0C070001" w:tentative="1">
+      <w:start w:val="1"/>
+      <w:numFmt w:val="bullet"/>
+      <w:lvlText w:val=""/>
+      <w:lvlJc w:val="left"/>
+      <w:pPr>
+        <w:ind w:left="2880" w:hanging="360"/>
+      </w:pPr>
+      <w:rPr>
+        <w:rFonts w:ascii="Symbol" w:hAnsi="Symbol" w:hint="default"/>
+      </w:rPr>
+    </w:lvl>
+    <w:lvl w:ilvl="4" w:tplc="0C070003" w:tentative="1">
+      <w:start w:val="1"/>
+      <w:numFmt w:val="bullet"/>
+      <w:lvlText w:val="o"/>
+      <w:lvlJc w:val="left"/>
+      <w:pPr>
+        <w:ind w:left="3600" w:hanging="360"/>
+      </w:pPr>
+      <w:rPr>
+        <w:rFonts w:ascii="Courier New" w:hAnsi="Courier New" w:cs="Courier New" w:hint="default"/>
+      </w:rPr>
+    </w:lvl>
+    <w:lvl w:ilvl="5" w:tplc="0C070005" w:tentative="1">
+      <w:start w:val="1"/>
+      <w:numFmt w:val="bullet"/>
+      <w:lvlText w:val=""/>
+      <w:lvlJc w:val="left"/>
+      <w:pPr>
+        <w:ind w:left="4320" w:hanging="360"/>
+      </w:pPr>
+      <w:rPr>
+        <w:rFonts w:ascii="Wingdings" w:hAnsi="Wingdings" w:hint="default"/>
+      </w:rPr>
+    </w:lvl>
+    <w:lvl w:ilvl="6" w:tplc="0C070001" w:tentative="1">
+      <w:start w:val="1"/>
+      <w:numFmt w:val="bullet"/>
+      <w:lvlText w:val=""/>
+      <w:lvlJc w:val="left"/>
+      <w:pPr>
+        <w:ind w:left="5040" w:hanging="360"/>
+      </w:pPr>
+      <w:rPr>
+        <w:rFonts w:ascii="Symbol" w:hAnsi="Symbol" w:hint="default"/>
+      </w:rPr>
+    </w:lvl>
+    <w:lvl w:ilvl="7" w:tplc="0C070003" w:tentative="1">
+      <w:start w:val="1"/>
+      <w:numFmt w:val="bullet"/>
+      <w:lvlText w:val="o"/>
+      <w:lvlJc w:val="left"/>
+      <w:pPr>
+        <w:ind w:left="5760" w:hanging="360"/>
+      </w:pPr>
+      <w:rPr>
+        <w:rFonts w:ascii="Courier New" w:hAnsi="Courier New" w:cs="Courier New" w:hint="default"/>
+      </w:rPr>
+    </w:lvl>
+    <w:lvl w:ilvl="8" w:tplc="0C070005" w:tentative="1">
+      <w:start w:val="1"/>
+      <w:numFmt w:val="bullet"/>
+      <w:lvlText w:val=""/>
+      <w:lvlJc w:val="left"/>
+      <w:pPr>
+        <w:ind w:left="6480" w:hanging="360"/>
+      </w:pPr>
+      <w:rPr>
+        <w:rFonts w:ascii="Wingdings" w:hAnsi="Wingdings" w:hint="default"/>
+      </w:rPr>
+    </w:lvl>
+  </w:abstractNum>
+  <w:num w:numId="1">
+    <w:abstractNumId w:val="0"/>
+  </w:num>
+</w:numbering>
 </file>
 
 <file path=word/styles.xml><?xml version="1.0" encoding="utf-8"?>
@@ -253,6 +2062,17 @@
     <w:uiPriority w:val="99"/>
     <w:semiHidden/>
     <w:unhideWhenUsed/>
+  </w:style>
+  <w:style w:type="paragraph" w:styleId="Listenabsatz">
+    <w:name w:val="List Paragraph"/>
+    <w:basedOn w:val="Standard"/>
+    <w:uiPriority w:val="34"/>
+    <w:qFormat/>
+    <w:rsid w:val="00A72476"/>
+    <w:pPr>
+      <w:ind w:left="720"/>
+      <w:contextualSpacing/>
+    </w:pPr>
   </w:style>
 </w:styles>
 </file>
@@ -443,6 +2263,17 @@
     <w:uiPriority w:val="99"/>
     <w:semiHidden/>
     <w:unhideWhenUsed/>
+  </w:style>
+  <w:style w:type="paragraph" w:styleId="Listenabsatz">
+    <w:name w:val="List Paragraph"/>
+    <w:basedOn w:val="Standard"/>
+    <w:uiPriority w:val="34"/>
+    <w:qFormat/>
+    <w:rsid w:val="00A72476"/>
+    <w:pPr>
+      <w:ind w:left="720"/>
+      <w:contextualSpacing/>
+    </w:pPr>
   </w:style>
 </w:styles>
 </file>

--- a/ECodexConnector/ECodexConnectorRunnable/src/doc/ECodexStandaloneConnectorGuide.docx
+++ b/ECodexConnector/ECodexConnectorRunnable/src/doc/ECodexStandaloneConnectorGuide.docx
@@ -1617,97 +1617,6308 @@
     </w:p>
     <w:p/>
     <w:p>
-      <w:proofErr w:type="spellStart"/>
-      <w:r>
+      <w:pPr>
+        <w:rPr>
+          <w:b/>
+        </w:rPr>
+      </w:pPr>
+      <w:proofErr w:type="spellStart"/>
+      <w:r>
+        <w:rPr>
+          <w:b/>
+        </w:rPr>
         <w:t>Sending</w:t>
       </w:r>
       <w:proofErr w:type="spellEnd"/>
       <w:r>
+        <w:rPr>
+          <w:b/>
+        </w:rPr>
         <w:t xml:space="preserve"> a </w:t>
       </w:r>
       <w:proofErr w:type="spellStart"/>
       <w:r>
+        <w:rPr>
+          <w:b/>
+        </w:rPr>
         <w:t>message</w:t>
       </w:r>
       <w:proofErr w:type="spellEnd"/>
       <w:r>
-        <w:t xml:space="preserve"> </w:t>
-      </w:r>
-      <w:proofErr w:type="spellStart"/>
-      <w:r>
+        <w:rPr>
+          <w:b/>
+        </w:rPr>
+        <w:t xml:space="preserve"> </w:t>
+      </w:r>
+      <w:proofErr w:type="spellStart"/>
+      <w:r>
+        <w:rPr>
+          <w:b/>
+        </w:rPr>
         <w:t>with</w:t>
       </w:r>
       <w:proofErr w:type="spellEnd"/>
       <w:r>
-        <w:t xml:space="preserve"> </w:t>
-      </w:r>
-      <w:proofErr w:type="spellStart"/>
-      <w:r>
-        <w:t>the</w:t>
-      </w:r>
-      <w:proofErr w:type="spellEnd"/>
-      <w:r>
-        <w:t xml:space="preserve"> </w:t>
-      </w:r>
-      <w:proofErr w:type="spellStart"/>
-      <w:r>
+        <w:rPr>
+          <w:b/>
+        </w:rPr>
+        <w:t xml:space="preserve"> </w:t>
+      </w:r>
+      <w:proofErr w:type="spellStart"/>
+      <w:r>
+        <w:rPr>
+          <w:b/>
+        </w:rPr>
+        <w:t>the</w:t>
+      </w:r>
+      <w:proofErr w:type="spellEnd"/>
+      <w:r>
+        <w:rPr>
+          <w:b/>
+        </w:rPr>
+        <w:t xml:space="preserve"> </w:t>
+      </w:r>
+      <w:proofErr w:type="spellStart"/>
+      <w:r>
+        <w:rPr>
+          <w:b/>
+        </w:rPr>
         <w:t>Standalone</w:t>
       </w:r>
       <w:proofErr w:type="spellEnd"/>
       <w:r>
+        <w:rPr>
+          <w:b/>
+        </w:rPr>
         <w:t xml:space="preserve"> Connector</w:t>
+      </w:r>
+    </w:p>
+    <w:p>
+      <w:pPr>
+        <w:spacing w:after="0" w:line="240" w:lineRule="auto"/>
+      </w:pPr>
+      <w:r>
+        <w:t xml:space="preserve">In </w:t>
+      </w:r>
+      <w:proofErr w:type="spellStart"/>
+      <w:r>
+        <w:t>the</w:t>
+      </w:r>
+      <w:proofErr w:type="spellEnd"/>
+      <w:r>
+        <w:t xml:space="preserve"> </w:t>
+      </w:r>
+      <w:proofErr w:type="spellStart"/>
+      <w:r>
+        <w:t>connector.properties</w:t>
+      </w:r>
+      <w:proofErr w:type="spellEnd"/>
+      <w:r>
+        <w:t xml:space="preserve"> </w:t>
+      </w:r>
+      <w:proofErr w:type="spellStart"/>
+      <w:r>
+        <w:t>the</w:t>
+      </w:r>
+      <w:proofErr w:type="spellEnd"/>
+      <w:r>
+        <w:t xml:space="preserve"> </w:t>
+      </w:r>
+      <w:proofErr w:type="spellStart"/>
+      <w:r>
+        <w:t>folder</w:t>
+      </w:r>
+      <w:proofErr w:type="spellEnd"/>
+      <w:r>
+        <w:t xml:space="preserve"> </w:t>
+      </w:r>
+      <w:proofErr w:type="spellStart"/>
+      <w:r>
+        <w:t>for</w:t>
+      </w:r>
+      <w:proofErr w:type="spellEnd"/>
+      <w:r>
+        <w:t xml:space="preserve"> </w:t>
+      </w:r>
+      <w:proofErr w:type="spellStart"/>
+      <w:r>
+        <w:t>outgoing</w:t>
+      </w:r>
+      <w:proofErr w:type="spellEnd"/>
+      <w:r>
+        <w:t xml:space="preserve"> </w:t>
+      </w:r>
+      <w:proofErr w:type="spellStart"/>
+      <w:r>
+        <w:t>messages</w:t>
+      </w:r>
+      <w:proofErr w:type="spellEnd"/>
+      <w:r>
+        <w:t xml:space="preserve"> </w:t>
+      </w:r>
+      <w:proofErr w:type="spellStart"/>
+      <w:r>
+        <w:t>can</w:t>
+      </w:r>
+      <w:proofErr w:type="spellEnd"/>
+      <w:r>
+        <w:t xml:space="preserve"> </w:t>
+      </w:r>
+      <w:proofErr w:type="spellStart"/>
+      <w:r>
+        <w:t>be</w:t>
+      </w:r>
+      <w:proofErr w:type="spellEnd"/>
+      <w:r>
+        <w:t xml:space="preserve"> </w:t>
+      </w:r>
+      <w:proofErr w:type="spellStart"/>
+      <w:r>
+        <w:t>configured</w:t>
+      </w:r>
+      <w:proofErr w:type="spellEnd"/>
+      <w:r>
+        <w:t xml:space="preserve">. </w:t>
+      </w:r>
+      <w:proofErr w:type="spellStart"/>
+      <w:r>
+        <w:t>When</w:t>
+      </w:r>
+      <w:proofErr w:type="spellEnd"/>
+      <w:r>
+        <w:t xml:space="preserve"> </w:t>
+      </w:r>
+      <w:proofErr w:type="spellStart"/>
+      <w:r>
+        <w:t>no</w:t>
+      </w:r>
+      <w:proofErr w:type="spellEnd"/>
+      <w:r>
+        <w:t xml:space="preserve"> </w:t>
+      </w:r>
+      <w:proofErr w:type="spellStart"/>
+      <w:r>
+        <w:t>folder</w:t>
+      </w:r>
+      <w:proofErr w:type="spellEnd"/>
+      <w:r>
+        <w:t xml:space="preserve"> </w:t>
+      </w:r>
+      <w:proofErr w:type="spellStart"/>
+      <w:r>
+        <w:t>is</w:t>
+      </w:r>
+      <w:proofErr w:type="spellEnd"/>
+      <w:r>
+        <w:t xml:space="preserve"> </w:t>
+      </w:r>
+      <w:proofErr w:type="spellStart"/>
+      <w:r>
+        <w:t>configured</w:t>
+      </w:r>
+      <w:proofErr w:type="spellEnd"/>
+      <w:r>
+        <w:t xml:space="preserve"> </w:t>
+      </w:r>
+      <w:proofErr w:type="spellStart"/>
+      <w:r>
+        <w:t>the</w:t>
+      </w:r>
+      <w:proofErr w:type="spellEnd"/>
+      <w:r>
+        <w:t xml:space="preserve"> </w:t>
+      </w:r>
+      <w:proofErr w:type="spellStart"/>
+      <w:r>
+        <w:t>connector</w:t>
+      </w:r>
+      <w:proofErr w:type="spellEnd"/>
+      <w:r>
+        <w:t xml:space="preserve"> </w:t>
+      </w:r>
+      <w:proofErr w:type="spellStart"/>
+      <w:r>
+        <w:t>listens</w:t>
+      </w:r>
+      <w:proofErr w:type="spellEnd"/>
+      <w:r>
+        <w:t xml:space="preserve"> at </w:t>
+      </w:r>
+      <w:proofErr w:type="spellStart"/>
+      <w:r>
+        <w:t>the</w:t>
+      </w:r>
+      <w:proofErr w:type="spellEnd"/>
+      <w:r>
+        <w:t xml:space="preserve"> </w:t>
+      </w:r>
+      <w:proofErr w:type="spellStart"/>
+      <w:r>
+        <w:t>default</w:t>
+      </w:r>
+      <w:proofErr w:type="spellEnd"/>
+      <w:r>
+        <w:t xml:space="preserve"> </w:t>
+      </w:r>
+      <w:proofErr w:type="spellStart"/>
+      <w:r>
+        <w:t>folder</w:t>
+      </w:r>
+      <w:proofErr w:type="spellEnd"/>
+      <w:r>
+        <w:t xml:space="preserve"> </w:t>
+      </w:r>
+      <w:proofErr w:type="spellStart"/>
+      <w:r>
+        <w:t>set</w:t>
+      </w:r>
+      <w:proofErr w:type="spellEnd"/>
+      <w:r>
+        <w:t xml:space="preserve">. </w:t>
+      </w:r>
+      <w:proofErr w:type="spellStart"/>
+      <w:r>
+        <w:t>It</w:t>
+      </w:r>
+      <w:proofErr w:type="spellEnd"/>
+      <w:r>
+        <w:t xml:space="preserve"> ist he „</w:t>
+      </w:r>
+      <w:proofErr w:type="spellStart"/>
+      <w:r>
+        <w:t>message</w:t>
+      </w:r>
+      <w:proofErr w:type="spellEnd"/>
+      <w:r>
+        <w:t>/</w:t>
+      </w:r>
+      <w:proofErr w:type="spellStart"/>
+      <w:r>
+        <w:t>outgoing</w:t>
+      </w:r>
+      <w:proofErr w:type="spellEnd"/>
+      <w:r>
+        <w:t xml:space="preserve">“ </w:t>
+      </w:r>
+      <w:proofErr w:type="spellStart"/>
+      <w:r>
+        <w:t>folder</w:t>
+      </w:r>
+      <w:proofErr w:type="spellEnd"/>
+      <w:r>
+        <w:t xml:space="preserve"> </w:t>
+      </w:r>
+      <w:proofErr w:type="spellStart"/>
+      <w:r>
+        <w:t>within</w:t>
+      </w:r>
+      <w:proofErr w:type="spellEnd"/>
+      <w:r>
+        <w:t xml:space="preserve"> </w:t>
+      </w:r>
+      <w:proofErr w:type="spellStart"/>
+      <w:r>
+        <w:t>the</w:t>
+      </w:r>
+      <w:proofErr w:type="spellEnd"/>
+      <w:r>
+        <w:t xml:space="preserve"> ESAC </w:t>
+      </w:r>
+      <w:proofErr w:type="spellStart"/>
+      <w:r>
+        <w:t>package</w:t>
+      </w:r>
+      <w:proofErr w:type="spellEnd"/>
+      <w:r>
+        <w:t xml:space="preserve">. </w:t>
+      </w:r>
+      <w:proofErr w:type="spellStart"/>
+      <w:r>
+        <w:t>To</w:t>
+      </w:r>
+      <w:proofErr w:type="spellEnd"/>
+      <w:r>
+        <w:t xml:space="preserve"> send a </w:t>
+      </w:r>
+      <w:proofErr w:type="spellStart"/>
+      <w:r>
+        <w:t>message</w:t>
+      </w:r>
+      <w:proofErr w:type="spellEnd"/>
+      <w:r>
+        <w:t xml:space="preserve"> </w:t>
+      </w:r>
+      <w:proofErr w:type="spellStart"/>
+      <w:r>
+        <w:t>first</w:t>
+      </w:r>
+      <w:proofErr w:type="spellEnd"/>
+      <w:r>
+        <w:t xml:space="preserve"> a </w:t>
+      </w:r>
+      <w:proofErr w:type="spellStart"/>
+      <w:r>
+        <w:t>message</w:t>
+      </w:r>
+      <w:proofErr w:type="spellEnd"/>
+      <w:r>
+        <w:t xml:space="preserve"> </w:t>
+      </w:r>
+      <w:proofErr w:type="spellStart"/>
+      <w:r>
+        <w:t>folder</w:t>
+      </w:r>
+      <w:proofErr w:type="spellEnd"/>
+      <w:r>
+        <w:t xml:space="preserve"> </w:t>
+      </w:r>
+      <w:proofErr w:type="spellStart"/>
+      <w:r>
+        <w:t>has</w:t>
+      </w:r>
+      <w:proofErr w:type="spellEnd"/>
+      <w:r>
+        <w:t xml:space="preserve"> </w:t>
+      </w:r>
+      <w:proofErr w:type="spellStart"/>
+      <w:r>
+        <w:t>to</w:t>
+      </w:r>
+      <w:proofErr w:type="spellEnd"/>
+      <w:r>
+        <w:t xml:space="preserve"> </w:t>
+      </w:r>
+      <w:proofErr w:type="spellStart"/>
+      <w:r>
+        <w:t>be</w:t>
+      </w:r>
+      <w:proofErr w:type="spellEnd"/>
+      <w:r>
+        <w:t xml:space="preserve"> </w:t>
+      </w:r>
+      <w:proofErr w:type="spellStart"/>
+      <w:r>
+        <w:t>prepared</w:t>
+      </w:r>
+      <w:proofErr w:type="spellEnd"/>
+      <w:r>
+        <w:t xml:space="preserve">. The </w:t>
+      </w:r>
+      <w:proofErr w:type="spellStart"/>
+      <w:r>
+        <w:t>message</w:t>
+      </w:r>
+      <w:proofErr w:type="spellEnd"/>
+      <w:r>
+        <w:t xml:space="preserve"> </w:t>
+      </w:r>
+      <w:proofErr w:type="spellStart"/>
+      <w:r>
+        <w:t>folder</w:t>
+      </w:r>
+      <w:proofErr w:type="spellEnd"/>
+      <w:r>
+        <w:t xml:space="preserve"> </w:t>
+      </w:r>
+      <w:proofErr w:type="spellStart"/>
+      <w:r>
+        <w:t>needs</w:t>
+      </w:r>
+      <w:proofErr w:type="spellEnd"/>
+      <w:r>
+        <w:t xml:space="preserve"> </w:t>
+      </w:r>
+      <w:proofErr w:type="spellStart"/>
+      <w:r>
+        <w:t>to</w:t>
+      </w:r>
+      <w:proofErr w:type="spellEnd"/>
+      <w:r>
+        <w:t xml:space="preserve"> </w:t>
+      </w:r>
+      <w:proofErr w:type="spellStart"/>
+      <w:r>
+        <w:t>contain</w:t>
+      </w:r>
+      <w:proofErr w:type="spellEnd"/>
+      <w:r>
+        <w:t xml:space="preserve"> </w:t>
+      </w:r>
+      <w:proofErr w:type="spellStart"/>
+      <w:r>
+        <w:t>the</w:t>
+      </w:r>
+      <w:proofErr w:type="spellEnd"/>
+      <w:r>
+        <w:t xml:space="preserve"> </w:t>
+      </w:r>
+      <w:proofErr w:type="spellStart"/>
+      <w:r>
+        <w:t>following</w:t>
+      </w:r>
+      <w:proofErr w:type="spellEnd"/>
+      <w:r>
+        <w:t xml:space="preserve"> </w:t>
+      </w:r>
+      <w:proofErr w:type="spellStart"/>
+      <w:r>
+        <w:t>files</w:t>
+      </w:r>
+      <w:proofErr w:type="spellEnd"/>
+      <w:r>
+        <w:t>:</w:t>
+      </w:r>
+    </w:p>
+    <w:p>
+      <w:pPr>
+        <w:pStyle w:val="Listenabsatz"/>
+        <w:numPr>
+          <w:ilvl w:val="0"/>
+          <w:numId w:val="1"/>
+        </w:numPr>
+        <w:spacing w:after="0" w:line="240" w:lineRule="auto"/>
+      </w:pPr>
+      <w:r>
+        <w:t xml:space="preserve">The </w:t>
+      </w:r>
+      <w:proofErr w:type="spellStart"/>
+      <w:r>
+        <w:t>message.properties</w:t>
+      </w:r>
+      <w:proofErr w:type="spellEnd"/>
+      <w:r>
+        <w:t xml:space="preserve"> -&gt; </w:t>
+      </w:r>
+      <w:proofErr w:type="spellStart"/>
+      <w:r>
+        <w:t>see</w:t>
+      </w:r>
+      <w:proofErr w:type="spellEnd"/>
+      <w:r>
+        <w:t xml:space="preserve"> „</w:t>
+      </w:r>
+      <w:proofErr w:type="spellStart"/>
+      <w:r>
+        <w:t>Structure</w:t>
+      </w:r>
+      <w:proofErr w:type="spellEnd"/>
+      <w:r>
+        <w:t xml:space="preserve"> </w:t>
+      </w:r>
+      <w:proofErr w:type="spellStart"/>
+      <w:r>
+        <w:t>of</w:t>
+      </w:r>
+      <w:proofErr w:type="spellEnd"/>
+      <w:r>
+        <w:t xml:space="preserve"> </w:t>
+      </w:r>
+      <w:proofErr w:type="spellStart"/>
+      <w:r>
+        <w:t>the</w:t>
+      </w:r>
+      <w:proofErr w:type="spellEnd"/>
+      <w:r>
+        <w:t xml:space="preserve"> </w:t>
+      </w:r>
+      <w:proofErr w:type="spellStart"/>
+      <w:r>
+        <w:t>message.properties</w:t>
+      </w:r>
+      <w:proofErr w:type="spellEnd"/>
+      <w:r>
+        <w:t>“</w:t>
+      </w:r>
+    </w:p>
+    <w:p>
+      <w:pPr>
+        <w:pStyle w:val="Listenabsatz"/>
+        <w:numPr>
+          <w:ilvl w:val="0"/>
+          <w:numId w:val="1"/>
+        </w:numPr>
+        <w:spacing w:after="0" w:line="240" w:lineRule="auto"/>
+      </w:pPr>
+      <w:r>
+        <w:t xml:space="preserve">A PDF </w:t>
+      </w:r>
+      <w:proofErr w:type="spellStart"/>
+      <w:r>
+        <w:t>file</w:t>
+      </w:r>
+      <w:proofErr w:type="spellEnd"/>
+      <w:r>
+        <w:t xml:space="preserve">, </w:t>
+      </w:r>
+      <w:proofErr w:type="spellStart"/>
+      <w:r>
+        <w:t>the</w:t>
+      </w:r>
+      <w:proofErr w:type="spellEnd"/>
+      <w:r>
+        <w:t xml:space="preserve"> </w:t>
+      </w:r>
+      <w:proofErr w:type="spellStart"/>
+      <w:r>
+        <w:t>main</w:t>
+      </w:r>
+      <w:proofErr w:type="spellEnd"/>
+      <w:r>
+        <w:t xml:space="preserve"> </w:t>
+      </w:r>
+      <w:proofErr w:type="spellStart"/>
+      <w:r>
+        <w:t>document</w:t>
+      </w:r>
+      <w:proofErr w:type="spellEnd"/>
+      <w:r>
+        <w:t xml:space="preserve"> </w:t>
+      </w:r>
+      <w:proofErr w:type="spellStart"/>
+      <w:r>
+        <w:t>transported</w:t>
+      </w:r>
+      <w:proofErr w:type="spellEnd"/>
+      <w:r>
+        <w:t xml:space="preserve"> in </w:t>
+      </w:r>
+      <w:proofErr w:type="spellStart"/>
+      <w:r>
+        <w:t>the</w:t>
+      </w:r>
+      <w:proofErr w:type="spellEnd"/>
+      <w:r>
+        <w:t xml:space="preserve"> </w:t>
+      </w:r>
+      <w:proofErr w:type="spellStart"/>
+      <w:r>
+        <w:t>message</w:t>
+      </w:r>
+      <w:proofErr w:type="spellEnd"/>
+    </w:p>
+    <w:p>
+      <w:pPr>
+        <w:pStyle w:val="Listenabsatz"/>
+        <w:numPr>
+          <w:ilvl w:val="0"/>
+          <w:numId w:val="1"/>
+        </w:numPr>
+        <w:spacing w:after="0" w:line="240" w:lineRule="auto"/>
+      </w:pPr>
+      <w:r>
+        <w:t xml:space="preserve">A XML </w:t>
+      </w:r>
+      <w:proofErr w:type="spellStart"/>
+      <w:r>
+        <w:t>file</w:t>
+      </w:r>
+      <w:proofErr w:type="spellEnd"/>
+      <w:r>
+        <w:t xml:space="preserve">, </w:t>
+      </w:r>
+      <w:proofErr w:type="spellStart"/>
+      <w:r>
+        <w:t>containing</w:t>
+      </w:r>
+      <w:proofErr w:type="spellEnd"/>
+      <w:r>
+        <w:t xml:space="preserve"> </w:t>
+      </w:r>
+      <w:proofErr w:type="spellStart"/>
+      <w:r>
+        <w:t>the</w:t>
+      </w:r>
+      <w:proofErr w:type="spellEnd"/>
+      <w:r>
+        <w:t xml:space="preserve"> </w:t>
+      </w:r>
+      <w:proofErr w:type="spellStart"/>
+      <w:r>
+        <w:t>structured</w:t>
+      </w:r>
+      <w:proofErr w:type="spellEnd"/>
+      <w:r>
+        <w:t xml:space="preserve"> </w:t>
+      </w:r>
+      <w:proofErr w:type="spellStart"/>
+      <w:r>
+        <w:t>data</w:t>
+      </w:r>
+      <w:proofErr w:type="spellEnd"/>
+      <w:r>
+        <w:t xml:space="preserve"> </w:t>
+      </w:r>
+      <w:proofErr w:type="spellStart"/>
+      <w:r>
+        <w:t>representation</w:t>
+      </w:r>
+      <w:proofErr w:type="spellEnd"/>
+      <w:r>
+        <w:t xml:space="preserve"> oft he </w:t>
+      </w:r>
+      <w:proofErr w:type="spellStart"/>
+      <w:r>
+        <w:t>main</w:t>
+      </w:r>
+      <w:proofErr w:type="spellEnd"/>
+      <w:r>
+        <w:t xml:space="preserve"> </w:t>
+      </w:r>
+      <w:proofErr w:type="spellStart"/>
+      <w:r>
+        <w:t>document</w:t>
+      </w:r>
+      <w:proofErr w:type="spellEnd"/>
+    </w:p>
+    <w:p>
+      <w:pPr>
+        <w:spacing w:after="0" w:line="240" w:lineRule="auto"/>
+      </w:pPr>
+      <w:proofErr w:type="spellStart"/>
+      <w:r>
+        <w:t>Optionally</w:t>
+      </w:r>
+      <w:proofErr w:type="spellEnd"/>
+      <w:r>
+        <w:t xml:space="preserve"> </w:t>
+      </w:r>
+      <w:proofErr w:type="spellStart"/>
+      <w:r>
+        <w:t>the</w:t>
+      </w:r>
+      <w:proofErr w:type="spellEnd"/>
+      <w:r>
+        <w:t xml:space="preserve"> </w:t>
+      </w:r>
+      <w:proofErr w:type="spellStart"/>
+      <w:r>
+        <w:t>following</w:t>
+      </w:r>
+      <w:proofErr w:type="spellEnd"/>
+      <w:r>
+        <w:t xml:space="preserve"> </w:t>
+      </w:r>
+      <w:proofErr w:type="spellStart"/>
+      <w:r>
+        <w:t>files</w:t>
+      </w:r>
+      <w:proofErr w:type="spellEnd"/>
+      <w:r>
+        <w:t xml:space="preserve"> </w:t>
+      </w:r>
+      <w:proofErr w:type="spellStart"/>
+      <w:r>
+        <w:t>can</w:t>
+      </w:r>
+      <w:proofErr w:type="spellEnd"/>
+      <w:r>
+        <w:t xml:space="preserve"> </w:t>
+      </w:r>
+      <w:proofErr w:type="spellStart"/>
+      <w:r>
+        <w:t>be</w:t>
+      </w:r>
+      <w:proofErr w:type="spellEnd"/>
+      <w:r>
+        <w:t xml:space="preserve"> </w:t>
+      </w:r>
+      <w:proofErr w:type="spellStart"/>
+      <w:r>
+        <w:t>added</w:t>
+      </w:r>
+      <w:proofErr w:type="spellEnd"/>
+      <w:r>
+        <w:t>:</w:t>
+      </w:r>
+    </w:p>
+    <w:p>
+      <w:pPr>
+        <w:pStyle w:val="Listenabsatz"/>
+        <w:numPr>
+          <w:ilvl w:val="0"/>
+          <w:numId w:val="1"/>
+        </w:numPr>
+        <w:spacing w:after="0" w:line="240" w:lineRule="auto"/>
+      </w:pPr>
+      <w:r>
+        <w:t xml:space="preserve">A </w:t>
+      </w:r>
+      <w:proofErr w:type="spellStart"/>
+      <w:r>
+        <w:t>file</w:t>
+      </w:r>
+      <w:proofErr w:type="spellEnd"/>
+      <w:r>
+        <w:t xml:space="preserve"> </w:t>
+      </w:r>
+      <w:proofErr w:type="spellStart"/>
+      <w:r>
+        <w:t>containing</w:t>
+      </w:r>
+      <w:proofErr w:type="spellEnd"/>
+      <w:r>
+        <w:t xml:space="preserve"> </w:t>
+      </w:r>
+      <w:proofErr w:type="spellStart"/>
+      <w:r>
+        <w:t>the</w:t>
+      </w:r>
+      <w:proofErr w:type="spellEnd"/>
+      <w:r>
+        <w:t xml:space="preserve"> </w:t>
+      </w:r>
+      <w:proofErr w:type="spellStart"/>
+      <w:r>
+        <w:t>detached</w:t>
+      </w:r>
+      <w:proofErr w:type="spellEnd"/>
+      <w:r>
+        <w:t xml:space="preserve"> </w:t>
+      </w:r>
+      <w:proofErr w:type="spellStart"/>
+      <w:r>
+        <w:t>signature</w:t>
+      </w:r>
+      <w:proofErr w:type="spellEnd"/>
+      <w:r>
+        <w:t xml:space="preserve"> </w:t>
+      </w:r>
+      <w:proofErr w:type="spellStart"/>
+      <w:r>
+        <w:t>with</w:t>
+      </w:r>
+      <w:proofErr w:type="spellEnd"/>
+      <w:r>
+        <w:t xml:space="preserve"> </w:t>
+      </w:r>
+      <w:proofErr w:type="spellStart"/>
+      <w:r>
+        <w:t>which</w:t>
+      </w:r>
+      <w:proofErr w:type="spellEnd"/>
+      <w:r>
+        <w:t xml:space="preserve"> </w:t>
+      </w:r>
+      <w:proofErr w:type="spellStart"/>
+      <w:r>
+        <w:t>the</w:t>
+      </w:r>
+      <w:proofErr w:type="spellEnd"/>
+      <w:r>
+        <w:t xml:space="preserve"> </w:t>
+      </w:r>
+      <w:proofErr w:type="spellStart"/>
+      <w:r>
+        <w:t>main</w:t>
+      </w:r>
+      <w:proofErr w:type="spellEnd"/>
+      <w:r>
+        <w:t xml:space="preserve"> </w:t>
+      </w:r>
+      <w:proofErr w:type="spellStart"/>
+      <w:r>
+        <w:t>document</w:t>
+      </w:r>
+      <w:proofErr w:type="spellEnd"/>
+      <w:r>
+        <w:t xml:space="preserve"> was </w:t>
+      </w:r>
+      <w:proofErr w:type="spellStart"/>
+      <w:r>
+        <w:t>signed</w:t>
+      </w:r>
+      <w:proofErr w:type="spellEnd"/>
+      <w:r>
+        <w:t>.</w:t>
+      </w:r>
+    </w:p>
+    <w:p>
+      <w:pPr>
+        <w:pStyle w:val="Listenabsatz"/>
+        <w:numPr>
+          <w:ilvl w:val="0"/>
+          <w:numId w:val="1"/>
+        </w:numPr>
+        <w:spacing w:after="0" w:line="240" w:lineRule="auto"/>
+      </w:pPr>
+      <w:r>
+        <w:t xml:space="preserve">Additional </w:t>
+      </w:r>
+      <w:proofErr w:type="spellStart"/>
+      <w:r>
+        <w:t>files</w:t>
+      </w:r>
+      <w:proofErr w:type="spellEnd"/>
+      <w:r>
+        <w:t xml:space="preserve"> </w:t>
+      </w:r>
+      <w:proofErr w:type="spellStart"/>
+      <w:r>
+        <w:t>to</w:t>
+      </w:r>
+      <w:proofErr w:type="spellEnd"/>
+      <w:r>
+        <w:t xml:space="preserve"> </w:t>
+      </w:r>
+      <w:proofErr w:type="spellStart"/>
+      <w:r>
+        <w:t>be</w:t>
+      </w:r>
+      <w:proofErr w:type="spellEnd"/>
+      <w:r>
+        <w:t xml:space="preserve"> </w:t>
+      </w:r>
+      <w:proofErr w:type="spellStart"/>
+      <w:r>
+        <w:t>attached</w:t>
+      </w:r>
+      <w:proofErr w:type="spellEnd"/>
+      <w:r>
+        <w:t xml:space="preserve"> </w:t>
+      </w:r>
+      <w:proofErr w:type="spellStart"/>
+      <w:r>
+        <w:t>to</w:t>
+      </w:r>
+      <w:proofErr w:type="spellEnd"/>
+      <w:r>
+        <w:t xml:space="preserve"> </w:t>
+      </w:r>
+      <w:proofErr w:type="spellStart"/>
+      <w:r>
+        <w:t>the</w:t>
+      </w:r>
+      <w:proofErr w:type="spellEnd"/>
+      <w:r>
+        <w:t xml:space="preserve"> </w:t>
+      </w:r>
+      <w:proofErr w:type="spellStart"/>
+      <w:r>
+        <w:t>message</w:t>
+      </w:r>
+      <w:proofErr w:type="spellEnd"/>
+      <w:r>
+        <w:t>.</w:t>
+      </w:r>
+    </w:p>
+    <w:p>
+      <w:pPr>
+        <w:spacing w:after="0" w:line="240" w:lineRule="auto"/>
+      </w:pPr>
+    </w:p>
+    <w:p>
+      <w:pPr>
+        <w:spacing w:after="0" w:line="240" w:lineRule="auto"/>
+      </w:pPr>
+      <w:r>
+        <w:t xml:space="preserve">Find </w:t>
+      </w:r>
+      <w:proofErr w:type="spellStart"/>
+      <w:r>
+        <w:t>here</w:t>
+      </w:r>
+      <w:proofErr w:type="spellEnd"/>
+      <w:r>
+        <w:t xml:space="preserve"> a </w:t>
+      </w:r>
+      <w:proofErr w:type="spellStart"/>
+      <w:r>
+        <w:t>screenshot</w:t>
+      </w:r>
+      <w:proofErr w:type="spellEnd"/>
+      <w:r>
+        <w:t xml:space="preserve"> </w:t>
+      </w:r>
+      <w:proofErr w:type="spellStart"/>
+      <w:r>
+        <w:t>with</w:t>
+      </w:r>
+      <w:proofErr w:type="spellEnd"/>
+      <w:r>
+        <w:t xml:space="preserve"> </w:t>
+      </w:r>
+      <w:proofErr w:type="spellStart"/>
+      <w:r>
+        <w:t>example</w:t>
+      </w:r>
+      <w:proofErr w:type="spellEnd"/>
+      <w:r>
+        <w:t xml:space="preserve"> </w:t>
+      </w:r>
+      <w:proofErr w:type="spellStart"/>
+      <w:r>
+        <w:t>files</w:t>
+      </w:r>
+      <w:proofErr w:type="spellEnd"/>
+      <w:r>
+        <w:t>:</w:t>
+      </w:r>
+    </w:p>
+    <w:p>
+      <w:pPr>
+        <w:spacing w:after="0" w:line="240" w:lineRule="auto"/>
+      </w:pPr>
+      <w:r>
+        <w:rPr>
+          <w:noProof/>
+          <w:lang w:eastAsia="de-AT"/>
+        </w:rPr>
+        <w:drawing>
+          <wp:inline distT="0" distB="0" distL="0" distR="0">
+            <wp:extent cx="4981575" cy="2019300"/>
+            <wp:effectExtent l="0" t="0" r="9525" b="0"/>
+            <wp:docPr id="1" name="Grafik 1"/>
+            <wp:cNvGraphicFramePr>
+              <a:graphicFrameLocks xmlns:a="http://schemas.openxmlformats.org/drawingml/2006/main" noChangeAspect="1"/>
+            </wp:cNvGraphicFramePr>
+            <a:graphic xmlns:a="http://schemas.openxmlformats.org/drawingml/2006/main">
+              <a:graphicData uri="http://schemas.openxmlformats.org/drawingml/2006/picture">
+                <pic:pic xmlns:pic="http://schemas.openxmlformats.org/drawingml/2006/picture">
+                  <pic:nvPicPr>
+                    <pic:cNvPr id="0" name="Picture 1"/>
+                    <pic:cNvPicPr>
+                      <a:picLocks noChangeAspect="1" noChangeArrowheads="1"/>
+                    </pic:cNvPicPr>
+                  </pic:nvPicPr>
+                  <pic:blipFill>
+                    <a:blip r:embed="rId6">
+                      <a:extLst>
+                        <a:ext uri="{28A0092B-C50C-407E-A947-70E740481C1C}">
+                          <a14:useLocalDpi xmlns:a14="http://schemas.microsoft.com/office/drawing/2010/main" val="0"/>
+                        </a:ext>
+                      </a:extLst>
+                    </a:blip>
+                    <a:srcRect/>
+                    <a:stretch>
+                      <a:fillRect/>
+                    </a:stretch>
+                  </pic:blipFill>
+                  <pic:spPr bwMode="auto">
+                    <a:xfrm>
+                      <a:off x="0" y="0"/>
+                      <a:ext cx="4981575" cy="2019300"/>
+                    </a:xfrm>
+                    <a:prstGeom prst="rect">
+                      <a:avLst/>
+                    </a:prstGeom>
+                    <a:noFill/>
+                    <a:ln>
+                      <a:noFill/>
+                    </a:ln>
+                  </pic:spPr>
+                </pic:pic>
+              </a:graphicData>
+            </a:graphic>
+          </wp:inline>
+        </w:drawing>
+      </w:r>
+    </w:p>
+    <w:p>
+      <w:pPr>
+        <w:spacing w:after="0" w:line="240" w:lineRule="auto"/>
+      </w:pPr>
+      <w:r>
+        <w:t xml:space="preserve"> </w:t>
+      </w:r>
+    </w:p>
+    <w:p>
+      <w:pPr>
+        <w:spacing w:after="0" w:line="240" w:lineRule="auto"/>
+      </w:pPr>
+      <w:r>
+        <w:t xml:space="preserve">This </w:t>
+      </w:r>
+      <w:proofErr w:type="spellStart"/>
+      <w:r>
+        <w:t>folder</w:t>
+      </w:r>
+      <w:proofErr w:type="spellEnd"/>
+      <w:r>
+        <w:t xml:space="preserve"> </w:t>
+      </w:r>
+      <w:proofErr w:type="spellStart"/>
+      <w:r>
+        <w:t>holding</w:t>
+      </w:r>
+      <w:proofErr w:type="spellEnd"/>
+      <w:r>
+        <w:t xml:space="preserve"> an </w:t>
+      </w:r>
+      <w:proofErr w:type="spellStart"/>
+      <w:r>
+        <w:t>example</w:t>
+      </w:r>
+      <w:proofErr w:type="spellEnd"/>
+      <w:r>
+        <w:t xml:space="preserve"> </w:t>
+      </w:r>
+      <w:proofErr w:type="spellStart"/>
+      <w:r>
+        <w:t>message</w:t>
+      </w:r>
+      <w:proofErr w:type="spellEnd"/>
+      <w:r>
+        <w:t xml:space="preserve"> </w:t>
+      </w:r>
+      <w:proofErr w:type="spellStart"/>
+      <w:r>
+        <w:t>contains</w:t>
+      </w:r>
+      <w:proofErr w:type="spellEnd"/>
+      <w:r>
+        <w:t>:</w:t>
+      </w:r>
+    </w:p>
+    <w:p>
+      <w:pPr>
+        <w:pStyle w:val="Listenabsatz"/>
+        <w:numPr>
+          <w:ilvl w:val="0"/>
+          <w:numId w:val="1"/>
+        </w:numPr>
+        <w:spacing w:after="0" w:line="240" w:lineRule="auto"/>
+      </w:pPr>
+      <w:r>
+        <w:t xml:space="preserve">e-codex.xml: The </w:t>
+      </w:r>
+      <w:proofErr w:type="spellStart"/>
+      <w:r>
+        <w:t>structured</w:t>
+      </w:r>
+      <w:proofErr w:type="spellEnd"/>
+      <w:r>
+        <w:t xml:space="preserve"> </w:t>
+      </w:r>
+      <w:proofErr w:type="spellStart"/>
+      <w:r>
+        <w:t>data</w:t>
+      </w:r>
+      <w:proofErr w:type="spellEnd"/>
+      <w:r>
+        <w:t xml:space="preserve"> </w:t>
+      </w:r>
+      <w:proofErr w:type="spellStart"/>
+      <w:r>
+        <w:t>representing</w:t>
+      </w:r>
+      <w:proofErr w:type="spellEnd"/>
+      <w:r>
+        <w:t xml:space="preserve"> </w:t>
+      </w:r>
+      <w:proofErr w:type="spellStart"/>
+      <w:r>
+        <w:t>the</w:t>
+      </w:r>
+      <w:proofErr w:type="spellEnd"/>
+      <w:r>
+        <w:t xml:space="preserve"> </w:t>
+      </w:r>
+      <w:proofErr w:type="spellStart"/>
+      <w:r>
+        <w:t>main</w:t>
+      </w:r>
+      <w:proofErr w:type="spellEnd"/>
+      <w:r>
+        <w:t xml:space="preserve"> </w:t>
+      </w:r>
+      <w:proofErr w:type="spellStart"/>
+      <w:r>
+        <w:t>document</w:t>
+      </w:r>
+      <w:proofErr w:type="spellEnd"/>
+    </w:p>
+    <w:p>
+      <w:pPr>
+        <w:pStyle w:val="Listenabsatz"/>
+        <w:numPr>
+          <w:ilvl w:val="0"/>
+          <w:numId w:val="1"/>
+        </w:numPr>
+        <w:spacing w:after="0" w:line="240" w:lineRule="auto"/>
+      </w:pPr>
+      <w:r>
+        <w:t xml:space="preserve">mainDocument.pdf: The </w:t>
+      </w:r>
+      <w:proofErr w:type="spellStart"/>
+      <w:r>
+        <w:t>main</w:t>
+      </w:r>
+      <w:proofErr w:type="spellEnd"/>
+      <w:r>
+        <w:t xml:space="preserve"> </w:t>
+      </w:r>
+      <w:proofErr w:type="spellStart"/>
+      <w:r>
+        <w:t>document</w:t>
+      </w:r>
+      <w:proofErr w:type="spellEnd"/>
+      <w:r>
+        <w:t xml:space="preserve"> </w:t>
+      </w:r>
+      <w:proofErr w:type="spellStart"/>
+      <w:r>
+        <w:t>of</w:t>
+      </w:r>
+      <w:proofErr w:type="spellEnd"/>
+      <w:r>
+        <w:t xml:space="preserve"> </w:t>
+      </w:r>
+      <w:proofErr w:type="spellStart"/>
+      <w:r>
+        <w:t>the</w:t>
+      </w:r>
+      <w:proofErr w:type="spellEnd"/>
+      <w:r>
+        <w:t xml:space="preserve"> </w:t>
+      </w:r>
+      <w:proofErr w:type="spellStart"/>
+      <w:r>
+        <w:t>message</w:t>
+      </w:r>
+      <w:proofErr w:type="spellEnd"/>
+    </w:p>
+    <w:p>
+      <w:pPr>
+        <w:pStyle w:val="Listenabsatz"/>
+        <w:numPr>
+          <w:ilvl w:val="0"/>
+          <w:numId w:val="1"/>
+        </w:numPr>
+        <w:spacing w:after="0" w:line="240" w:lineRule="auto"/>
+      </w:pPr>
+      <w:proofErr w:type="spellStart"/>
+      <w:r>
+        <w:t>ExamplePdf</w:t>
+      </w:r>
+      <w:proofErr w:type="spellEnd"/>
+      <w:r>
+        <w:t xml:space="preserve">: an additional </w:t>
+      </w:r>
+      <w:proofErr w:type="spellStart"/>
+      <w:r>
+        <w:t>file</w:t>
+      </w:r>
+      <w:proofErr w:type="spellEnd"/>
+      <w:r>
+        <w:t xml:space="preserve"> </w:t>
+      </w:r>
+      <w:proofErr w:type="spellStart"/>
+      <w:r>
+        <w:t>to</w:t>
+      </w:r>
+      <w:proofErr w:type="spellEnd"/>
+      <w:r>
+        <w:t xml:space="preserve"> </w:t>
+      </w:r>
+      <w:proofErr w:type="spellStart"/>
+      <w:r>
+        <w:t>be</w:t>
+      </w:r>
+      <w:proofErr w:type="spellEnd"/>
+      <w:r>
+        <w:t xml:space="preserve"> </w:t>
+      </w:r>
+      <w:proofErr w:type="spellStart"/>
+      <w:r>
+        <w:t>attached</w:t>
+      </w:r>
+      <w:proofErr w:type="spellEnd"/>
+      <w:r>
+        <w:t xml:space="preserve"> </w:t>
+      </w:r>
+      <w:proofErr w:type="spellStart"/>
+      <w:r>
+        <w:t>to</w:t>
+      </w:r>
+      <w:proofErr w:type="spellEnd"/>
+      <w:r>
+        <w:t xml:space="preserve"> </w:t>
+      </w:r>
+      <w:proofErr w:type="spellStart"/>
+      <w:r>
+        <w:t>the</w:t>
+      </w:r>
+      <w:proofErr w:type="spellEnd"/>
+      <w:r>
+        <w:t xml:space="preserve"> </w:t>
+      </w:r>
+      <w:proofErr w:type="spellStart"/>
+      <w:r>
+        <w:t>message</w:t>
+      </w:r>
+      <w:proofErr w:type="spellEnd"/>
+    </w:p>
+    <w:p>
+      <w:pPr>
+        <w:pStyle w:val="Listenabsatz"/>
+        <w:numPr>
+          <w:ilvl w:val="0"/>
+          <w:numId w:val="1"/>
+        </w:numPr>
+        <w:spacing w:after="0" w:line="240" w:lineRule="auto"/>
+      </w:pPr>
+      <w:proofErr w:type="spellStart"/>
+      <w:r>
+        <w:t>message.properties</w:t>
+      </w:r>
+      <w:proofErr w:type="spellEnd"/>
+      <w:r>
+        <w:t xml:space="preserve">: Holding </w:t>
+      </w:r>
+      <w:proofErr w:type="spellStart"/>
+      <w:r>
+        <w:t>the</w:t>
+      </w:r>
+      <w:proofErr w:type="spellEnd"/>
+      <w:r>
+        <w:t xml:space="preserve"> </w:t>
+      </w:r>
+      <w:proofErr w:type="spellStart"/>
+      <w:r>
+        <w:t>basic</w:t>
+      </w:r>
+      <w:proofErr w:type="spellEnd"/>
+      <w:r>
+        <w:t xml:space="preserve"> </w:t>
+      </w:r>
+      <w:proofErr w:type="spellStart"/>
+      <w:r>
+        <w:t>informations</w:t>
+      </w:r>
+      <w:proofErr w:type="spellEnd"/>
+      <w:r>
+        <w:t xml:space="preserve"> </w:t>
+      </w:r>
+      <w:proofErr w:type="spellStart"/>
+      <w:r>
+        <w:t>for</w:t>
+      </w:r>
+      <w:proofErr w:type="spellEnd"/>
+      <w:r>
+        <w:t xml:space="preserve"> </w:t>
+      </w:r>
+      <w:proofErr w:type="spellStart"/>
+      <w:r>
+        <w:t>the</w:t>
+      </w:r>
+      <w:proofErr w:type="spellEnd"/>
+      <w:r>
+        <w:t xml:space="preserve"> </w:t>
+      </w:r>
+      <w:proofErr w:type="spellStart"/>
+      <w:r>
+        <w:t>message</w:t>
+      </w:r>
+      <w:proofErr w:type="spellEnd"/>
+    </w:p>
+    <w:p>
+      <w:pPr>
+        <w:spacing w:after="0" w:line="240" w:lineRule="auto"/>
+      </w:pPr>
+    </w:p>
+    <w:p>
+      <w:pPr>
+        <w:spacing w:after="0" w:line="240" w:lineRule="auto"/>
+      </w:pPr>
+      <w:r>
+        <w:t xml:space="preserve">In </w:t>
+      </w:r>
+      <w:proofErr w:type="spellStart"/>
+      <w:r>
+        <w:t>this</w:t>
+      </w:r>
+      <w:proofErr w:type="spellEnd"/>
+      <w:r>
+        <w:t xml:space="preserve"> </w:t>
+      </w:r>
+      <w:proofErr w:type="spellStart"/>
+      <w:r>
+        <w:t>example</w:t>
+      </w:r>
+      <w:proofErr w:type="spellEnd"/>
+      <w:r>
+        <w:t xml:space="preserve"> </w:t>
+      </w:r>
+      <w:proofErr w:type="spellStart"/>
+      <w:r>
+        <w:t>the</w:t>
+      </w:r>
+      <w:proofErr w:type="spellEnd"/>
+      <w:r>
+        <w:t xml:space="preserve"> </w:t>
+      </w:r>
+      <w:proofErr w:type="spellStart"/>
+      <w:r>
+        <w:t>message.properties</w:t>
+      </w:r>
+      <w:proofErr w:type="spellEnd"/>
+      <w:r>
+        <w:t xml:space="preserve"> </w:t>
+      </w:r>
+      <w:proofErr w:type="spellStart"/>
+      <w:r>
+        <w:t>file</w:t>
+      </w:r>
+      <w:proofErr w:type="spellEnd"/>
+      <w:r>
+        <w:t xml:space="preserve"> </w:t>
+      </w:r>
+      <w:proofErr w:type="spellStart"/>
+      <w:r>
+        <w:t>could</w:t>
+      </w:r>
+      <w:proofErr w:type="spellEnd"/>
+      <w:r>
+        <w:t xml:space="preserve"> </w:t>
+      </w:r>
+      <w:proofErr w:type="spellStart"/>
+      <w:r>
+        <w:t>be</w:t>
+      </w:r>
+      <w:proofErr w:type="spellEnd"/>
+      <w:r>
+        <w:t xml:space="preserve"> like </w:t>
+      </w:r>
+      <w:proofErr w:type="spellStart"/>
+      <w:r>
+        <w:t>this</w:t>
+      </w:r>
+      <w:proofErr w:type="spellEnd"/>
+      <w:r>
+        <w:t>:</w:t>
+      </w:r>
+    </w:p>
+    <w:p>
+      <w:pPr>
+        <w:spacing w:after="0" w:line="240" w:lineRule="auto"/>
+      </w:pPr>
+    </w:p>
+    <w:p>
+      <w:pPr>
+        <w:spacing w:after="0" w:line="240" w:lineRule="auto"/>
+      </w:pPr>
+      <w:r>
+        <w:rPr>
+          <w:noProof/>
+          <w:lang w:eastAsia="de-AT"/>
+        </w:rPr>
+        <w:drawing>
+          <wp:inline distT="0" distB="0" distL="0" distR="0">
+            <wp:extent cx="4143375" cy="1885950"/>
+            <wp:effectExtent l="0" t="0" r="9525" b="0"/>
+            <wp:docPr id="3" name="Grafik 3"/>
+            <wp:cNvGraphicFramePr>
+              <a:graphicFrameLocks xmlns:a="http://schemas.openxmlformats.org/drawingml/2006/main" noChangeAspect="1"/>
+            </wp:cNvGraphicFramePr>
+            <a:graphic xmlns:a="http://schemas.openxmlformats.org/drawingml/2006/main">
+              <a:graphicData uri="http://schemas.openxmlformats.org/drawingml/2006/picture">
+                <pic:pic xmlns:pic="http://schemas.openxmlformats.org/drawingml/2006/picture">
+                  <pic:nvPicPr>
+                    <pic:cNvPr id="0" name="Picture 3"/>
+                    <pic:cNvPicPr>
+                      <a:picLocks noChangeAspect="1" noChangeArrowheads="1"/>
+                    </pic:cNvPicPr>
+                  </pic:nvPicPr>
+                  <pic:blipFill>
+                    <a:blip r:embed="rId7">
+                      <a:extLst>
+                        <a:ext uri="{28A0092B-C50C-407E-A947-70E740481C1C}">
+                          <a14:useLocalDpi xmlns:a14="http://schemas.microsoft.com/office/drawing/2010/main" val="0"/>
+                        </a:ext>
+                      </a:extLst>
+                    </a:blip>
+                    <a:srcRect/>
+                    <a:stretch>
+                      <a:fillRect/>
+                    </a:stretch>
+                  </pic:blipFill>
+                  <pic:spPr bwMode="auto">
+                    <a:xfrm>
+                      <a:off x="0" y="0"/>
+                      <a:ext cx="4143375" cy="1885950"/>
+                    </a:xfrm>
+                    <a:prstGeom prst="rect">
+                      <a:avLst/>
+                    </a:prstGeom>
+                    <a:noFill/>
+                    <a:ln>
+                      <a:noFill/>
+                    </a:ln>
+                  </pic:spPr>
+                </pic:pic>
+              </a:graphicData>
+            </a:graphic>
+          </wp:inline>
+        </w:drawing>
+      </w:r>
+    </w:p>
+    <w:p>
+      <w:pPr>
+        <w:spacing w:after="0" w:line="240" w:lineRule="auto"/>
+      </w:pPr>
+      <w:proofErr w:type="spellStart"/>
+      <w:r>
+        <w:t>Here</w:t>
+      </w:r>
+      <w:proofErr w:type="spellEnd"/>
+      <w:r>
+        <w:t xml:space="preserve"> </w:t>
+      </w:r>
+      <w:proofErr w:type="spellStart"/>
+      <w:r>
+        <w:t>the</w:t>
+      </w:r>
+      <w:proofErr w:type="spellEnd"/>
+      <w:r>
+        <w:t xml:space="preserve"> </w:t>
+      </w:r>
+      <w:proofErr w:type="spellStart"/>
+      <w:r>
+        <w:t>message</w:t>
+      </w:r>
+      <w:proofErr w:type="spellEnd"/>
+      <w:r>
+        <w:t xml:space="preserve"> </w:t>
+      </w:r>
+      <w:proofErr w:type="spellStart"/>
+      <w:r>
+        <w:t>goes</w:t>
+      </w:r>
+      <w:proofErr w:type="spellEnd"/>
+      <w:r>
+        <w:t xml:space="preserve"> </w:t>
+      </w:r>
+      <w:proofErr w:type="spellStart"/>
+      <w:r>
+        <w:t>from</w:t>
+      </w:r>
+      <w:proofErr w:type="spellEnd"/>
+      <w:r>
+        <w:t xml:space="preserve"> „</w:t>
+      </w:r>
+      <w:proofErr w:type="spellStart"/>
+      <w:r>
+        <w:t>LawyerId</w:t>
+      </w:r>
+      <w:proofErr w:type="spellEnd"/>
+      <w:r>
+        <w:t xml:space="preserve">“ </w:t>
+      </w:r>
+      <w:proofErr w:type="spellStart"/>
+      <w:r>
+        <w:t>over</w:t>
+      </w:r>
+      <w:proofErr w:type="spellEnd"/>
+      <w:r>
+        <w:t xml:space="preserve"> </w:t>
+      </w:r>
+      <w:proofErr w:type="spellStart"/>
+      <w:r>
+        <w:t>the</w:t>
+      </w:r>
+      <w:proofErr w:type="spellEnd"/>
+      <w:r>
+        <w:t xml:space="preserve"> </w:t>
+      </w:r>
+      <w:proofErr w:type="spellStart"/>
+      <w:r>
+        <w:t>gateway</w:t>
+      </w:r>
+      <w:proofErr w:type="spellEnd"/>
+      <w:r>
+        <w:t xml:space="preserve"> AT-GW </w:t>
+      </w:r>
+      <w:proofErr w:type="spellStart"/>
+      <w:r>
+        <w:t>to</w:t>
+      </w:r>
+      <w:proofErr w:type="spellEnd"/>
+      <w:r>
+        <w:t xml:space="preserve"> </w:t>
+      </w:r>
+      <w:proofErr w:type="spellStart"/>
+      <w:r>
+        <w:t>the</w:t>
+      </w:r>
+      <w:proofErr w:type="spellEnd"/>
+      <w:r>
+        <w:t xml:space="preserve"> „</w:t>
+      </w:r>
+      <w:proofErr w:type="spellStart"/>
+      <w:r>
+        <w:t>TargetCourtId</w:t>
+      </w:r>
+      <w:proofErr w:type="spellEnd"/>
+      <w:r>
+        <w:t xml:space="preserve">“ at </w:t>
+      </w:r>
+      <w:proofErr w:type="spellStart"/>
+      <w:r>
+        <w:t>the</w:t>
+      </w:r>
+      <w:proofErr w:type="spellEnd"/>
+      <w:r>
+        <w:t xml:space="preserve"> DE-GW </w:t>
+      </w:r>
+      <w:proofErr w:type="spellStart"/>
+      <w:r>
+        <w:t>gateway</w:t>
+      </w:r>
+      <w:proofErr w:type="spellEnd"/>
+      <w:r>
+        <w:t xml:space="preserve"> </w:t>
+      </w:r>
+      <w:proofErr w:type="spellStart"/>
+      <w:r>
+        <w:t>using</w:t>
+      </w:r>
+      <w:proofErr w:type="spellEnd"/>
+      <w:r>
+        <w:t xml:space="preserve"> EPO/</w:t>
+      </w:r>
+      <w:proofErr w:type="spellStart"/>
+      <w:r>
+        <w:t>Form_A</w:t>
+      </w:r>
+      <w:proofErr w:type="spellEnd"/>
+      <w:r>
+        <w:t xml:space="preserve">. </w:t>
+      </w:r>
+    </w:p>
+    <w:p>
+      <w:pPr>
+        <w:spacing w:after="0" w:line="240" w:lineRule="auto"/>
+      </w:pPr>
+    </w:p>
+    <w:p>
+      <w:pPr>
+        <w:spacing w:after="0" w:line="240" w:lineRule="auto"/>
+      </w:pPr>
+      <w:r>
+        <w:t xml:space="preserve">The </w:t>
+      </w:r>
+      <w:proofErr w:type="spellStart"/>
+      <w:r>
+        <w:t>connector</w:t>
+      </w:r>
+      <w:proofErr w:type="spellEnd"/>
+      <w:r>
+        <w:t xml:space="preserve"> </w:t>
+      </w:r>
+      <w:proofErr w:type="spellStart"/>
+      <w:r>
+        <w:t>is</w:t>
+      </w:r>
+      <w:proofErr w:type="spellEnd"/>
+      <w:r>
+        <w:t xml:space="preserve"> </w:t>
+      </w:r>
+      <w:proofErr w:type="spellStart"/>
+      <w:r>
+        <w:t>triggered</w:t>
+      </w:r>
+      <w:proofErr w:type="spellEnd"/>
+      <w:r>
+        <w:t xml:space="preserve"> </w:t>
+      </w:r>
+      <w:proofErr w:type="spellStart"/>
+      <w:r>
+        <w:t>to</w:t>
+      </w:r>
+      <w:proofErr w:type="spellEnd"/>
+      <w:r>
+        <w:t xml:space="preserve"> </w:t>
+      </w:r>
+      <w:proofErr w:type="spellStart"/>
+      <w:r>
+        <w:t>process</w:t>
+      </w:r>
+      <w:proofErr w:type="spellEnd"/>
+      <w:r>
+        <w:t xml:space="preserve"> </w:t>
+      </w:r>
+      <w:proofErr w:type="spellStart"/>
+      <w:r>
+        <w:t>messages</w:t>
+      </w:r>
+      <w:proofErr w:type="spellEnd"/>
+      <w:r>
+        <w:t xml:space="preserve"> </w:t>
+      </w:r>
+      <w:proofErr w:type="spellStart"/>
+      <w:r>
+        <w:t>when</w:t>
+      </w:r>
+      <w:proofErr w:type="spellEnd"/>
+      <w:r>
+        <w:t xml:space="preserve"> </w:t>
+      </w:r>
+      <w:proofErr w:type="spellStart"/>
+      <w:r>
+        <w:t>inside</w:t>
+      </w:r>
+      <w:proofErr w:type="spellEnd"/>
+      <w:r>
+        <w:t xml:space="preserve"> </w:t>
+      </w:r>
+      <w:proofErr w:type="spellStart"/>
+      <w:r>
+        <w:t>the</w:t>
+      </w:r>
+      <w:proofErr w:type="spellEnd"/>
+      <w:r>
+        <w:t xml:space="preserve"> </w:t>
+      </w:r>
+      <w:proofErr w:type="spellStart"/>
+      <w:r>
+        <w:t>configured</w:t>
+      </w:r>
+      <w:proofErr w:type="spellEnd"/>
+      <w:r>
+        <w:t xml:space="preserve"> </w:t>
+      </w:r>
+      <w:proofErr w:type="spellStart"/>
+      <w:r>
+        <w:t>folder</w:t>
+      </w:r>
+      <w:proofErr w:type="spellEnd"/>
+      <w:r>
+        <w:t xml:space="preserve"> </w:t>
+      </w:r>
+      <w:proofErr w:type="spellStart"/>
+      <w:r>
+        <w:t>for</w:t>
+      </w:r>
+      <w:proofErr w:type="spellEnd"/>
+      <w:r>
+        <w:t xml:space="preserve"> </w:t>
+      </w:r>
+      <w:proofErr w:type="spellStart"/>
+      <w:r>
+        <w:t>outgoing</w:t>
+      </w:r>
+      <w:proofErr w:type="spellEnd"/>
+      <w:r>
+        <w:t xml:space="preserve"> </w:t>
+      </w:r>
+      <w:proofErr w:type="spellStart"/>
+      <w:r>
+        <w:t>messages</w:t>
+      </w:r>
+      <w:proofErr w:type="spellEnd"/>
+      <w:r>
+        <w:t xml:space="preserve"> </w:t>
+      </w:r>
+      <w:proofErr w:type="spellStart"/>
+      <w:r>
+        <w:t>there</w:t>
+      </w:r>
+      <w:proofErr w:type="spellEnd"/>
+      <w:r>
+        <w:t xml:space="preserve"> </w:t>
+      </w:r>
+      <w:proofErr w:type="spellStart"/>
+      <w:r>
+        <w:t>are</w:t>
+      </w:r>
+      <w:proofErr w:type="spellEnd"/>
+      <w:r>
+        <w:t xml:space="preserve"> </w:t>
+      </w:r>
+      <w:proofErr w:type="spellStart"/>
+      <w:r>
+        <w:t>folders</w:t>
+      </w:r>
+      <w:proofErr w:type="spellEnd"/>
+      <w:r>
+        <w:t xml:space="preserve"> </w:t>
+      </w:r>
+      <w:proofErr w:type="spellStart"/>
+      <w:r>
+        <w:t>ending</w:t>
+      </w:r>
+      <w:proofErr w:type="spellEnd"/>
+      <w:r>
+        <w:t xml:space="preserve"> </w:t>
+      </w:r>
+      <w:proofErr w:type="spellStart"/>
+      <w:r>
+        <w:t>with</w:t>
+      </w:r>
+      <w:proofErr w:type="spellEnd"/>
+      <w:r>
+        <w:t xml:space="preserve"> „_</w:t>
+      </w:r>
+      <w:proofErr w:type="spellStart"/>
+      <w:r>
+        <w:t>message</w:t>
+      </w:r>
+      <w:proofErr w:type="spellEnd"/>
+      <w:r>
+        <w:t xml:space="preserve">“. The </w:t>
+      </w:r>
+      <w:proofErr w:type="spellStart"/>
+      <w:r>
+        <w:t>folders</w:t>
+      </w:r>
+      <w:proofErr w:type="spellEnd"/>
+      <w:r>
+        <w:t xml:space="preserve"> </w:t>
+      </w:r>
+      <w:proofErr w:type="spellStart"/>
+      <w:r>
+        <w:t>name</w:t>
+      </w:r>
+      <w:proofErr w:type="spellEnd"/>
+      <w:r>
+        <w:t xml:space="preserve"> </w:t>
+      </w:r>
+      <w:proofErr w:type="spellStart"/>
+      <w:r>
+        <w:t>before</w:t>
+      </w:r>
+      <w:proofErr w:type="spellEnd"/>
+      <w:r>
+        <w:t xml:space="preserve"> </w:t>
+      </w:r>
+      <w:proofErr w:type="spellStart"/>
+      <w:r>
+        <w:t>the</w:t>
+      </w:r>
+      <w:proofErr w:type="spellEnd"/>
+      <w:r>
+        <w:t xml:space="preserve"> </w:t>
+      </w:r>
+      <w:proofErr w:type="spellStart"/>
+      <w:r>
+        <w:t>ending</w:t>
+      </w:r>
+      <w:proofErr w:type="spellEnd"/>
+      <w:r>
+        <w:t xml:space="preserve"> „_</w:t>
+      </w:r>
+      <w:proofErr w:type="spellStart"/>
+      <w:r>
+        <w:t>message</w:t>
+      </w:r>
+      <w:proofErr w:type="spellEnd"/>
+      <w:r>
+        <w:t xml:space="preserve">“ </w:t>
+      </w:r>
+      <w:proofErr w:type="spellStart"/>
+      <w:r>
+        <w:t>is</w:t>
+      </w:r>
+      <w:proofErr w:type="spellEnd"/>
+      <w:r>
+        <w:t xml:space="preserve"> irrelevant. </w:t>
+      </w:r>
+      <w:proofErr w:type="spellStart"/>
+      <w:r>
+        <w:t>It</w:t>
+      </w:r>
+      <w:proofErr w:type="spellEnd"/>
+      <w:r>
+        <w:t xml:space="preserve"> </w:t>
+      </w:r>
+      <w:proofErr w:type="spellStart"/>
+      <w:r>
+        <w:t>can</w:t>
+      </w:r>
+      <w:proofErr w:type="spellEnd"/>
+      <w:r>
+        <w:t xml:space="preserve"> </w:t>
+      </w:r>
+      <w:proofErr w:type="spellStart"/>
+      <w:r>
+        <w:t>be</w:t>
+      </w:r>
+      <w:proofErr w:type="spellEnd"/>
+      <w:r>
+        <w:t xml:space="preserve">, </w:t>
+      </w:r>
+      <w:proofErr w:type="spellStart"/>
+      <w:r>
+        <w:t>as</w:t>
+      </w:r>
+      <w:proofErr w:type="spellEnd"/>
+      <w:r>
+        <w:t xml:space="preserve"> </w:t>
+      </w:r>
+      <w:proofErr w:type="spellStart"/>
+      <w:r>
+        <w:t>here</w:t>
+      </w:r>
+      <w:proofErr w:type="spellEnd"/>
+      <w:r>
+        <w:t xml:space="preserve"> in </w:t>
+      </w:r>
+      <w:proofErr w:type="spellStart"/>
+      <w:r>
+        <w:t>the</w:t>
+      </w:r>
+      <w:proofErr w:type="spellEnd"/>
+      <w:r>
+        <w:t xml:space="preserve"> </w:t>
+      </w:r>
+      <w:proofErr w:type="spellStart"/>
+      <w:r>
+        <w:t>example</w:t>
+      </w:r>
+      <w:proofErr w:type="spellEnd"/>
+      <w:r>
+        <w:t xml:space="preserve"> „</w:t>
+      </w:r>
+      <w:proofErr w:type="spellStart"/>
+      <w:r>
+        <w:t>aTestMessage_message</w:t>
+      </w:r>
+      <w:proofErr w:type="spellEnd"/>
+      <w:r>
+        <w:t xml:space="preserve">“, but </w:t>
+      </w:r>
+      <w:proofErr w:type="spellStart"/>
+      <w:r>
+        <w:t>only</w:t>
+      </w:r>
+      <w:proofErr w:type="spellEnd"/>
+      <w:r>
+        <w:t xml:space="preserve"> </w:t>
+      </w:r>
+      <w:proofErr w:type="spellStart"/>
+      <w:r>
+        <w:t>when</w:t>
+      </w:r>
+      <w:proofErr w:type="spellEnd"/>
+      <w:r>
+        <w:t xml:space="preserve"> </w:t>
+      </w:r>
+      <w:proofErr w:type="spellStart"/>
+      <w:r>
+        <w:t>it</w:t>
+      </w:r>
+      <w:proofErr w:type="spellEnd"/>
+      <w:r>
+        <w:t xml:space="preserve"> </w:t>
+      </w:r>
+      <w:proofErr w:type="spellStart"/>
+      <w:r>
+        <w:t>ends</w:t>
+      </w:r>
+      <w:proofErr w:type="spellEnd"/>
+      <w:r>
+        <w:t xml:space="preserve"> </w:t>
+      </w:r>
+      <w:proofErr w:type="spellStart"/>
+      <w:r>
+        <w:t>with</w:t>
+      </w:r>
+      <w:proofErr w:type="spellEnd"/>
+      <w:r>
+        <w:t xml:space="preserve"> „_</w:t>
+      </w:r>
+      <w:proofErr w:type="spellStart"/>
+      <w:r>
+        <w:t>message</w:t>
+      </w:r>
+      <w:proofErr w:type="spellEnd"/>
+      <w:r>
+        <w:t xml:space="preserve">“ </w:t>
+      </w:r>
+      <w:proofErr w:type="spellStart"/>
+      <w:r>
+        <w:t>the</w:t>
+      </w:r>
+      <w:proofErr w:type="spellEnd"/>
+      <w:r>
+        <w:t xml:space="preserve"> </w:t>
+      </w:r>
+      <w:proofErr w:type="spellStart"/>
+      <w:r>
+        <w:t>connector</w:t>
+      </w:r>
+      <w:proofErr w:type="spellEnd"/>
+      <w:r>
+        <w:t xml:space="preserve"> will </w:t>
+      </w:r>
+      <w:proofErr w:type="spellStart"/>
+      <w:r>
+        <w:t>recognize</w:t>
+      </w:r>
+      <w:proofErr w:type="spellEnd"/>
+      <w:r>
+        <w:t xml:space="preserve"> </w:t>
+      </w:r>
+      <w:proofErr w:type="spellStart"/>
+      <w:r>
+        <w:t>it</w:t>
+      </w:r>
+      <w:proofErr w:type="spellEnd"/>
+      <w:r>
+        <w:t xml:space="preserve"> </w:t>
+      </w:r>
+      <w:proofErr w:type="spellStart"/>
+      <w:r>
+        <w:t>as</w:t>
+      </w:r>
+      <w:proofErr w:type="spellEnd"/>
+      <w:r>
+        <w:t xml:space="preserve"> a </w:t>
+      </w:r>
+      <w:proofErr w:type="spellStart"/>
+      <w:r>
+        <w:t>new</w:t>
+      </w:r>
+      <w:proofErr w:type="spellEnd"/>
+      <w:r>
+        <w:t xml:space="preserve"> </w:t>
+      </w:r>
+      <w:proofErr w:type="spellStart"/>
+      <w:r>
+        <w:t>message</w:t>
+      </w:r>
+      <w:proofErr w:type="spellEnd"/>
+      <w:r>
+        <w:t xml:space="preserve"> </w:t>
+      </w:r>
+      <w:proofErr w:type="spellStart"/>
+      <w:r>
+        <w:t>folder</w:t>
+      </w:r>
+      <w:proofErr w:type="spellEnd"/>
+      <w:r>
+        <w:t>.</w:t>
+      </w:r>
+    </w:p>
+    <w:p>
+      <w:pPr>
+        <w:spacing w:after="0" w:line="240" w:lineRule="auto"/>
+      </w:pPr>
+    </w:p>
+    <w:p>
+      <w:pPr>
+        <w:spacing w:after="0" w:line="240" w:lineRule="auto"/>
+      </w:pPr>
+      <w:proofErr w:type="spellStart"/>
+      <w:r>
+        <w:t>When</w:t>
+      </w:r>
+      <w:proofErr w:type="spellEnd"/>
+      <w:r>
+        <w:t xml:space="preserve"> </w:t>
+      </w:r>
+      <w:proofErr w:type="spellStart"/>
+      <w:r>
+        <w:t>the</w:t>
+      </w:r>
+      <w:proofErr w:type="spellEnd"/>
+      <w:r>
+        <w:t xml:space="preserve"> </w:t>
+      </w:r>
+      <w:proofErr w:type="spellStart"/>
+      <w:r>
+        <w:t>connector</w:t>
+      </w:r>
+      <w:proofErr w:type="spellEnd"/>
+      <w:r>
+        <w:t xml:space="preserve"> </w:t>
+      </w:r>
+      <w:proofErr w:type="spellStart"/>
+      <w:r>
+        <w:t>processed</w:t>
+      </w:r>
+      <w:proofErr w:type="spellEnd"/>
+      <w:r>
+        <w:t xml:space="preserve"> </w:t>
+      </w:r>
+      <w:proofErr w:type="spellStart"/>
+      <w:r>
+        <w:t>the</w:t>
+      </w:r>
+      <w:proofErr w:type="spellEnd"/>
+      <w:r>
+        <w:t xml:space="preserve"> </w:t>
+      </w:r>
+      <w:proofErr w:type="spellStart"/>
+      <w:r>
+        <w:t>message</w:t>
+      </w:r>
+      <w:proofErr w:type="spellEnd"/>
+      <w:r>
+        <w:t xml:space="preserve">, </w:t>
+      </w:r>
+      <w:proofErr w:type="spellStart"/>
+      <w:r>
+        <w:t>the</w:t>
+      </w:r>
+      <w:proofErr w:type="spellEnd"/>
+      <w:r>
+        <w:t xml:space="preserve"> </w:t>
+      </w:r>
+      <w:proofErr w:type="spellStart"/>
+      <w:r>
+        <w:t>folder</w:t>
+      </w:r>
+      <w:proofErr w:type="spellEnd"/>
+      <w:r>
+        <w:t xml:space="preserve"> </w:t>
+      </w:r>
+      <w:proofErr w:type="spellStart"/>
+      <w:r>
+        <w:t>is</w:t>
+      </w:r>
+      <w:proofErr w:type="spellEnd"/>
+      <w:r>
+        <w:t xml:space="preserve"> </w:t>
+      </w:r>
+      <w:proofErr w:type="spellStart"/>
+      <w:r>
+        <w:t>renamed</w:t>
+      </w:r>
+      <w:proofErr w:type="spellEnd"/>
+      <w:r>
+        <w:t xml:space="preserve"> </w:t>
+      </w:r>
+      <w:proofErr w:type="spellStart"/>
+      <w:r>
+        <w:t>to</w:t>
+      </w:r>
+      <w:proofErr w:type="spellEnd"/>
+      <w:r>
+        <w:t xml:space="preserve"> </w:t>
+      </w:r>
+      <w:proofErr w:type="spellStart"/>
+      <w:r>
+        <w:t>the</w:t>
+      </w:r>
+      <w:proofErr w:type="spellEnd"/>
+      <w:r>
+        <w:t xml:space="preserve"> </w:t>
+      </w:r>
+      <w:proofErr w:type="spellStart"/>
+      <w:r>
+        <w:t>given</w:t>
+      </w:r>
+      <w:proofErr w:type="spellEnd"/>
+      <w:r>
+        <w:t xml:space="preserve"> national </w:t>
+      </w:r>
+      <w:proofErr w:type="spellStart"/>
+      <w:r>
+        <w:t>message</w:t>
+      </w:r>
+      <w:proofErr w:type="spellEnd"/>
+      <w:r>
+        <w:t xml:space="preserve"> </w:t>
+      </w:r>
+      <w:proofErr w:type="spellStart"/>
+      <w:r>
+        <w:t>id</w:t>
+      </w:r>
+      <w:proofErr w:type="spellEnd"/>
+      <w:r>
+        <w:t xml:space="preserve"> </w:t>
+      </w:r>
+      <w:proofErr w:type="spellStart"/>
+      <w:r>
+        <w:t>value</w:t>
+      </w:r>
+      <w:proofErr w:type="spellEnd"/>
+      <w:r>
+        <w:t xml:space="preserve"> plus „_</w:t>
+      </w:r>
+      <w:proofErr w:type="spellStart"/>
+      <w:r>
+        <w:t>sent</w:t>
+      </w:r>
+      <w:proofErr w:type="spellEnd"/>
+      <w:r>
+        <w:t xml:space="preserve">“ </w:t>
+      </w:r>
+      <w:proofErr w:type="spellStart"/>
+      <w:r>
+        <w:t>postfix</w:t>
+      </w:r>
+      <w:proofErr w:type="spellEnd"/>
+      <w:r>
+        <w:t xml:space="preserve">. In </w:t>
+      </w:r>
+      <w:proofErr w:type="spellStart"/>
+      <w:r>
+        <w:t>our</w:t>
+      </w:r>
+      <w:proofErr w:type="spellEnd"/>
+      <w:r>
+        <w:t xml:space="preserve"> </w:t>
+      </w:r>
+      <w:proofErr w:type="spellStart"/>
+      <w:r>
+        <w:t>example</w:t>
+      </w:r>
+      <w:proofErr w:type="spellEnd"/>
+      <w:r>
+        <w:t xml:space="preserve"> </w:t>
+      </w:r>
+      <w:proofErr w:type="spellStart"/>
+      <w:r>
+        <w:t>no</w:t>
+      </w:r>
+      <w:proofErr w:type="spellEnd"/>
+      <w:r>
+        <w:t xml:space="preserve"> national </w:t>
+      </w:r>
+      <w:proofErr w:type="spellStart"/>
+      <w:r>
+        <w:t>message</w:t>
+      </w:r>
+      <w:proofErr w:type="spellEnd"/>
+      <w:r>
+        <w:t xml:space="preserve"> </w:t>
+      </w:r>
+      <w:proofErr w:type="spellStart"/>
+      <w:r>
+        <w:t>id</w:t>
+      </w:r>
+      <w:proofErr w:type="spellEnd"/>
+      <w:r>
+        <w:t xml:space="preserve"> </w:t>
+      </w:r>
+      <w:proofErr w:type="spellStart"/>
+      <w:r>
+        <w:t>is</w:t>
+      </w:r>
+      <w:proofErr w:type="spellEnd"/>
+      <w:r>
+        <w:t xml:space="preserve"> </w:t>
+      </w:r>
+      <w:proofErr w:type="spellStart"/>
+      <w:r>
+        <w:t>given</w:t>
+      </w:r>
+      <w:proofErr w:type="spellEnd"/>
+      <w:r>
+        <w:t xml:space="preserve"> in </w:t>
+      </w:r>
+      <w:proofErr w:type="spellStart"/>
+      <w:r>
+        <w:t>the</w:t>
+      </w:r>
+      <w:proofErr w:type="spellEnd"/>
+      <w:r>
+        <w:t xml:space="preserve"> </w:t>
+      </w:r>
+      <w:proofErr w:type="spellStart"/>
+      <w:r>
+        <w:t>message.properties</w:t>
+      </w:r>
+      <w:proofErr w:type="spellEnd"/>
+      <w:r>
+        <w:t xml:space="preserve">, so </w:t>
+      </w:r>
+      <w:proofErr w:type="spellStart"/>
+      <w:r>
+        <w:t>the</w:t>
+      </w:r>
+      <w:proofErr w:type="spellEnd"/>
+      <w:r>
+        <w:t xml:space="preserve"> </w:t>
+      </w:r>
+      <w:proofErr w:type="spellStart"/>
+      <w:r>
+        <w:t>connector</w:t>
+      </w:r>
+      <w:proofErr w:type="spellEnd"/>
+      <w:r>
+        <w:t xml:space="preserve"> </w:t>
+      </w:r>
+      <w:proofErr w:type="spellStart"/>
+      <w:r>
+        <w:t>creates</w:t>
+      </w:r>
+      <w:proofErr w:type="spellEnd"/>
+      <w:r>
+        <w:t xml:space="preserve"> </w:t>
+      </w:r>
+      <w:proofErr w:type="spellStart"/>
+      <w:r>
+        <w:t>one</w:t>
+      </w:r>
+      <w:proofErr w:type="spellEnd"/>
+      <w:r>
+        <w:t xml:space="preserve">. This </w:t>
+      </w:r>
+      <w:proofErr w:type="spellStart"/>
+      <w:r>
+        <w:t>is</w:t>
+      </w:r>
+      <w:proofErr w:type="spellEnd"/>
+      <w:r>
+        <w:t xml:space="preserve"> </w:t>
+      </w:r>
+      <w:proofErr w:type="spellStart"/>
+      <w:r>
+        <w:t>done</w:t>
+      </w:r>
+      <w:proofErr w:type="spellEnd"/>
+      <w:r>
+        <w:t xml:space="preserve"> </w:t>
+      </w:r>
+      <w:proofErr w:type="spellStart"/>
+      <w:r>
+        <w:t>by</w:t>
+      </w:r>
+      <w:proofErr w:type="spellEnd"/>
+      <w:r>
+        <w:t xml:space="preserve"> </w:t>
+      </w:r>
+      <w:proofErr w:type="spellStart"/>
+      <w:r>
+        <w:t>generating</w:t>
+      </w:r>
+      <w:proofErr w:type="spellEnd"/>
+      <w:r>
+        <w:t xml:space="preserve"> a </w:t>
+      </w:r>
+      <w:proofErr w:type="spellStart"/>
+      <w:r>
+        <w:t>date</w:t>
+      </w:r>
+      <w:proofErr w:type="spellEnd"/>
+      <w:r>
+        <w:t xml:space="preserve">/time </w:t>
+      </w:r>
+      <w:proofErr w:type="spellStart"/>
+      <w:r>
+        <w:t>value</w:t>
+      </w:r>
+      <w:proofErr w:type="spellEnd"/>
+      <w:r>
+        <w:t xml:space="preserve"> </w:t>
+      </w:r>
+      <w:proofErr w:type="spellStart"/>
+      <w:r>
+        <w:t>with</w:t>
+      </w:r>
+      <w:proofErr w:type="spellEnd"/>
+      <w:r>
+        <w:t xml:space="preserve"> </w:t>
+      </w:r>
+      <w:proofErr w:type="spellStart"/>
+      <w:r>
+        <w:t>the</w:t>
+      </w:r>
+      <w:proofErr w:type="spellEnd"/>
+      <w:r>
+        <w:t xml:space="preserve"> </w:t>
+      </w:r>
+      <w:proofErr w:type="spellStart"/>
+      <w:r>
+        <w:t>pattern</w:t>
+      </w:r>
+      <w:proofErr w:type="spellEnd"/>
+      <w:r>
+        <w:t xml:space="preserve"> „</w:t>
+      </w:r>
+      <w:proofErr w:type="spellStart"/>
+      <w:r>
+        <w:t>yyyyMMddhhmmssSSSS</w:t>
+      </w:r>
+      <w:proofErr w:type="spellEnd"/>
+      <w:r>
+        <w:t xml:space="preserve">“ plus </w:t>
+      </w:r>
+      <w:proofErr w:type="spellStart"/>
+      <w:r>
+        <w:t>the</w:t>
+      </w:r>
+      <w:proofErr w:type="spellEnd"/>
+      <w:r>
+        <w:t xml:space="preserve"> original </w:t>
+      </w:r>
+      <w:proofErr w:type="spellStart"/>
+      <w:r>
+        <w:t>sender</w:t>
+      </w:r>
+      <w:proofErr w:type="spellEnd"/>
+      <w:r>
+        <w:t xml:space="preserve"> </w:t>
+      </w:r>
+      <w:proofErr w:type="spellStart"/>
+      <w:r>
+        <w:t>value</w:t>
+      </w:r>
+      <w:proofErr w:type="spellEnd"/>
+      <w:r>
+        <w:t xml:space="preserve">. In </w:t>
+      </w:r>
+      <w:proofErr w:type="spellStart"/>
+      <w:r>
+        <w:t>our</w:t>
+      </w:r>
+      <w:proofErr w:type="spellEnd"/>
+      <w:r>
+        <w:t xml:space="preserve"> </w:t>
+      </w:r>
+      <w:proofErr w:type="spellStart"/>
+      <w:r>
+        <w:t>example</w:t>
+      </w:r>
+      <w:proofErr w:type="spellEnd"/>
+      <w:r>
+        <w:t xml:space="preserve"> </w:t>
+      </w:r>
+      <w:proofErr w:type="spellStart"/>
+      <w:r>
+        <w:t>this</w:t>
+      </w:r>
+      <w:proofErr w:type="spellEnd"/>
+      <w:r>
+        <w:t xml:space="preserve"> </w:t>
+      </w:r>
+      <w:proofErr w:type="spellStart"/>
+      <w:r>
+        <w:t>could</w:t>
+      </w:r>
+      <w:proofErr w:type="spellEnd"/>
+      <w:r>
+        <w:t xml:space="preserve"> </w:t>
+      </w:r>
+      <w:proofErr w:type="spellStart"/>
+      <w:r>
+        <w:t>be</w:t>
+      </w:r>
+      <w:proofErr w:type="spellEnd"/>
+      <w:r>
+        <w:t xml:space="preserve"> „20150603091850133_LawyerId“. This national </w:t>
+      </w:r>
+      <w:proofErr w:type="spellStart"/>
+      <w:r>
+        <w:t>message</w:t>
+      </w:r>
+      <w:proofErr w:type="spellEnd"/>
+      <w:r>
+        <w:t xml:space="preserve"> </w:t>
+      </w:r>
+      <w:proofErr w:type="spellStart"/>
+      <w:r>
+        <w:t>id</w:t>
+      </w:r>
+      <w:proofErr w:type="spellEnd"/>
+      <w:r>
+        <w:t xml:space="preserve">  will </w:t>
+      </w:r>
+      <w:proofErr w:type="spellStart"/>
+      <w:r>
+        <w:t>then</w:t>
+      </w:r>
+      <w:proofErr w:type="spellEnd"/>
+      <w:r>
+        <w:t xml:space="preserve"> </w:t>
+      </w:r>
+      <w:proofErr w:type="spellStart"/>
+      <w:r>
+        <w:t>be</w:t>
+      </w:r>
+      <w:proofErr w:type="spellEnd"/>
+      <w:r>
+        <w:t xml:space="preserve"> </w:t>
+      </w:r>
+      <w:proofErr w:type="spellStart"/>
+      <w:r>
+        <w:t>saved</w:t>
+      </w:r>
+      <w:proofErr w:type="spellEnd"/>
+      <w:r>
+        <w:t xml:space="preserve"> tot he </w:t>
+      </w:r>
+      <w:proofErr w:type="spellStart"/>
+      <w:r>
+        <w:t>message</w:t>
+      </w:r>
+      <w:proofErr w:type="spellEnd"/>
+      <w:r>
+        <w:t xml:space="preserve"> </w:t>
+      </w:r>
+      <w:proofErr w:type="spellStart"/>
+      <w:r>
+        <w:t>by</w:t>
+      </w:r>
+      <w:proofErr w:type="spellEnd"/>
+      <w:r>
+        <w:t xml:space="preserve"> </w:t>
+      </w:r>
+      <w:proofErr w:type="spellStart"/>
+      <w:r>
+        <w:t>the</w:t>
+      </w:r>
+      <w:proofErr w:type="spellEnd"/>
+      <w:r>
+        <w:t xml:space="preserve"> </w:t>
+      </w:r>
+      <w:proofErr w:type="spellStart"/>
+      <w:r>
+        <w:t>connector</w:t>
+      </w:r>
+      <w:proofErr w:type="spellEnd"/>
+      <w:r>
+        <w:t xml:space="preserve">. The </w:t>
+      </w:r>
+      <w:proofErr w:type="spellStart"/>
+      <w:r>
+        <w:t>folder</w:t>
+      </w:r>
+      <w:proofErr w:type="spellEnd"/>
+      <w:r>
+        <w:t xml:space="preserve"> </w:t>
+      </w:r>
+      <w:proofErr w:type="spellStart"/>
+      <w:r>
+        <w:t>which</w:t>
+      </w:r>
+      <w:proofErr w:type="spellEnd"/>
+      <w:r>
+        <w:t xml:space="preserve"> </w:t>
+      </w:r>
+      <w:proofErr w:type="spellStart"/>
+      <w:r>
+        <w:t>contains</w:t>
+      </w:r>
+      <w:proofErr w:type="spellEnd"/>
+      <w:r>
+        <w:t xml:space="preserve"> </w:t>
+      </w:r>
+      <w:proofErr w:type="spellStart"/>
+      <w:r>
+        <w:t>the</w:t>
+      </w:r>
+      <w:proofErr w:type="spellEnd"/>
+      <w:r>
+        <w:t xml:space="preserve"> </w:t>
+      </w:r>
+      <w:proofErr w:type="spellStart"/>
+      <w:r>
+        <w:t>message</w:t>
+      </w:r>
+      <w:proofErr w:type="spellEnd"/>
+      <w:r>
+        <w:t xml:space="preserve"> will </w:t>
+      </w:r>
+      <w:proofErr w:type="spellStart"/>
+      <w:r>
+        <w:t>then</w:t>
+      </w:r>
+      <w:proofErr w:type="spellEnd"/>
+      <w:r>
+        <w:t xml:space="preserve"> </w:t>
+      </w:r>
+      <w:proofErr w:type="spellStart"/>
+      <w:r>
+        <w:t>be</w:t>
+      </w:r>
+      <w:proofErr w:type="spellEnd"/>
+      <w:r>
+        <w:t xml:space="preserve"> </w:t>
+      </w:r>
+      <w:proofErr w:type="spellStart"/>
+      <w:r>
+        <w:t>renamed</w:t>
+      </w:r>
+      <w:proofErr w:type="spellEnd"/>
+      <w:r>
+        <w:t xml:space="preserve"> </w:t>
+      </w:r>
+      <w:proofErr w:type="spellStart"/>
+      <w:r>
+        <w:t>with</w:t>
+      </w:r>
+      <w:proofErr w:type="spellEnd"/>
+      <w:r>
+        <w:t xml:space="preserve"> </w:t>
+      </w:r>
+      <w:proofErr w:type="spellStart"/>
+      <w:r>
+        <w:t>the</w:t>
+      </w:r>
+      <w:proofErr w:type="spellEnd"/>
+      <w:r>
+        <w:t xml:space="preserve"> national </w:t>
+      </w:r>
+      <w:proofErr w:type="spellStart"/>
+      <w:r>
+        <w:t>message</w:t>
+      </w:r>
+      <w:proofErr w:type="spellEnd"/>
+      <w:r>
+        <w:t xml:space="preserve"> </w:t>
+      </w:r>
+      <w:proofErr w:type="spellStart"/>
+      <w:r>
+        <w:t>id</w:t>
+      </w:r>
+      <w:proofErr w:type="spellEnd"/>
+      <w:r>
+        <w:t xml:space="preserve"> plus </w:t>
+      </w:r>
+      <w:proofErr w:type="spellStart"/>
+      <w:r>
+        <w:t>the</w:t>
+      </w:r>
+      <w:proofErr w:type="spellEnd"/>
+      <w:r>
+        <w:t xml:space="preserve"> „_</w:t>
+      </w:r>
+      <w:proofErr w:type="spellStart"/>
+      <w:r>
+        <w:t>sent</w:t>
+      </w:r>
+      <w:proofErr w:type="spellEnd"/>
+      <w:r>
+        <w:t xml:space="preserve">“ </w:t>
+      </w:r>
+      <w:proofErr w:type="spellStart"/>
+      <w:r>
+        <w:t>postfix</w:t>
+      </w:r>
+      <w:proofErr w:type="spellEnd"/>
+      <w:r>
+        <w:t xml:space="preserve">. So in </w:t>
+      </w:r>
+      <w:proofErr w:type="spellStart"/>
+      <w:r>
+        <w:t>our</w:t>
+      </w:r>
+      <w:proofErr w:type="spellEnd"/>
+      <w:r>
+        <w:t xml:space="preserve"> </w:t>
+      </w:r>
+      <w:proofErr w:type="spellStart"/>
+      <w:r>
+        <w:t>example</w:t>
+      </w:r>
+      <w:proofErr w:type="spellEnd"/>
+      <w:r>
+        <w:t xml:space="preserve"> </w:t>
+      </w:r>
+      <w:proofErr w:type="spellStart"/>
+      <w:r>
+        <w:t>the</w:t>
+      </w:r>
+      <w:proofErr w:type="spellEnd"/>
+      <w:r>
+        <w:t xml:space="preserve"> </w:t>
+      </w:r>
+      <w:proofErr w:type="spellStart"/>
+      <w:r>
+        <w:t>folder</w:t>
+      </w:r>
+      <w:proofErr w:type="spellEnd"/>
+      <w:r>
+        <w:t xml:space="preserve"> will </w:t>
+      </w:r>
+      <w:proofErr w:type="spellStart"/>
+      <w:r>
+        <w:t>then</w:t>
+      </w:r>
+      <w:proofErr w:type="spellEnd"/>
+      <w:r>
+        <w:t xml:space="preserve"> </w:t>
+      </w:r>
+      <w:proofErr w:type="spellStart"/>
+      <w:r>
+        <w:t>be</w:t>
+      </w:r>
+      <w:proofErr w:type="spellEnd"/>
+      <w:r>
+        <w:t xml:space="preserve"> „</w:t>
+      </w:r>
+      <w:r>
+        <w:t>20150603091850133_</w:t>
+      </w:r>
+      <w:r>
+        <w:t>LawyerId_sent“.</w:t>
+      </w:r>
+    </w:p>
+    <w:p>
+      <w:pPr>
+        <w:spacing w:after="0" w:line="240" w:lineRule="auto"/>
+      </w:pPr>
+    </w:p>
+    <w:p>
+      <w:pPr>
+        <w:spacing w:after="0" w:line="240" w:lineRule="auto"/>
+      </w:pPr>
+      <w:proofErr w:type="spellStart"/>
+      <w:r>
+        <w:t>When</w:t>
+      </w:r>
+      <w:proofErr w:type="spellEnd"/>
+      <w:r>
+        <w:t xml:space="preserve"> </w:t>
+      </w:r>
+      <w:proofErr w:type="spellStart"/>
+      <w:r>
+        <w:t>the</w:t>
+      </w:r>
+      <w:proofErr w:type="spellEnd"/>
+      <w:r>
+        <w:t xml:space="preserve"> </w:t>
+      </w:r>
+      <w:proofErr w:type="spellStart"/>
+      <w:r>
+        <w:t>evidences</w:t>
+      </w:r>
+      <w:proofErr w:type="spellEnd"/>
+      <w:r>
+        <w:t xml:space="preserve"> </w:t>
+      </w:r>
+      <w:proofErr w:type="spellStart"/>
+      <w:r>
+        <w:t>to</w:t>
+      </w:r>
+      <w:proofErr w:type="spellEnd"/>
+      <w:r>
+        <w:t xml:space="preserve"> </w:t>
+      </w:r>
+      <w:proofErr w:type="spellStart"/>
+      <w:r>
+        <w:t>this</w:t>
+      </w:r>
+      <w:proofErr w:type="spellEnd"/>
+      <w:r>
+        <w:t xml:space="preserve"> </w:t>
+      </w:r>
+      <w:proofErr w:type="spellStart"/>
+      <w:r>
+        <w:t>message</w:t>
+      </w:r>
+      <w:proofErr w:type="spellEnd"/>
+      <w:r>
+        <w:t xml:space="preserve"> </w:t>
+      </w:r>
+      <w:proofErr w:type="spellStart"/>
+      <w:r>
+        <w:t>are</w:t>
+      </w:r>
+      <w:proofErr w:type="spellEnd"/>
+      <w:r>
+        <w:t xml:space="preserve"> </w:t>
+      </w:r>
+      <w:proofErr w:type="spellStart"/>
+      <w:r>
+        <w:t>produced</w:t>
+      </w:r>
+      <w:proofErr w:type="spellEnd"/>
+      <w:r>
+        <w:t xml:space="preserve"> </w:t>
+      </w:r>
+      <w:proofErr w:type="spellStart"/>
+      <w:r>
+        <w:t>or</w:t>
+      </w:r>
+      <w:proofErr w:type="spellEnd"/>
+      <w:r>
+        <w:t xml:space="preserve"> </w:t>
+      </w:r>
+      <w:proofErr w:type="spellStart"/>
+      <w:r>
+        <w:t>received</w:t>
+      </w:r>
+      <w:proofErr w:type="spellEnd"/>
+      <w:r>
+        <w:t xml:space="preserve">, </w:t>
+      </w:r>
+      <w:proofErr w:type="spellStart"/>
+      <w:r>
+        <w:t>the</w:t>
+      </w:r>
+      <w:proofErr w:type="spellEnd"/>
+      <w:r>
+        <w:t xml:space="preserve"> ESAC </w:t>
+      </w:r>
+      <w:proofErr w:type="spellStart"/>
+      <w:r>
+        <w:t>identifies</w:t>
+      </w:r>
+      <w:proofErr w:type="spellEnd"/>
+      <w:r>
+        <w:t xml:space="preserve"> </w:t>
+      </w:r>
+      <w:proofErr w:type="spellStart"/>
+      <w:r>
+        <w:t>the</w:t>
+      </w:r>
+      <w:proofErr w:type="spellEnd"/>
+      <w:r>
+        <w:t xml:space="preserve"> </w:t>
+      </w:r>
+      <w:proofErr w:type="spellStart"/>
+      <w:r>
+        <w:t>corresponding</w:t>
+      </w:r>
+      <w:proofErr w:type="spellEnd"/>
+      <w:r>
+        <w:t xml:space="preserve"> </w:t>
+      </w:r>
+      <w:proofErr w:type="spellStart"/>
+      <w:r>
+        <w:t>message</w:t>
+      </w:r>
+      <w:proofErr w:type="spellEnd"/>
+      <w:r>
+        <w:t xml:space="preserve"> </w:t>
+      </w:r>
+      <w:proofErr w:type="spellStart"/>
+      <w:r>
+        <w:t>with</w:t>
+      </w:r>
+      <w:proofErr w:type="spellEnd"/>
+      <w:r>
+        <w:t xml:space="preserve"> </w:t>
+      </w:r>
+      <w:proofErr w:type="spellStart"/>
+      <w:r>
+        <w:t>the</w:t>
+      </w:r>
+      <w:proofErr w:type="spellEnd"/>
+      <w:r>
+        <w:t xml:space="preserve"> national </w:t>
+      </w:r>
+      <w:proofErr w:type="spellStart"/>
+      <w:r>
+        <w:t>message</w:t>
+      </w:r>
+      <w:proofErr w:type="spellEnd"/>
+      <w:r>
+        <w:t xml:space="preserve"> </w:t>
+      </w:r>
+      <w:proofErr w:type="spellStart"/>
+      <w:r>
+        <w:t>id</w:t>
+      </w:r>
+      <w:proofErr w:type="spellEnd"/>
+      <w:r>
+        <w:t xml:space="preserve"> </w:t>
+      </w:r>
+      <w:proofErr w:type="spellStart"/>
+      <w:r>
+        <w:t>and</w:t>
+      </w:r>
+      <w:proofErr w:type="spellEnd"/>
+      <w:r>
+        <w:t xml:space="preserve"> </w:t>
+      </w:r>
+      <w:proofErr w:type="spellStart"/>
+      <w:r>
+        <w:t>if</w:t>
+      </w:r>
+      <w:proofErr w:type="spellEnd"/>
+      <w:r>
+        <w:t xml:space="preserve"> </w:t>
+      </w:r>
+      <w:proofErr w:type="spellStart"/>
+      <w:r>
+        <w:t>the</w:t>
+      </w:r>
+      <w:proofErr w:type="spellEnd"/>
+      <w:r>
+        <w:t xml:space="preserve"> </w:t>
+      </w:r>
+      <w:proofErr w:type="spellStart"/>
+      <w:r>
+        <w:t>folder</w:t>
+      </w:r>
+      <w:proofErr w:type="spellEnd"/>
+      <w:r>
+        <w:t xml:space="preserve"> still </w:t>
+      </w:r>
+      <w:proofErr w:type="spellStart"/>
+      <w:r>
+        <w:t>exists</w:t>
+      </w:r>
+      <w:proofErr w:type="spellEnd"/>
+      <w:r>
+        <w:t xml:space="preserve">, </w:t>
+      </w:r>
+      <w:proofErr w:type="spellStart"/>
+      <w:r>
+        <w:t>it</w:t>
+      </w:r>
+      <w:proofErr w:type="spellEnd"/>
+      <w:r>
+        <w:t xml:space="preserve"> </w:t>
+      </w:r>
+      <w:proofErr w:type="spellStart"/>
+      <w:r>
+        <w:t>automatically</w:t>
+      </w:r>
+      <w:proofErr w:type="spellEnd"/>
+      <w:r>
+        <w:t xml:space="preserve"> </w:t>
+      </w:r>
+      <w:proofErr w:type="spellStart"/>
+      <w:r>
+        <w:t>stores</w:t>
+      </w:r>
+      <w:proofErr w:type="spellEnd"/>
+      <w:r>
+        <w:t xml:space="preserve"> </w:t>
+      </w:r>
+      <w:proofErr w:type="spellStart"/>
+      <w:r>
+        <w:t>the</w:t>
+      </w:r>
+      <w:proofErr w:type="spellEnd"/>
+      <w:r>
+        <w:t xml:space="preserve"> </w:t>
+      </w:r>
+      <w:proofErr w:type="spellStart"/>
+      <w:r>
+        <w:t>evidences</w:t>
+      </w:r>
+      <w:proofErr w:type="spellEnd"/>
+      <w:r>
+        <w:t xml:space="preserve"> </w:t>
+      </w:r>
+      <w:proofErr w:type="spellStart"/>
+      <w:r>
+        <w:t>into</w:t>
+      </w:r>
+      <w:proofErr w:type="spellEnd"/>
+      <w:r>
+        <w:t xml:space="preserve"> </w:t>
+      </w:r>
+      <w:proofErr w:type="spellStart"/>
+      <w:r>
+        <w:t>the</w:t>
+      </w:r>
+      <w:proofErr w:type="spellEnd"/>
+      <w:r>
+        <w:t xml:space="preserve"> </w:t>
+      </w:r>
+      <w:proofErr w:type="spellStart"/>
+      <w:r>
+        <w:t>message</w:t>
+      </w:r>
+      <w:proofErr w:type="spellEnd"/>
+      <w:r>
+        <w:t xml:space="preserve"> </w:t>
+      </w:r>
+      <w:proofErr w:type="spellStart"/>
+      <w:r>
+        <w:t>folder</w:t>
+      </w:r>
+      <w:proofErr w:type="spellEnd"/>
+      <w:r>
+        <w:t xml:space="preserve">. This will </w:t>
+      </w:r>
+      <w:proofErr w:type="spellStart"/>
+      <w:r>
+        <w:t>then</w:t>
+      </w:r>
+      <w:proofErr w:type="spellEnd"/>
+      <w:r>
+        <w:t xml:space="preserve"> </w:t>
+      </w:r>
+      <w:proofErr w:type="spellStart"/>
+      <w:r>
+        <w:t>look</w:t>
+      </w:r>
+      <w:proofErr w:type="spellEnd"/>
+      <w:r>
+        <w:t xml:space="preserve"> like:</w:t>
+      </w:r>
+    </w:p>
+    <w:p>
+      <w:pPr>
+        <w:spacing w:after="0" w:line="240" w:lineRule="auto"/>
+      </w:pPr>
+      <w:r>
+        <w:rPr>
+          <w:noProof/>
+          <w:lang w:eastAsia="de-AT"/>
+        </w:rPr>
+        <w:drawing>
+          <wp:inline distT="0" distB="0" distL="0" distR="0">
+            <wp:extent cx="5762625" cy="2171700"/>
+            <wp:effectExtent l="0" t="0" r="9525" b="0"/>
+            <wp:docPr id="4" name="Grafik 4"/>
+            <wp:cNvGraphicFramePr>
+              <a:graphicFrameLocks xmlns:a="http://schemas.openxmlformats.org/drawingml/2006/main" noChangeAspect="1"/>
+            </wp:cNvGraphicFramePr>
+            <a:graphic xmlns:a="http://schemas.openxmlformats.org/drawingml/2006/main">
+              <a:graphicData uri="http://schemas.openxmlformats.org/drawingml/2006/picture">
+                <pic:pic xmlns:pic="http://schemas.openxmlformats.org/drawingml/2006/picture">
+                  <pic:nvPicPr>
+                    <pic:cNvPr id="0" name="Picture 4"/>
+                    <pic:cNvPicPr>
+                      <a:picLocks noChangeAspect="1" noChangeArrowheads="1"/>
+                    </pic:cNvPicPr>
+                  </pic:nvPicPr>
+                  <pic:blipFill>
+                    <a:blip r:embed="rId8">
+                      <a:extLst>
+                        <a:ext uri="{28A0092B-C50C-407E-A947-70E740481C1C}">
+                          <a14:useLocalDpi xmlns:a14="http://schemas.microsoft.com/office/drawing/2010/main" val="0"/>
+                        </a:ext>
+                      </a:extLst>
+                    </a:blip>
+                    <a:srcRect/>
+                    <a:stretch>
+                      <a:fillRect/>
+                    </a:stretch>
+                  </pic:blipFill>
+                  <pic:spPr bwMode="auto">
+                    <a:xfrm>
+                      <a:off x="0" y="0"/>
+                      <a:ext cx="5762625" cy="2171700"/>
+                    </a:xfrm>
+                    <a:prstGeom prst="rect">
+                      <a:avLst/>
+                    </a:prstGeom>
+                    <a:noFill/>
+                    <a:ln>
+                      <a:noFill/>
+                    </a:ln>
+                  </pic:spPr>
+                </pic:pic>
+              </a:graphicData>
+            </a:graphic>
+          </wp:inline>
+        </w:drawing>
+      </w:r>
+    </w:p>
+    <w:p>
+      <w:pPr>
+        <w:spacing w:after="0" w:line="240" w:lineRule="auto"/>
+      </w:pPr>
+      <w:r>
+        <w:t xml:space="preserve">As </w:t>
+      </w:r>
+      <w:proofErr w:type="spellStart"/>
+      <w:r>
+        <w:t>seen</w:t>
+      </w:r>
+      <w:proofErr w:type="spellEnd"/>
+      <w:r>
+        <w:t xml:space="preserve"> in </w:t>
+      </w:r>
+      <w:proofErr w:type="spellStart"/>
+      <w:r>
+        <w:t>the</w:t>
+      </w:r>
+      <w:proofErr w:type="spellEnd"/>
+      <w:r>
+        <w:t xml:space="preserve"> </w:t>
+      </w:r>
+      <w:proofErr w:type="spellStart"/>
+      <w:r>
+        <w:t>screenshot</w:t>
+      </w:r>
+      <w:proofErr w:type="spellEnd"/>
+      <w:r>
+        <w:t xml:space="preserve">, </w:t>
+      </w:r>
+      <w:proofErr w:type="spellStart"/>
+      <w:r>
+        <w:t>the</w:t>
+      </w:r>
+      <w:proofErr w:type="spellEnd"/>
+      <w:r>
+        <w:t xml:space="preserve"> </w:t>
+      </w:r>
+      <w:proofErr w:type="spellStart"/>
+      <w:r>
+        <w:t>evidences</w:t>
+      </w:r>
+      <w:proofErr w:type="spellEnd"/>
+      <w:r>
+        <w:t xml:space="preserve"> </w:t>
+      </w:r>
+      <w:proofErr w:type="spellStart"/>
+      <w:r>
+        <w:t>are</w:t>
+      </w:r>
+      <w:proofErr w:type="spellEnd"/>
+      <w:r>
+        <w:t xml:space="preserve"> all </w:t>
+      </w:r>
+      <w:proofErr w:type="spellStart"/>
+      <w:r>
+        <w:t>stored</w:t>
+      </w:r>
+      <w:proofErr w:type="spellEnd"/>
+      <w:r>
+        <w:t xml:space="preserve"> in </w:t>
+      </w:r>
+      <w:proofErr w:type="spellStart"/>
+      <w:r>
+        <w:t>the</w:t>
+      </w:r>
+      <w:proofErr w:type="spellEnd"/>
+      <w:r>
+        <w:t xml:space="preserve"> </w:t>
+      </w:r>
+      <w:proofErr w:type="spellStart"/>
+      <w:r>
+        <w:t>message</w:t>
+      </w:r>
+      <w:proofErr w:type="spellEnd"/>
+      <w:r>
+        <w:t xml:space="preserve"> </w:t>
+      </w:r>
+      <w:proofErr w:type="spellStart"/>
+      <w:r>
+        <w:t>folder</w:t>
+      </w:r>
+      <w:proofErr w:type="spellEnd"/>
+      <w:r>
+        <w:t xml:space="preserve">. </w:t>
+      </w:r>
+      <w:proofErr w:type="spellStart"/>
+      <w:r>
+        <w:t>If</w:t>
+      </w:r>
+      <w:proofErr w:type="spellEnd"/>
+      <w:r>
+        <w:t xml:space="preserve"> </w:t>
+      </w:r>
+      <w:proofErr w:type="spellStart"/>
+      <w:r>
+        <w:t>the</w:t>
+      </w:r>
+      <w:proofErr w:type="spellEnd"/>
+      <w:r>
+        <w:t xml:space="preserve"> </w:t>
+      </w:r>
+      <w:proofErr w:type="spellStart"/>
+      <w:r>
+        <w:t>folder</w:t>
+      </w:r>
+      <w:proofErr w:type="spellEnd"/>
+      <w:r>
+        <w:t xml:space="preserve"> </w:t>
+      </w:r>
+      <w:proofErr w:type="spellStart"/>
+      <w:r>
+        <w:t>does</w:t>
+      </w:r>
+      <w:proofErr w:type="spellEnd"/>
+      <w:r>
+        <w:t xml:space="preserve"> not </w:t>
+      </w:r>
+      <w:proofErr w:type="spellStart"/>
+      <w:r>
+        <w:t>exist</w:t>
+      </w:r>
+      <w:proofErr w:type="spellEnd"/>
+      <w:r>
+        <w:t xml:space="preserve"> </w:t>
+      </w:r>
+      <w:proofErr w:type="spellStart"/>
+      <w:r>
+        <w:t>anymore</w:t>
+      </w:r>
+      <w:proofErr w:type="spellEnd"/>
+      <w:r>
+        <w:t xml:space="preserve">, </w:t>
+      </w:r>
+      <w:proofErr w:type="spellStart"/>
+      <w:r>
+        <w:t>the</w:t>
+      </w:r>
+      <w:proofErr w:type="spellEnd"/>
+      <w:r>
+        <w:t xml:space="preserve"> </w:t>
+      </w:r>
+      <w:proofErr w:type="spellStart"/>
+      <w:r>
+        <w:t>connector</w:t>
+      </w:r>
+      <w:proofErr w:type="spellEnd"/>
+      <w:r>
+        <w:t xml:space="preserve"> </w:t>
+      </w:r>
+      <w:proofErr w:type="spellStart"/>
+      <w:r>
+        <w:t>re-creates</w:t>
+      </w:r>
+      <w:proofErr w:type="spellEnd"/>
+      <w:r>
+        <w:t xml:space="preserve"> it.</w:t>
+      </w:r>
+    </w:p>
+    <w:p>
+      <w:pPr>
+        <w:spacing w:after="0" w:line="240" w:lineRule="auto"/>
+      </w:pPr>
+    </w:p>
+    <w:p>
+      <w:pPr>
+        <w:spacing w:after="0" w:line="240" w:lineRule="auto"/>
+      </w:pPr>
+      <w:proofErr w:type="spellStart"/>
+      <w:r>
+        <w:t>Your</w:t>
+      </w:r>
+      <w:proofErr w:type="spellEnd"/>
+      <w:r>
+        <w:t xml:space="preserve"> </w:t>
+      </w:r>
+      <w:proofErr w:type="spellStart"/>
+      <w:r>
+        <w:t>message</w:t>
+      </w:r>
+      <w:proofErr w:type="spellEnd"/>
+      <w:r>
+        <w:t xml:space="preserve"> </w:t>
+      </w:r>
+      <w:proofErr w:type="spellStart"/>
+      <w:r>
+        <w:t>is</w:t>
+      </w:r>
+      <w:proofErr w:type="spellEnd"/>
+      <w:r>
+        <w:t xml:space="preserve"> </w:t>
+      </w:r>
+      <w:proofErr w:type="spellStart"/>
+      <w:r>
+        <w:t>now</w:t>
+      </w:r>
+      <w:proofErr w:type="spellEnd"/>
+      <w:r>
+        <w:t xml:space="preserve"> </w:t>
+      </w:r>
+      <w:proofErr w:type="spellStart"/>
+      <w:r>
+        <w:t>sent</w:t>
+      </w:r>
+      <w:proofErr w:type="spellEnd"/>
+      <w:r>
+        <w:t xml:space="preserve"> </w:t>
+      </w:r>
+      <w:proofErr w:type="spellStart"/>
+      <w:r>
+        <w:t>successfully</w:t>
+      </w:r>
+      <w:proofErr w:type="spellEnd"/>
+      <w:r>
+        <w:t>.</w:t>
       </w:r>
     </w:p>
     <w:p/>
+    <w:p>
+      <w:pPr>
+        <w:rPr>
+          <w:b/>
+        </w:rPr>
+      </w:pPr>
+      <w:proofErr w:type="spellStart"/>
+      <w:r>
+        <w:rPr>
+          <w:b/>
+        </w:rPr>
+        <w:t>Sending</w:t>
+      </w:r>
+      <w:proofErr w:type="spellEnd"/>
+      <w:r>
+        <w:rPr>
+          <w:b/>
+        </w:rPr>
+        <w:t xml:space="preserve"> a </w:t>
+      </w:r>
+      <w:proofErr w:type="spellStart"/>
+      <w:r>
+        <w:rPr>
+          <w:b/>
+        </w:rPr>
+        <w:t>message</w:t>
+      </w:r>
+      <w:proofErr w:type="spellEnd"/>
+      <w:r>
+        <w:rPr>
+          <w:b/>
+        </w:rPr>
+        <w:t xml:space="preserve"> </w:t>
+      </w:r>
+      <w:proofErr w:type="spellStart"/>
+      <w:r>
+        <w:rPr>
+          <w:b/>
+        </w:rPr>
+        <w:t>with</w:t>
+      </w:r>
+      <w:proofErr w:type="spellEnd"/>
+      <w:r>
+        <w:rPr>
+          <w:b/>
+        </w:rPr>
+        <w:t xml:space="preserve"> </w:t>
+      </w:r>
+      <w:proofErr w:type="spellStart"/>
+      <w:r>
+        <w:rPr>
+          <w:b/>
+        </w:rPr>
+        <w:t>detached</w:t>
+      </w:r>
+      <w:proofErr w:type="spellEnd"/>
+      <w:r>
+        <w:rPr>
+          <w:b/>
+        </w:rPr>
+        <w:t xml:space="preserve"> </w:t>
+      </w:r>
+      <w:proofErr w:type="spellStart"/>
+      <w:r>
+        <w:rPr>
+          <w:b/>
+        </w:rPr>
+        <w:t>Signature</w:t>
+      </w:r>
+      <w:proofErr w:type="spellEnd"/>
+      <w:r>
+        <w:rPr>
+          <w:b/>
+        </w:rPr>
+        <w:t xml:space="preserve"> </w:t>
+      </w:r>
+    </w:p>
+    <w:p>
+      <w:pPr>
+        <w:spacing w:after="0" w:line="240" w:lineRule="auto"/>
+      </w:pPr>
+      <w:r>
+        <w:t xml:space="preserve">The </w:t>
+      </w:r>
+      <w:proofErr w:type="spellStart"/>
+      <w:r>
+        <w:t>only</w:t>
+      </w:r>
+      <w:proofErr w:type="spellEnd"/>
+      <w:r>
+        <w:t xml:space="preserve"> </w:t>
+      </w:r>
+      <w:proofErr w:type="spellStart"/>
+      <w:r>
+        <w:t>difference</w:t>
+      </w:r>
+      <w:proofErr w:type="spellEnd"/>
+      <w:r>
+        <w:t xml:space="preserve"> </w:t>
+      </w:r>
+      <w:proofErr w:type="spellStart"/>
+      <w:r>
+        <w:t>when</w:t>
+      </w:r>
+      <w:proofErr w:type="spellEnd"/>
+      <w:r>
+        <w:t xml:space="preserve"> </w:t>
+      </w:r>
+      <w:proofErr w:type="spellStart"/>
+      <w:r>
+        <w:t>sending</w:t>
+      </w:r>
+      <w:proofErr w:type="spellEnd"/>
+      <w:r>
+        <w:t xml:space="preserve"> a </w:t>
+      </w:r>
+      <w:proofErr w:type="spellStart"/>
+      <w:r>
+        <w:t>message</w:t>
+      </w:r>
+      <w:proofErr w:type="spellEnd"/>
+      <w:r>
+        <w:t xml:space="preserve"> </w:t>
+      </w:r>
+      <w:proofErr w:type="spellStart"/>
+      <w:r>
+        <w:t>with</w:t>
+      </w:r>
+      <w:proofErr w:type="spellEnd"/>
+      <w:r>
+        <w:t xml:space="preserve"> a </w:t>
+      </w:r>
+      <w:proofErr w:type="spellStart"/>
+      <w:r>
+        <w:t>detached</w:t>
+      </w:r>
+      <w:proofErr w:type="spellEnd"/>
+      <w:r>
+        <w:t xml:space="preserve"> </w:t>
+      </w:r>
+      <w:proofErr w:type="spellStart"/>
+      <w:r>
+        <w:t>signature</w:t>
+      </w:r>
+      <w:proofErr w:type="spellEnd"/>
+      <w:r>
+        <w:t xml:space="preserve"> </w:t>
+      </w:r>
+      <w:proofErr w:type="spellStart"/>
+      <w:r>
+        <w:t>is</w:t>
+      </w:r>
+      <w:proofErr w:type="spellEnd"/>
+      <w:r>
+        <w:t xml:space="preserve">, </w:t>
+      </w:r>
+      <w:proofErr w:type="spellStart"/>
+      <w:r>
+        <w:t>that</w:t>
+      </w:r>
+      <w:proofErr w:type="spellEnd"/>
+      <w:r>
+        <w:t xml:space="preserve"> </w:t>
+      </w:r>
+      <w:proofErr w:type="spellStart"/>
+      <w:r>
+        <w:t>the</w:t>
+      </w:r>
+      <w:proofErr w:type="spellEnd"/>
+      <w:r>
+        <w:t xml:space="preserve"> </w:t>
+      </w:r>
+      <w:proofErr w:type="spellStart"/>
+      <w:r>
+        <w:t>name</w:t>
+      </w:r>
+      <w:proofErr w:type="spellEnd"/>
+      <w:r>
+        <w:t xml:space="preserve"> </w:t>
+      </w:r>
+      <w:proofErr w:type="spellStart"/>
+      <w:r>
+        <w:t>of</w:t>
+      </w:r>
+      <w:proofErr w:type="spellEnd"/>
+      <w:r>
+        <w:t xml:space="preserve"> </w:t>
+      </w:r>
+      <w:proofErr w:type="spellStart"/>
+      <w:r>
+        <w:t>the</w:t>
+      </w:r>
+      <w:proofErr w:type="spellEnd"/>
+      <w:r>
+        <w:t xml:space="preserve"> </w:t>
+      </w:r>
+      <w:proofErr w:type="spellStart"/>
+      <w:r>
+        <w:t>file</w:t>
+      </w:r>
+      <w:proofErr w:type="spellEnd"/>
+      <w:r>
+        <w:t xml:space="preserve"> </w:t>
+      </w:r>
+      <w:proofErr w:type="spellStart"/>
+      <w:r>
+        <w:t>holding</w:t>
+      </w:r>
+      <w:proofErr w:type="spellEnd"/>
+      <w:r>
+        <w:t xml:space="preserve"> </w:t>
+      </w:r>
+      <w:proofErr w:type="spellStart"/>
+      <w:r>
+        <w:t>the</w:t>
+      </w:r>
+      <w:proofErr w:type="spellEnd"/>
+      <w:r>
+        <w:t xml:space="preserve"> </w:t>
+      </w:r>
+      <w:proofErr w:type="spellStart"/>
+      <w:r>
+        <w:t>detached</w:t>
+      </w:r>
+      <w:proofErr w:type="spellEnd"/>
+      <w:r>
+        <w:t xml:space="preserve"> </w:t>
+      </w:r>
+      <w:proofErr w:type="spellStart"/>
+      <w:r>
+        <w:t>signature</w:t>
+      </w:r>
+      <w:proofErr w:type="spellEnd"/>
+      <w:r>
+        <w:t xml:space="preserve"> </w:t>
+      </w:r>
+      <w:proofErr w:type="spellStart"/>
+      <w:r>
+        <w:t>has</w:t>
+      </w:r>
+      <w:proofErr w:type="spellEnd"/>
+      <w:r>
+        <w:t xml:space="preserve"> </w:t>
+      </w:r>
+      <w:proofErr w:type="spellStart"/>
+      <w:r>
+        <w:t>to</w:t>
+      </w:r>
+      <w:proofErr w:type="spellEnd"/>
+      <w:r>
+        <w:t xml:space="preserve"> </w:t>
+      </w:r>
+      <w:proofErr w:type="spellStart"/>
+      <w:r>
+        <w:t>be</w:t>
+      </w:r>
+      <w:proofErr w:type="spellEnd"/>
+      <w:r>
+        <w:t xml:space="preserve"> </w:t>
+      </w:r>
+      <w:proofErr w:type="spellStart"/>
+      <w:r>
+        <w:t>set</w:t>
+      </w:r>
+      <w:proofErr w:type="spellEnd"/>
+      <w:r>
+        <w:t xml:space="preserve"> in </w:t>
+      </w:r>
+      <w:proofErr w:type="spellStart"/>
+      <w:r>
+        <w:t>the</w:t>
+      </w:r>
+      <w:proofErr w:type="spellEnd"/>
+      <w:r>
+        <w:t xml:space="preserve"> </w:t>
+      </w:r>
+      <w:proofErr w:type="spellStart"/>
+      <w:r>
+        <w:t>message.properties</w:t>
+      </w:r>
+      <w:proofErr w:type="spellEnd"/>
+      <w:r>
+        <w:t>.</w:t>
+      </w:r>
+    </w:p>
+    <w:p>
+      <w:pPr>
+        <w:spacing w:after="0" w:line="240" w:lineRule="auto"/>
+      </w:pPr>
+      <w:r>
+        <w:t xml:space="preserve">So </w:t>
+      </w:r>
+      <w:proofErr w:type="spellStart"/>
+      <w:r>
+        <w:t>if</w:t>
+      </w:r>
+      <w:proofErr w:type="spellEnd"/>
+      <w:r>
+        <w:t xml:space="preserve"> </w:t>
+      </w:r>
+      <w:proofErr w:type="spellStart"/>
+      <w:r>
+        <w:t>we</w:t>
+      </w:r>
+      <w:proofErr w:type="spellEnd"/>
+      <w:r>
+        <w:t xml:space="preserve"> </w:t>
+      </w:r>
+      <w:proofErr w:type="spellStart"/>
+      <w:r>
+        <w:t>got</w:t>
+      </w:r>
+      <w:proofErr w:type="spellEnd"/>
+      <w:r>
+        <w:t xml:space="preserve"> a </w:t>
+      </w:r>
+      <w:proofErr w:type="spellStart"/>
+      <w:r>
+        <w:t>message</w:t>
+      </w:r>
+      <w:proofErr w:type="spellEnd"/>
+      <w:r>
+        <w:t xml:space="preserve"> </w:t>
+      </w:r>
+      <w:proofErr w:type="spellStart"/>
+      <w:r>
+        <w:t>folder</w:t>
+      </w:r>
+      <w:proofErr w:type="spellEnd"/>
+      <w:r>
+        <w:t xml:space="preserve"> like </w:t>
+      </w:r>
+      <w:proofErr w:type="spellStart"/>
+      <w:r>
+        <w:t>this</w:t>
+      </w:r>
+      <w:proofErr w:type="spellEnd"/>
+    </w:p>
+    <w:p>
+      <w:pPr>
+        <w:spacing w:after="0" w:line="240" w:lineRule="auto"/>
+      </w:pPr>
+    </w:p>
+    <w:p>
+      <w:pPr>
+        <w:spacing w:after="0" w:line="240" w:lineRule="auto"/>
+      </w:pPr>
+      <w:r>
+        <w:rPr>
+          <w:noProof/>
+          <w:lang w:eastAsia="de-AT"/>
+        </w:rPr>
+        <w:drawing>
+          <wp:inline distT="0" distB="0" distL="0" distR="0">
+            <wp:extent cx="5753100" cy="1943100"/>
+            <wp:effectExtent l="0" t="0" r="0" b="0"/>
+            <wp:docPr id="5" name="Grafik 5"/>
+            <wp:cNvGraphicFramePr>
+              <a:graphicFrameLocks xmlns:a="http://schemas.openxmlformats.org/drawingml/2006/main" noChangeAspect="1"/>
+            </wp:cNvGraphicFramePr>
+            <a:graphic xmlns:a="http://schemas.openxmlformats.org/drawingml/2006/main">
+              <a:graphicData uri="http://schemas.openxmlformats.org/drawingml/2006/picture">
+                <pic:pic xmlns:pic="http://schemas.openxmlformats.org/drawingml/2006/picture">
+                  <pic:nvPicPr>
+                    <pic:cNvPr id="0" name="Picture 5"/>
+                    <pic:cNvPicPr>
+                      <a:picLocks noChangeAspect="1" noChangeArrowheads="1"/>
+                    </pic:cNvPicPr>
+                  </pic:nvPicPr>
+                  <pic:blipFill>
+                    <a:blip r:embed="rId9">
+                      <a:extLst>
+                        <a:ext uri="{28A0092B-C50C-407E-A947-70E740481C1C}">
+                          <a14:useLocalDpi xmlns:a14="http://schemas.microsoft.com/office/drawing/2010/main" val="0"/>
+                        </a:ext>
+                      </a:extLst>
+                    </a:blip>
+                    <a:srcRect/>
+                    <a:stretch>
+                      <a:fillRect/>
+                    </a:stretch>
+                  </pic:blipFill>
+                  <pic:spPr bwMode="auto">
+                    <a:xfrm>
+                      <a:off x="0" y="0"/>
+                      <a:ext cx="5753100" cy="1943100"/>
+                    </a:xfrm>
+                    <a:prstGeom prst="rect">
+                      <a:avLst/>
+                    </a:prstGeom>
+                    <a:noFill/>
+                    <a:ln>
+                      <a:noFill/>
+                    </a:ln>
+                  </pic:spPr>
+                </pic:pic>
+              </a:graphicData>
+            </a:graphic>
+          </wp:inline>
+        </w:drawing>
+      </w:r>
+    </w:p>
+    <w:p>
+      <w:pPr>
+        <w:spacing w:after="0" w:line="240" w:lineRule="auto"/>
+      </w:pPr>
+    </w:p>
+    <w:p>
+      <w:pPr>
+        <w:spacing w:after="0" w:line="240" w:lineRule="auto"/>
+      </w:pPr>
+      <w:proofErr w:type="spellStart"/>
+      <w:r>
+        <w:t>the</w:t>
+      </w:r>
+      <w:proofErr w:type="spellEnd"/>
+      <w:r>
+        <w:t xml:space="preserve"> </w:t>
+      </w:r>
+      <w:proofErr w:type="spellStart"/>
+      <w:r>
+        <w:t>message.properties</w:t>
+      </w:r>
+      <w:proofErr w:type="spellEnd"/>
+      <w:r>
+        <w:t xml:space="preserve"> must </w:t>
+      </w:r>
+      <w:proofErr w:type="spellStart"/>
+      <w:r>
+        <w:t>be</w:t>
+      </w:r>
+      <w:proofErr w:type="spellEnd"/>
+      <w:r>
+        <w:t xml:space="preserve"> like </w:t>
+      </w:r>
+      <w:proofErr w:type="spellStart"/>
+      <w:r>
+        <w:t>this</w:t>
+      </w:r>
+      <w:proofErr w:type="spellEnd"/>
+    </w:p>
+    <w:p>
+      <w:pPr>
+        <w:spacing w:after="0" w:line="240" w:lineRule="auto"/>
+      </w:pPr>
+    </w:p>
+    <w:p>
+      <w:pPr>
+        <w:spacing w:after="0" w:line="240" w:lineRule="auto"/>
+      </w:pPr>
+      <w:r>
+        <w:rPr>
+          <w:noProof/>
+          <w:lang w:eastAsia="de-AT"/>
+        </w:rPr>
+        <w:drawing>
+          <wp:inline distT="0" distB="0" distL="0" distR="0">
+            <wp:extent cx="5057775" cy="1971675"/>
+            <wp:effectExtent l="0" t="0" r="9525" b="9525"/>
+            <wp:docPr id="6" name="Grafik 6"/>
+            <wp:cNvGraphicFramePr>
+              <a:graphicFrameLocks xmlns:a="http://schemas.openxmlformats.org/drawingml/2006/main" noChangeAspect="1"/>
+            </wp:cNvGraphicFramePr>
+            <a:graphic xmlns:a="http://schemas.openxmlformats.org/drawingml/2006/main">
+              <a:graphicData uri="http://schemas.openxmlformats.org/drawingml/2006/picture">
+                <pic:pic xmlns:pic="http://schemas.openxmlformats.org/drawingml/2006/picture">
+                  <pic:nvPicPr>
+                    <pic:cNvPr id="0" name="Picture 6"/>
+                    <pic:cNvPicPr>
+                      <a:picLocks noChangeAspect="1" noChangeArrowheads="1"/>
+                    </pic:cNvPicPr>
+                  </pic:nvPicPr>
+                  <pic:blipFill>
+                    <a:blip r:embed="rId10">
+                      <a:extLst>
+                        <a:ext uri="{28A0092B-C50C-407E-A947-70E740481C1C}">
+                          <a14:useLocalDpi xmlns:a14="http://schemas.microsoft.com/office/drawing/2010/main" val="0"/>
+                        </a:ext>
+                      </a:extLst>
+                    </a:blip>
+                    <a:srcRect/>
+                    <a:stretch>
+                      <a:fillRect/>
+                    </a:stretch>
+                  </pic:blipFill>
+                  <pic:spPr bwMode="auto">
+                    <a:xfrm>
+                      <a:off x="0" y="0"/>
+                      <a:ext cx="5057775" cy="1971675"/>
+                    </a:xfrm>
+                    <a:prstGeom prst="rect">
+                      <a:avLst/>
+                    </a:prstGeom>
+                    <a:noFill/>
+                    <a:ln>
+                      <a:noFill/>
+                    </a:ln>
+                  </pic:spPr>
+                </pic:pic>
+              </a:graphicData>
+            </a:graphic>
+          </wp:inline>
+        </w:drawing>
+      </w:r>
+    </w:p>
+    <w:p>
+      <w:pPr>
+        <w:spacing w:after="0" w:line="240" w:lineRule="auto"/>
+      </w:pPr>
+    </w:p>
+    <w:p>
+      <w:pPr>
+        <w:spacing w:after="0" w:line="240" w:lineRule="auto"/>
+      </w:pPr>
+      <w:r>
+        <w:t xml:space="preserve">The </w:t>
+      </w:r>
+      <w:proofErr w:type="spellStart"/>
+      <w:r>
+        <w:t>connector</w:t>
+      </w:r>
+      <w:proofErr w:type="spellEnd"/>
+      <w:r>
+        <w:t xml:space="preserve"> </w:t>
+      </w:r>
+      <w:proofErr w:type="spellStart"/>
+      <w:r>
+        <w:t>then</w:t>
+      </w:r>
+      <w:proofErr w:type="spellEnd"/>
+      <w:r>
+        <w:t xml:space="preserve"> </w:t>
+      </w:r>
+      <w:proofErr w:type="spellStart"/>
+      <w:r>
+        <w:t>recognizes</w:t>
+      </w:r>
+      <w:proofErr w:type="spellEnd"/>
+      <w:r>
+        <w:t xml:space="preserve"> </w:t>
+      </w:r>
+      <w:proofErr w:type="spellStart"/>
+      <w:r>
+        <w:t>the</w:t>
+      </w:r>
+      <w:proofErr w:type="spellEnd"/>
+      <w:r>
+        <w:t xml:space="preserve"> </w:t>
+      </w:r>
+      <w:proofErr w:type="spellStart"/>
+      <w:r>
+        <w:t>file</w:t>
+      </w:r>
+      <w:proofErr w:type="spellEnd"/>
+      <w:r>
+        <w:t xml:space="preserve"> </w:t>
+      </w:r>
+      <w:proofErr w:type="spellStart"/>
+      <w:r>
+        <w:t>as</w:t>
+      </w:r>
+      <w:proofErr w:type="spellEnd"/>
+      <w:r>
+        <w:t xml:space="preserve"> a </w:t>
+      </w:r>
+      <w:proofErr w:type="spellStart"/>
+      <w:r>
+        <w:t>detached</w:t>
+      </w:r>
+      <w:proofErr w:type="spellEnd"/>
+      <w:r>
+        <w:t xml:space="preserve"> </w:t>
+      </w:r>
+      <w:proofErr w:type="spellStart"/>
+      <w:r>
+        <w:t>signature</w:t>
+      </w:r>
+      <w:proofErr w:type="spellEnd"/>
+      <w:r>
+        <w:t xml:space="preserve"> </w:t>
+      </w:r>
+      <w:proofErr w:type="spellStart"/>
+      <w:r>
+        <w:t>file</w:t>
+      </w:r>
+      <w:proofErr w:type="spellEnd"/>
+      <w:r>
+        <w:t xml:space="preserve"> </w:t>
+      </w:r>
+      <w:proofErr w:type="spellStart"/>
+      <w:r>
+        <w:t>and</w:t>
+      </w:r>
+      <w:proofErr w:type="spellEnd"/>
+      <w:r>
+        <w:t xml:space="preserve"> </w:t>
+      </w:r>
+      <w:proofErr w:type="spellStart"/>
+      <w:r>
+        <w:t>it</w:t>
+      </w:r>
+      <w:proofErr w:type="spellEnd"/>
+      <w:r>
+        <w:t xml:space="preserve"> will </w:t>
+      </w:r>
+      <w:proofErr w:type="spellStart"/>
+      <w:r>
+        <w:t>be</w:t>
+      </w:r>
+      <w:proofErr w:type="spellEnd"/>
+      <w:r>
+        <w:t xml:space="preserve"> </w:t>
+      </w:r>
+      <w:proofErr w:type="spellStart"/>
+      <w:r>
+        <w:t>validated</w:t>
+      </w:r>
+      <w:proofErr w:type="spellEnd"/>
+      <w:r>
+        <w:t xml:space="preserve"> </w:t>
+      </w:r>
+      <w:proofErr w:type="spellStart"/>
+      <w:r>
+        <w:t>and</w:t>
+      </w:r>
+      <w:proofErr w:type="spellEnd"/>
+      <w:r>
+        <w:t xml:space="preserve"> </w:t>
+      </w:r>
+      <w:proofErr w:type="spellStart"/>
+      <w:r>
+        <w:t>sent</w:t>
+      </w:r>
+      <w:proofErr w:type="spellEnd"/>
+      <w:r>
+        <w:t xml:space="preserve"> </w:t>
+      </w:r>
+      <w:proofErr w:type="spellStart"/>
+      <w:r>
+        <w:t>with</w:t>
+      </w:r>
+      <w:proofErr w:type="spellEnd"/>
+      <w:r>
+        <w:t xml:space="preserve"> </w:t>
+      </w:r>
+      <w:proofErr w:type="spellStart"/>
+      <w:r>
+        <w:t>the</w:t>
+      </w:r>
+      <w:proofErr w:type="spellEnd"/>
+      <w:r>
+        <w:t xml:space="preserve"> </w:t>
+      </w:r>
+      <w:proofErr w:type="spellStart"/>
+      <w:r>
+        <w:t>message</w:t>
+      </w:r>
+      <w:proofErr w:type="spellEnd"/>
+      <w:r>
+        <w:t>.</w:t>
+      </w:r>
+    </w:p>
     <w:p/>
     <w:p>
-      <w:proofErr w:type="spellStart"/>
-      <w:r>
-        <w:t>Sending</w:t>
-      </w:r>
-      <w:proofErr w:type="spellEnd"/>
-      <w:r>
+      <w:pPr>
+        <w:rPr>
+          <w:b/>
+        </w:rPr>
+      </w:pPr>
+      <w:proofErr w:type="spellStart"/>
+      <w:r>
+        <w:rPr>
+          <w:b/>
+        </w:rPr>
+        <w:t>Receiving</w:t>
+      </w:r>
+      <w:proofErr w:type="spellEnd"/>
+      <w:r>
+        <w:rPr>
+          <w:b/>
+        </w:rPr>
         <w:t xml:space="preserve"> a </w:t>
       </w:r>
       <w:proofErr w:type="spellStart"/>
       <w:r>
+        <w:rPr>
+          <w:b/>
+        </w:rPr>
         <w:t>message</w:t>
       </w:r>
       <w:proofErr w:type="spellEnd"/>
       <w:r>
-        <w:t xml:space="preserve"> </w:t>
-      </w:r>
-      <w:proofErr w:type="spellStart"/>
-      <w:r>
+        <w:rPr>
+          <w:b/>
+        </w:rPr>
+        <w:t xml:space="preserve"> </w:t>
+      </w:r>
+      <w:proofErr w:type="spellStart"/>
+      <w:r>
+        <w:rPr>
+          <w:b/>
+        </w:rPr>
         <w:t>with</w:t>
       </w:r>
       <w:proofErr w:type="spellEnd"/>
       <w:r>
-        <w:t xml:space="preserve"> </w:t>
-      </w:r>
-      <w:proofErr w:type="spellStart"/>
-      <w:r>
-        <w:t>detached</w:t>
-      </w:r>
-      <w:proofErr w:type="spellEnd"/>
-      <w:r>
-        <w:t xml:space="preserve"> </w:t>
-      </w:r>
-      <w:proofErr w:type="spellStart"/>
-      <w:r>
-        <w:t>Signature</w:t>
-      </w:r>
-      <w:proofErr w:type="spellEnd"/>
-      <w:r>
-        <w:t xml:space="preserve"> </w:t>
+        <w:rPr>
+          <w:b/>
+        </w:rPr>
+        <w:t xml:space="preserve"> </w:t>
+      </w:r>
+      <w:proofErr w:type="spellStart"/>
+      <w:r>
+        <w:rPr>
+          <w:b/>
+        </w:rPr>
+        <w:t>the</w:t>
+      </w:r>
+      <w:proofErr w:type="spellEnd"/>
+      <w:r>
+        <w:rPr>
+          <w:b/>
+        </w:rPr>
+        <w:t xml:space="preserve"> </w:t>
+      </w:r>
+      <w:proofErr w:type="spellStart"/>
+      <w:r>
+        <w:rPr>
+          <w:b/>
+        </w:rPr>
+        <w:t>Standalone</w:t>
+      </w:r>
+      <w:proofErr w:type="spellEnd"/>
+      <w:r>
+        <w:rPr>
+          <w:b/>
+        </w:rPr>
+        <w:t xml:space="preserve"> Connector</w:t>
+      </w:r>
+    </w:p>
+    <w:p>
+      <w:pPr>
+        <w:spacing w:after="0" w:line="240" w:lineRule="auto"/>
+      </w:pPr>
+      <w:proofErr w:type="spellStart"/>
+      <w:r>
+        <w:t>Let’s</w:t>
+      </w:r>
+      <w:proofErr w:type="spellEnd"/>
+      <w:r>
+        <w:t xml:space="preserve"> </w:t>
+      </w:r>
+      <w:proofErr w:type="spellStart"/>
+      <w:r>
+        <w:t>assume</w:t>
+      </w:r>
+      <w:proofErr w:type="spellEnd"/>
+      <w:r>
+        <w:t xml:space="preserve"> </w:t>
+      </w:r>
+      <w:proofErr w:type="spellStart"/>
+      <w:r>
+        <w:t>that</w:t>
+      </w:r>
+      <w:proofErr w:type="spellEnd"/>
+      <w:r>
+        <w:t xml:space="preserve"> </w:t>
+      </w:r>
+      <w:proofErr w:type="spellStart"/>
+      <w:r>
+        <w:t>the</w:t>
+      </w:r>
+      <w:proofErr w:type="spellEnd"/>
+      <w:r>
+        <w:t xml:space="preserve"> </w:t>
+      </w:r>
+      <w:proofErr w:type="spellStart"/>
+      <w:r>
+        <w:t>receiving</w:t>
+      </w:r>
+      <w:proofErr w:type="spellEnd"/>
+      <w:r>
+        <w:t xml:space="preserve"> </w:t>
+      </w:r>
+      <w:proofErr w:type="spellStart"/>
+      <w:r>
+        <w:t>gateway</w:t>
+      </w:r>
+      <w:proofErr w:type="spellEnd"/>
+      <w:r>
+        <w:t xml:space="preserve"> </w:t>
+      </w:r>
+      <w:proofErr w:type="spellStart"/>
+      <w:r>
+        <w:t>of</w:t>
+      </w:r>
+      <w:proofErr w:type="spellEnd"/>
+      <w:r>
+        <w:t xml:space="preserve"> </w:t>
+      </w:r>
+      <w:proofErr w:type="spellStart"/>
+      <w:r>
+        <w:t>our</w:t>
+      </w:r>
+      <w:proofErr w:type="spellEnd"/>
+      <w:r>
+        <w:t xml:space="preserve"> </w:t>
+      </w:r>
+      <w:proofErr w:type="spellStart"/>
+      <w:r>
+        <w:t>message</w:t>
+      </w:r>
+      <w:proofErr w:type="spellEnd"/>
+      <w:r>
+        <w:t xml:space="preserve"> </w:t>
+      </w:r>
+      <w:proofErr w:type="spellStart"/>
+      <w:r>
+        <w:t>above</w:t>
+      </w:r>
+      <w:proofErr w:type="spellEnd"/>
+      <w:r>
+        <w:t xml:space="preserve"> also </w:t>
+      </w:r>
+      <w:proofErr w:type="spellStart"/>
+      <w:r>
+        <w:t>uses</w:t>
+      </w:r>
+      <w:proofErr w:type="spellEnd"/>
+      <w:r>
+        <w:t xml:space="preserve"> an </w:t>
+      </w:r>
+      <w:proofErr w:type="spellStart"/>
+      <w:r>
+        <w:t>ECodexStandaloneConnector</w:t>
+      </w:r>
+      <w:proofErr w:type="spellEnd"/>
+      <w:r>
+        <w:t xml:space="preserve">. </w:t>
+      </w:r>
+      <w:proofErr w:type="spellStart"/>
+      <w:r>
+        <w:t>Then</w:t>
+      </w:r>
+      <w:proofErr w:type="spellEnd"/>
+      <w:r>
+        <w:t xml:space="preserve"> </w:t>
+      </w:r>
+      <w:proofErr w:type="spellStart"/>
+      <w:r>
+        <w:t>this</w:t>
+      </w:r>
+      <w:proofErr w:type="spellEnd"/>
+      <w:r>
+        <w:t xml:space="preserve"> </w:t>
+      </w:r>
+      <w:proofErr w:type="spellStart"/>
+      <w:r>
+        <w:t>connector</w:t>
+      </w:r>
+      <w:proofErr w:type="spellEnd"/>
+      <w:r>
+        <w:t xml:space="preserve"> will </w:t>
+      </w:r>
+      <w:proofErr w:type="spellStart"/>
+      <w:r>
+        <w:t>receive</w:t>
+      </w:r>
+      <w:proofErr w:type="spellEnd"/>
+      <w:r>
+        <w:t xml:space="preserve"> </w:t>
+      </w:r>
+      <w:proofErr w:type="spellStart"/>
+      <w:r>
+        <w:t>the</w:t>
+      </w:r>
+      <w:proofErr w:type="spellEnd"/>
+      <w:r>
+        <w:t xml:space="preserve"> </w:t>
+      </w:r>
+      <w:proofErr w:type="spellStart"/>
+      <w:r>
+        <w:t>message</w:t>
+      </w:r>
+      <w:proofErr w:type="spellEnd"/>
+      <w:r>
+        <w:t xml:space="preserve">. The </w:t>
+      </w:r>
+      <w:proofErr w:type="spellStart"/>
+      <w:r>
+        <w:t>message</w:t>
+      </w:r>
+      <w:proofErr w:type="spellEnd"/>
+      <w:r>
+        <w:t xml:space="preserve"> will </w:t>
+      </w:r>
+      <w:proofErr w:type="spellStart"/>
+      <w:r>
+        <w:t>then</w:t>
+      </w:r>
+      <w:proofErr w:type="spellEnd"/>
+      <w:r>
+        <w:t xml:space="preserve"> </w:t>
+      </w:r>
+      <w:proofErr w:type="spellStart"/>
+      <w:r>
+        <w:t>be</w:t>
+      </w:r>
+      <w:proofErr w:type="spellEnd"/>
+      <w:r>
+        <w:t xml:space="preserve"> </w:t>
+      </w:r>
+      <w:proofErr w:type="spellStart"/>
+      <w:r>
+        <w:t>stored</w:t>
+      </w:r>
+      <w:proofErr w:type="spellEnd"/>
+      <w:r>
+        <w:t xml:space="preserve"> </w:t>
+      </w:r>
+      <w:proofErr w:type="spellStart"/>
+      <w:r>
+        <w:t>into</w:t>
+      </w:r>
+      <w:proofErr w:type="spellEnd"/>
+      <w:r>
+        <w:t xml:space="preserve"> </w:t>
+      </w:r>
+      <w:proofErr w:type="spellStart"/>
+      <w:r>
+        <w:t>the</w:t>
+      </w:r>
+      <w:proofErr w:type="spellEnd"/>
+      <w:r>
+        <w:t xml:space="preserve"> </w:t>
+      </w:r>
+      <w:proofErr w:type="spellStart"/>
+      <w:r>
+        <w:t>configured</w:t>
+      </w:r>
+      <w:proofErr w:type="spellEnd"/>
+      <w:r>
+        <w:t xml:space="preserve"> </w:t>
+      </w:r>
+      <w:proofErr w:type="spellStart"/>
+      <w:r>
+        <w:t>incoming</w:t>
+      </w:r>
+      <w:proofErr w:type="spellEnd"/>
+      <w:r>
+        <w:t xml:space="preserve"> </w:t>
+      </w:r>
+      <w:proofErr w:type="spellStart"/>
+      <w:r>
+        <w:t>message</w:t>
+      </w:r>
+      <w:proofErr w:type="spellEnd"/>
+      <w:r>
+        <w:t xml:space="preserve"> </w:t>
+      </w:r>
+      <w:proofErr w:type="spellStart"/>
+      <w:r>
+        <w:t>folder</w:t>
+      </w:r>
+      <w:proofErr w:type="spellEnd"/>
+      <w:r>
+        <w:t xml:space="preserve">. </w:t>
+      </w:r>
+      <w:proofErr w:type="spellStart"/>
+      <w:r>
+        <w:t>If</w:t>
+      </w:r>
+      <w:proofErr w:type="spellEnd"/>
+      <w:r>
+        <w:t xml:space="preserve"> </w:t>
+      </w:r>
+      <w:proofErr w:type="spellStart"/>
+      <w:r>
+        <w:t>no</w:t>
+      </w:r>
+      <w:proofErr w:type="spellEnd"/>
+      <w:r>
+        <w:t xml:space="preserve"> </w:t>
+      </w:r>
+      <w:proofErr w:type="spellStart"/>
+      <w:r>
+        <w:t>incoming</w:t>
+      </w:r>
+      <w:proofErr w:type="spellEnd"/>
+      <w:r>
+        <w:t xml:space="preserve"> </w:t>
+      </w:r>
+      <w:proofErr w:type="spellStart"/>
+      <w:r>
+        <w:t>message</w:t>
+      </w:r>
+      <w:proofErr w:type="spellEnd"/>
+      <w:r>
+        <w:t xml:space="preserve"> </w:t>
+      </w:r>
+      <w:proofErr w:type="spellStart"/>
+      <w:r>
+        <w:t>folder</w:t>
+      </w:r>
+      <w:proofErr w:type="spellEnd"/>
+      <w:r>
+        <w:t xml:space="preserve"> </w:t>
+      </w:r>
+      <w:proofErr w:type="spellStart"/>
+      <w:r>
+        <w:t>is</w:t>
+      </w:r>
+      <w:proofErr w:type="spellEnd"/>
+      <w:r>
+        <w:t xml:space="preserve"> </w:t>
+      </w:r>
+      <w:proofErr w:type="spellStart"/>
+      <w:r>
+        <w:t>configured</w:t>
+      </w:r>
+      <w:proofErr w:type="spellEnd"/>
+      <w:r>
+        <w:t xml:space="preserve">, </w:t>
+      </w:r>
+      <w:proofErr w:type="spellStart"/>
+      <w:r>
+        <w:t>it</w:t>
+      </w:r>
+      <w:proofErr w:type="spellEnd"/>
+      <w:r>
+        <w:t xml:space="preserve"> will </w:t>
+      </w:r>
+      <w:proofErr w:type="spellStart"/>
+      <w:r>
+        <w:t>be</w:t>
+      </w:r>
+      <w:proofErr w:type="spellEnd"/>
+      <w:r>
+        <w:t xml:space="preserve">, </w:t>
+      </w:r>
+      <w:proofErr w:type="spellStart"/>
+      <w:r>
+        <w:t>by</w:t>
+      </w:r>
+      <w:proofErr w:type="spellEnd"/>
+      <w:r>
+        <w:t xml:space="preserve"> </w:t>
+      </w:r>
+      <w:proofErr w:type="spellStart"/>
+      <w:r>
+        <w:t>default</w:t>
+      </w:r>
+      <w:proofErr w:type="spellEnd"/>
+      <w:r>
+        <w:t xml:space="preserve">, </w:t>
+      </w:r>
+      <w:proofErr w:type="spellStart"/>
+      <w:r>
+        <w:t>the</w:t>
+      </w:r>
+      <w:proofErr w:type="spellEnd"/>
+      <w:r>
+        <w:t xml:space="preserve"> „</w:t>
+      </w:r>
+      <w:proofErr w:type="spellStart"/>
+      <w:r>
+        <w:t>messages</w:t>
+      </w:r>
+      <w:proofErr w:type="spellEnd"/>
+      <w:r>
+        <w:t>/</w:t>
+      </w:r>
+      <w:proofErr w:type="spellStart"/>
+      <w:r>
+        <w:t>incoming</w:t>
+      </w:r>
+      <w:proofErr w:type="spellEnd"/>
+      <w:r>
+        <w:t xml:space="preserve">“ </w:t>
+      </w:r>
+      <w:proofErr w:type="spellStart"/>
+      <w:r>
+        <w:t>sub</w:t>
+      </w:r>
+      <w:proofErr w:type="spellEnd"/>
+      <w:r>
+        <w:t xml:space="preserve"> </w:t>
+      </w:r>
+      <w:proofErr w:type="spellStart"/>
+      <w:r>
+        <w:t>folder</w:t>
+      </w:r>
+      <w:proofErr w:type="spellEnd"/>
+      <w:r>
+        <w:t xml:space="preserve"> </w:t>
+      </w:r>
+      <w:proofErr w:type="spellStart"/>
+      <w:r>
+        <w:t>of</w:t>
+      </w:r>
+      <w:proofErr w:type="spellEnd"/>
+      <w:r>
+        <w:t xml:space="preserve"> </w:t>
+      </w:r>
+      <w:proofErr w:type="spellStart"/>
+      <w:r>
+        <w:t>the</w:t>
+      </w:r>
+      <w:proofErr w:type="spellEnd"/>
+      <w:r>
+        <w:t xml:space="preserve"> ESAC </w:t>
+      </w:r>
+      <w:proofErr w:type="spellStart"/>
+      <w:r>
+        <w:t>package</w:t>
+      </w:r>
+      <w:proofErr w:type="spellEnd"/>
+      <w:r>
+        <w:t>.</w:t>
+      </w:r>
+    </w:p>
+    <w:p>
+      <w:pPr>
+        <w:spacing w:after="0" w:line="240" w:lineRule="auto"/>
+      </w:pPr>
+    </w:p>
+    <w:p>
+      <w:pPr>
+        <w:spacing w:after="0" w:line="240" w:lineRule="auto"/>
+      </w:pPr>
+      <w:r>
+        <w:t xml:space="preserve">Inside </w:t>
+      </w:r>
+      <w:proofErr w:type="spellStart"/>
+      <w:r>
+        <w:t>this</w:t>
+      </w:r>
+      <w:proofErr w:type="spellEnd"/>
+      <w:r>
+        <w:t xml:space="preserve"> </w:t>
+      </w:r>
+      <w:proofErr w:type="spellStart"/>
+      <w:r>
+        <w:t>incoming</w:t>
+      </w:r>
+      <w:proofErr w:type="spellEnd"/>
+      <w:r>
+        <w:t xml:space="preserve"> </w:t>
+      </w:r>
+      <w:proofErr w:type="spellStart"/>
+      <w:r>
+        <w:t>messages</w:t>
+      </w:r>
+      <w:proofErr w:type="spellEnd"/>
+      <w:r>
+        <w:t xml:space="preserve"> </w:t>
+      </w:r>
+      <w:proofErr w:type="spellStart"/>
+      <w:r>
+        <w:t>folder</w:t>
+      </w:r>
+      <w:proofErr w:type="spellEnd"/>
+      <w:r>
+        <w:t xml:space="preserve"> </w:t>
+      </w:r>
+      <w:proofErr w:type="spellStart"/>
+      <w:r>
+        <w:t>the</w:t>
+      </w:r>
+      <w:proofErr w:type="spellEnd"/>
+      <w:r>
+        <w:t xml:space="preserve"> </w:t>
+      </w:r>
+      <w:proofErr w:type="spellStart"/>
+      <w:r>
+        <w:t>connector</w:t>
+      </w:r>
+      <w:proofErr w:type="spellEnd"/>
+      <w:r>
+        <w:t xml:space="preserve"> </w:t>
+      </w:r>
+      <w:proofErr w:type="spellStart"/>
+      <w:r>
+        <w:t>creates</w:t>
+      </w:r>
+      <w:proofErr w:type="spellEnd"/>
+      <w:r>
+        <w:t xml:space="preserve"> a </w:t>
+      </w:r>
+      <w:proofErr w:type="spellStart"/>
+      <w:r>
+        <w:t>new</w:t>
+      </w:r>
+      <w:proofErr w:type="spellEnd"/>
+      <w:r>
+        <w:t xml:space="preserve"> </w:t>
+      </w:r>
+      <w:proofErr w:type="spellStart"/>
+      <w:r>
+        <w:t>folder</w:t>
+      </w:r>
+      <w:proofErr w:type="spellEnd"/>
+      <w:r>
+        <w:t xml:space="preserve"> </w:t>
+      </w:r>
+      <w:proofErr w:type="spellStart"/>
+      <w:r>
+        <w:t>for</w:t>
+      </w:r>
+      <w:proofErr w:type="spellEnd"/>
+      <w:r>
+        <w:t xml:space="preserve"> </w:t>
+      </w:r>
+      <w:proofErr w:type="spellStart"/>
+      <w:r>
+        <w:t>the</w:t>
+      </w:r>
+      <w:proofErr w:type="spellEnd"/>
+      <w:r>
+        <w:t xml:space="preserve"> </w:t>
+      </w:r>
+      <w:proofErr w:type="spellStart"/>
+      <w:r>
+        <w:t>received</w:t>
+      </w:r>
+      <w:proofErr w:type="spellEnd"/>
+      <w:r>
+        <w:t xml:space="preserve"> </w:t>
+      </w:r>
+      <w:proofErr w:type="spellStart"/>
+      <w:r>
+        <w:t>message</w:t>
+      </w:r>
+      <w:proofErr w:type="spellEnd"/>
+      <w:r>
+        <w:t xml:space="preserve">. This </w:t>
+      </w:r>
+      <w:proofErr w:type="spellStart"/>
+      <w:r>
+        <w:t>message</w:t>
+      </w:r>
+      <w:proofErr w:type="spellEnd"/>
+      <w:r>
+        <w:t xml:space="preserve"> will </w:t>
+      </w:r>
+      <w:proofErr w:type="spellStart"/>
+      <w:r>
+        <w:t>be</w:t>
+      </w:r>
+      <w:proofErr w:type="spellEnd"/>
+      <w:r>
+        <w:t xml:space="preserve"> </w:t>
+      </w:r>
+      <w:proofErr w:type="spellStart"/>
+      <w:r>
+        <w:t>named</w:t>
+      </w:r>
+      <w:proofErr w:type="spellEnd"/>
+      <w:r>
+        <w:t xml:space="preserve"> </w:t>
+      </w:r>
+      <w:proofErr w:type="spellStart"/>
+      <w:r>
+        <w:t>with</w:t>
+      </w:r>
+      <w:proofErr w:type="spellEnd"/>
+      <w:r>
+        <w:t xml:space="preserve"> a </w:t>
+      </w:r>
+      <w:proofErr w:type="spellStart"/>
+      <w:r>
+        <w:t>generated</w:t>
+      </w:r>
+      <w:proofErr w:type="spellEnd"/>
+      <w:r>
+        <w:t xml:space="preserve"> </w:t>
+      </w:r>
+      <w:proofErr w:type="spellStart"/>
+      <w:r>
+        <w:t>date</w:t>
+      </w:r>
+      <w:proofErr w:type="spellEnd"/>
+      <w:r>
+        <w:t xml:space="preserve">/time </w:t>
+      </w:r>
+      <w:proofErr w:type="spellStart"/>
+      <w:r>
+        <w:t>pattern</w:t>
+      </w:r>
+      <w:proofErr w:type="spellEnd"/>
+      <w:r>
+        <w:t xml:space="preserve"> </w:t>
+      </w:r>
+      <w:r>
+        <w:t>„</w:t>
+      </w:r>
+      <w:proofErr w:type="spellStart"/>
+      <w:r>
+        <w:t>yyyyMMddhhmmssSSSS</w:t>
+      </w:r>
+      <w:proofErr w:type="spellEnd"/>
+      <w:r>
+        <w:t>“ plus</w:t>
+      </w:r>
+      <w:r>
+        <w:t xml:space="preserve"> </w:t>
+      </w:r>
+      <w:proofErr w:type="spellStart"/>
+      <w:r>
+        <w:t>the</w:t>
+      </w:r>
+      <w:proofErr w:type="spellEnd"/>
+      <w:r>
+        <w:t xml:space="preserve"> </w:t>
+      </w:r>
+      <w:proofErr w:type="spellStart"/>
+      <w:r>
+        <w:t>gateway</w:t>
+      </w:r>
+      <w:proofErr w:type="spellEnd"/>
+      <w:r>
+        <w:t xml:space="preserve"> </w:t>
+      </w:r>
+      <w:proofErr w:type="spellStart"/>
+      <w:r>
+        <w:t>it</w:t>
+      </w:r>
+      <w:proofErr w:type="spellEnd"/>
+      <w:r>
+        <w:t xml:space="preserve"> was </w:t>
+      </w:r>
+      <w:proofErr w:type="spellStart"/>
+      <w:r>
+        <w:t>received</w:t>
+      </w:r>
+      <w:proofErr w:type="spellEnd"/>
+      <w:r>
+        <w:t xml:space="preserve"> </w:t>
+      </w:r>
+      <w:proofErr w:type="spellStart"/>
+      <w:r>
+        <w:t>from</w:t>
+      </w:r>
+      <w:proofErr w:type="spellEnd"/>
+      <w:r>
+        <w:t xml:space="preserve"> Id. In </w:t>
+      </w:r>
+      <w:proofErr w:type="spellStart"/>
+      <w:r>
+        <w:t>our</w:t>
+      </w:r>
+      <w:proofErr w:type="spellEnd"/>
+      <w:r>
+        <w:t xml:space="preserve"> </w:t>
+      </w:r>
+      <w:proofErr w:type="spellStart"/>
+      <w:r>
+        <w:t>example</w:t>
+      </w:r>
+      <w:proofErr w:type="spellEnd"/>
+      <w:r>
+        <w:t xml:space="preserve"> </w:t>
+      </w:r>
+      <w:proofErr w:type="spellStart"/>
+      <w:r>
+        <w:t>this</w:t>
+      </w:r>
+      <w:proofErr w:type="spellEnd"/>
+      <w:r>
+        <w:t xml:space="preserve"> </w:t>
+      </w:r>
+      <w:proofErr w:type="spellStart"/>
+      <w:r>
+        <w:t>would</w:t>
+      </w:r>
+      <w:proofErr w:type="spellEnd"/>
+      <w:r>
+        <w:t xml:space="preserve"> </w:t>
+      </w:r>
+      <w:proofErr w:type="spellStart"/>
+      <w:r>
+        <w:t>be</w:t>
+      </w:r>
+      <w:proofErr w:type="spellEnd"/>
+      <w:r>
+        <w:t xml:space="preserve"> like „20150603093844987_AT“.</w:t>
+      </w:r>
+    </w:p>
+    <w:p>
+      <w:pPr>
+        <w:spacing w:after="0" w:line="240" w:lineRule="auto"/>
+      </w:pPr>
+      <w:r>
+        <w:t xml:space="preserve">In </w:t>
+      </w:r>
+      <w:proofErr w:type="spellStart"/>
+      <w:r>
+        <w:t>this</w:t>
+      </w:r>
+      <w:proofErr w:type="spellEnd"/>
+      <w:r>
+        <w:t xml:space="preserve"> </w:t>
+      </w:r>
+      <w:proofErr w:type="spellStart"/>
+      <w:r>
+        <w:t>folder</w:t>
+      </w:r>
+      <w:proofErr w:type="spellEnd"/>
+      <w:r>
+        <w:t xml:space="preserve"> all </w:t>
+      </w:r>
+      <w:proofErr w:type="spellStart"/>
+      <w:r>
+        <w:t>the</w:t>
+      </w:r>
+      <w:proofErr w:type="spellEnd"/>
+      <w:r>
+        <w:t xml:space="preserve"> </w:t>
+      </w:r>
+      <w:proofErr w:type="spellStart"/>
+      <w:r>
+        <w:t>message</w:t>
+      </w:r>
+      <w:proofErr w:type="spellEnd"/>
+      <w:r>
+        <w:t xml:space="preserve"> </w:t>
+      </w:r>
+      <w:proofErr w:type="spellStart"/>
+      <w:r>
+        <w:t>files</w:t>
+      </w:r>
+      <w:proofErr w:type="spellEnd"/>
+      <w:r>
+        <w:t xml:space="preserve"> will </w:t>
+      </w:r>
+      <w:proofErr w:type="spellStart"/>
+      <w:r>
+        <w:t>be</w:t>
+      </w:r>
+      <w:proofErr w:type="spellEnd"/>
+      <w:r>
+        <w:t xml:space="preserve"> </w:t>
+      </w:r>
+      <w:proofErr w:type="spellStart"/>
+      <w:r>
+        <w:t>stored</w:t>
+      </w:r>
+      <w:proofErr w:type="spellEnd"/>
+      <w:r>
+        <w:t xml:space="preserve">. </w:t>
+      </w:r>
+    </w:p>
+    <w:p>
+      <w:pPr>
+        <w:spacing w:after="0" w:line="240" w:lineRule="auto"/>
+      </w:pPr>
+      <w:proofErr w:type="spellStart"/>
+      <w:r>
+        <w:t>For</w:t>
+      </w:r>
+      <w:proofErr w:type="spellEnd"/>
+      <w:r>
+        <w:t xml:space="preserve"> </w:t>
+      </w:r>
+      <w:proofErr w:type="spellStart"/>
+      <w:r>
+        <w:t>our</w:t>
+      </w:r>
+      <w:proofErr w:type="spellEnd"/>
+      <w:r>
+        <w:t xml:space="preserve"> </w:t>
+      </w:r>
+      <w:proofErr w:type="spellStart"/>
+      <w:r>
+        <w:t>above</w:t>
+      </w:r>
+      <w:proofErr w:type="spellEnd"/>
+      <w:r>
+        <w:t xml:space="preserve"> </w:t>
+      </w:r>
+      <w:proofErr w:type="spellStart"/>
+      <w:r>
+        <w:t>example</w:t>
+      </w:r>
+      <w:proofErr w:type="spellEnd"/>
+      <w:r>
+        <w:t xml:space="preserve"> </w:t>
+      </w:r>
+      <w:proofErr w:type="spellStart"/>
+      <w:r>
+        <w:t>this</w:t>
+      </w:r>
+      <w:proofErr w:type="spellEnd"/>
+      <w:r>
+        <w:t xml:space="preserve"> will </w:t>
+      </w:r>
+      <w:proofErr w:type="spellStart"/>
+      <w:r>
+        <w:t>be</w:t>
+      </w:r>
+      <w:proofErr w:type="spellEnd"/>
+    </w:p>
+    <w:p>
+      <w:pPr>
+        <w:spacing w:after="0" w:line="240" w:lineRule="auto"/>
+      </w:pPr>
+    </w:p>
+    <w:p>
+      <w:r>
+        <w:rPr>
+          <w:noProof/>
+          <w:lang w:eastAsia="de-AT"/>
+        </w:rPr>
+        <w:drawing>
+          <wp:inline distT="0" distB="0" distL="0" distR="0">
+            <wp:extent cx="5753100" cy="2028825"/>
+            <wp:effectExtent l="0" t="0" r="0" b="9525"/>
+            <wp:docPr id="8" name="Grafik 8"/>
+            <wp:cNvGraphicFramePr>
+              <a:graphicFrameLocks xmlns:a="http://schemas.openxmlformats.org/drawingml/2006/main" noChangeAspect="1"/>
+            </wp:cNvGraphicFramePr>
+            <a:graphic xmlns:a="http://schemas.openxmlformats.org/drawingml/2006/main">
+              <a:graphicData uri="http://schemas.openxmlformats.org/drawingml/2006/picture">
+                <pic:pic xmlns:pic="http://schemas.openxmlformats.org/drawingml/2006/picture">
+                  <pic:nvPicPr>
+                    <pic:cNvPr id="0" name="Picture 8"/>
+                    <pic:cNvPicPr>
+                      <a:picLocks noChangeAspect="1" noChangeArrowheads="1"/>
+                    </pic:cNvPicPr>
+                  </pic:nvPicPr>
+                  <pic:blipFill>
+                    <a:blip r:embed="rId11">
+                      <a:extLst>
+                        <a:ext uri="{28A0092B-C50C-407E-A947-70E740481C1C}">
+                          <a14:useLocalDpi xmlns:a14="http://schemas.microsoft.com/office/drawing/2010/main" val="0"/>
+                        </a:ext>
+                      </a:extLst>
+                    </a:blip>
+                    <a:srcRect/>
+                    <a:stretch>
+                      <a:fillRect/>
+                    </a:stretch>
+                  </pic:blipFill>
+                  <pic:spPr bwMode="auto">
+                    <a:xfrm>
+                      <a:off x="0" y="0"/>
+                      <a:ext cx="5753100" cy="2028825"/>
+                    </a:xfrm>
+                    <a:prstGeom prst="rect">
+                      <a:avLst/>
+                    </a:prstGeom>
+                    <a:noFill/>
+                    <a:ln>
+                      <a:noFill/>
+                    </a:ln>
+                  </pic:spPr>
+                </pic:pic>
+              </a:graphicData>
+            </a:graphic>
+          </wp:inline>
+        </w:drawing>
+      </w:r>
+    </w:p>
+    <w:p>
+      <w:proofErr w:type="spellStart"/>
+      <w:r>
+        <w:t>Additionally</w:t>
+      </w:r>
+      <w:proofErr w:type="spellEnd"/>
+      <w:r>
+        <w:t xml:space="preserve"> </w:t>
+      </w:r>
+      <w:proofErr w:type="spellStart"/>
+      <w:r>
+        <w:t>to</w:t>
+      </w:r>
+      <w:proofErr w:type="spellEnd"/>
+      <w:r>
+        <w:t xml:space="preserve"> </w:t>
+      </w:r>
+      <w:proofErr w:type="spellStart"/>
+      <w:r>
+        <w:t>the</w:t>
+      </w:r>
+      <w:proofErr w:type="spellEnd"/>
+      <w:r>
+        <w:t xml:space="preserve"> </w:t>
+      </w:r>
+      <w:proofErr w:type="spellStart"/>
+      <w:r>
+        <w:t>message</w:t>
+      </w:r>
+      <w:proofErr w:type="spellEnd"/>
+      <w:r>
+        <w:t xml:space="preserve"> </w:t>
+      </w:r>
+      <w:proofErr w:type="spellStart"/>
+      <w:r>
+        <w:t>files</w:t>
+      </w:r>
+      <w:proofErr w:type="spellEnd"/>
+      <w:r>
+        <w:t xml:space="preserve"> </w:t>
+      </w:r>
+      <w:proofErr w:type="spellStart"/>
+      <w:r>
+        <w:t>already</w:t>
+      </w:r>
+      <w:proofErr w:type="spellEnd"/>
+      <w:r>
+        <w:t xml:space="preserve"> </w:t>
+      </w:r>
+      <w:proofErr w:type="spellStart"/>
+      <w:r>
+        <w:t>known</w:t>
+      </w:r>
+      <w:proofErr w:type="spellEnd"/>
+      <w:r>
+        <w:t xml:space="preserve"> </w:t>
+      </w:r>
+      <w:proofErr w:type="spellStart"/>
+      <w:r>
+        <w:t>from</w:t>
+      </w:r>
+      <w:proofErr w:type="spellEnd"/>
+      <w:r>
+        <w:t xml:space="preserve"> </w:t>
+      </w:r>
+      <w:proofErr w:type="spellStart"/>
+      <w:r>
+        <w:t>the</w:t>
+      </w:r>
+      <w:proofErr w:type="spellEnd"/>
+      <w:r>
+        <w:t xml:space="preserve"> </w:t>
+      </w:r>
+      <w:proofErr w:type="spellStart"/>
+      <w:r>
+        <w:t>sending</w:t>
+      </w:r>
+      <w:proofErr w:type="spellEnd"/>
+      <w:r>
+        <w:t xml:space="preserve"> </w:t>
+      </w:r>
+      <w:proofErr w:type="spellStart"/>
+      <w:r>
+        <w:t>side</w:t>
+      </w:r>
+      <w:proofErr w:type="spellEnd"/>
+      <w:r>
+        <w:t xml:space="preserve">, </w:t>
+      </w:r>
+      <w:proofErr w:type="spellStart"/>
+      <w:r>
+        <w:t>the</w:t>
+      </w:r>
+      <w:proofErr w:type="spellEnd"/>
+      <w:r>
+        <w:t xml:space="preserve"> </w:t>
+      </w:r>
+      <w:proofErr w:type="spellStart"/>
+      <w:r>
+        <w:t>folder</w:t>
+      </w:r>
+      <w:proofErr w:type="spellEnd"/>
+      <w:r>
+        <w:t xml:space="preserve"> also </w:t>
+      </w:r>
+      <w:proofErr w:type="spellStart"/>
+      <w:r>
+        <w:t>contains</w:t>
+      </w:r>
+      <w:proofErr w:type="spellEnd"/>
+      <w:r>
+        <w:t xml:space="preserve"> </w:t>
+      </w:r>
+      <w:proofErr w:type="spellStart"/>
+      <w:r>
+        <w:t>the</w:t>
+      </w:r>
+      <w:proofErr w:type="spellEnd"/>
+      <w:r>
+        <w:t xml:space="preserve"> </w:t>
+      </w:r>
+      <w:proofErr w:type="spellStart"/>
+      <w:r>
+        <w:t>message.properties</w:t>
+      </w:r>
+      <w:proofErr w:type="spellEnd"/>
+      <w:r>
+        <w:t xml:space="preserve"> </w:t>
+      </w:r>
+      <w:proofErr w:type="spellStart"/>
+      <w:r>
+        <w:t>which</w:t>
+      </w:r>
+      <w:proofErr w:type="spellEnd"/>
+      <w:r>
+        <w:t xml:space="preserve"> </w:t>
+      </w:r>
+      <w:proofErr w:type="spellStart"/>
+      <w:r>
+        <w:t>are</w:t>
+      </w:r>
+      <w:proofErr w:type="spellEnd"/>
+      <w:r>
+        <w:t xml:space="preserve"> </w:t>
+      </w:r>
+      <w:proofErr w:type="spellStart"/>
+      <w:r>
+        <w:t>then</w:t>
+      </w:r>
+      <w:proofErr w:type="spellEnd"/>
+      <w:r>
+        <w:t xml:space="preserve"> </w:t>
+      </w:r>
+      <w:proofErr w:type="spellStart"/>
+      <w:r>
+        <w:t>generated</w:t>
+      </w:r>
+      <w:proofErr w:type="spellEnd"/>
+      <w:r>
+        <w:t xml:space="preserve"> </w:t>
+      </w:r>
+      <w:proofErr w:type="spellStart"/>
+      <w:r>
+        <w:t>by</w:t>
+      </w:r>
+      <w:proofErr w:type="spellEnd"/>
+      <w:r>
+        <w:t xml:space="preserve"> </w:t>
+      </w:r>
+      <w:proofErr w:type="spellStart"/>
+      <w:r>
+        <w:t>the</w:t>
+      </w:r>
+      <w:proofErr w:type="spellEnd"/>
+      <w:r>
+        <w:t xml:space="preserve"> </w:t>
+      </w:r>
+      <w:proofErr w:type="spellStart"/>
+      <w:r>
+        <w:t>connector</w:t>
+      </w:r>
+      <w:proofErr w:type="spellEnd"/>
+      <w:r>
+        <w:t xml:space="preserve">. In </w:t>
+      </w:r>
+      <w:proofErr w:type="spellStart"/>
+      <w:r>
+        <w:t>our</w:t>
+      </w:r>
+      <w:proofErr w:type="spellEnd"/>
+      <w:r>
+        <w:t xml:space="preserve"> </w:t>
+      </w:r>
+      <w:proofErr w:type="spellStart"/>
+      <w:r>
+        <w:t>example</w:t>
+      </w:r>
+      <w:proofErr w:type="spellEnd"/>
+      <w:r>
+        <w:t xml:space="preserve"> </w:t>
+      </w:r>
+      <w:proofErr w:type="spellStart"/>
+      <w:r>
+        <w:t>they</w:t>
+      </w:r>
+      <w:proofErr w:type="spellEnd"/>
+      <w:r>
+        <w:t xml:space="preserve"> </w:t>
+      </w:r>
+      <w:proofErr w:type="spellStart"/>
+      <w:r>
+        <w:t>now</w:t>
+      </w:r>
+      <w:proofErr w:type="spellEnd"/>
+      <w:r>
+        <w:t xml:space="preserve"> </w:t>
+      </w:r>
+      <w:proofErr w:type="spellStart"/>
+      <w:r>
+        <w:t>look</w:t>
+      </w:r>
+      <w:proofErr w:type="spellEnd"/>
+      <w:r>
+        <w:t xml:space="preserve"> like</w:t>
+      </w:r>
+    </w:p>
+    <w:p>
+      <w:r>
+        <w:rPr>
+          <w:noProof/>
+          <w:lang w:eastAsia="de-AT"/>
+        </w:rPr>
+        <w:drawing>
+          <wp:inline distT="0" distB="0" distL="0" distR="0">
+            <wp:extent cx="4686300" cy="2486025"/>
+            <wp:effectExtent l="0" t="0" r="0" b="9525"/>
+            <wp:docPr id="9" name="Grafik 9"/>
+            <wp:cNvGraphicFramePr>
+              <a:graphicFrameLocks xmlns:a="http://schemas.openxmlformats.org/drawingml/2006/main" noChangeAspect="1"/>
+            </wp:cNvGraphicFramePr>
+            <a:graphic xmlns:a="http://schemas.openxmlformats.org/drawingml/2006/main">
+              <a:graphicData uri="http://schemas.openxmlformats.org/drawingml/2006/picture">
+                <pic:pic xmlns:pic="http://schemas.openxmlformats.org/drawingml/2006/picture">
+                  <pic:nvPicPr>
+                    <pic:cNvPr id="0" name="Picture 9"/>
+                    <pic:cNvPicPr>
+                      <a:picLocks noChangeAspect="1" noChangeArrowheads="1"/>
+                    </pic:cNvPicPr>
+                  </pic:nvPicPr>
+                  <pic:blipFill>
+                    <a:blip r:embed="rId12">
+                      <a:extLst>
+                        <a:ext uri="{28A0092B-C50C-407E-A947-70E740481C1C}">
+                          <a14:useLocalDpi xmlns:a14="http://schemas.microsoft.com/office/drawing/2010/main" val="0"/>
+                        </a:ext>
+                      </a:extLst>
+                    </a:blip>
+                    <a:srcRect/>
+                    <a:stretch>
+                      <a:fillRect/>
+                    </a:stretch>
+                  </pic:blipFill>
+                  <pic:spPr bwMode="auto">
+                    <a:xfrm>
+                      <a:off x="0" y="0"/>
+                      <a:ext cx="4686300" cy="2486025"/>
+                    </a:xfrm>
+                    <a:prstGeom prst="rect">
+                      <a:avLst/>
+                    </a:prstGeom>
+                    <a:noFill/>
+                    <a:ln>
+                      <a:noFill/>
+                    </a:ln>
+                  </pic:spPr>
+                </pic:pic>
+              </a:graphicData>
+            </a:graphic>
+          </wp:inline>
+        </w:drawing>
+      </w:r>
+    </w:p>
+    <w:p>
+      <w:proofErr w:type="spellStart"/>
+      <w:r>
+        <w:t>Besides</w:t>
+      </w:r>
+      <w:proofErr w:type="spellEnd"/>
+      <w:r>
+        <w:t xml:space="preserve"> </w:t>
+      </w:r>
+      <w:proofErr w:type="spellStart"/>
+      <w:r>
+        <w:t>the</w:t>
+      </w:r>
+      <w:proofErr w:type="spellEnd"/>
+      <w:r>
+        <w:t xml:space="preserve"> </w:t>
+      </w:r>
+      <w:proofErr w:type="spellStart"/>
+      <w:r>
+        <w:t>data</w:t>
+      </w:r>
+      <w:proofErr w:type="spellEnd"/>
+      <w:r>
+        <w:t xml:space="preserve"> </w:t>
+      </w:r>
+      <w:proofErr w:type="spellStart"/>
+      <w:r>
+        <w:t>we</w:t>
+      </w:r>
+      <w:proofErr w:type="spellEnd"/>
+      <w:r>
+        <w:t xml:space="preserve"> </w:t>
+      </w:r>
+      <w:proofErr w:type="spellStart"/>
+      <w:r>
+        <w:t>already</w:t>
+      </w:r>
+      <w:proofErr w:type="spellEnd"/>
+      <w:r>
+        <w:t xml:space="preserve"> </w:t>
+      </w:r>
+      <w:proofErr w:type="spellStart"/>
+      <w:r>
+        <w:t>know</w:t>
+      </w:r>
+      <w:proofErr w:type="spellEnd"/>
+      <w:r>
+        <w:t xml:space="preserve"> </w:t>
+      </w:r>
+      <w:proofErr w:type="spellStart"/>
+      <w:r>
+        <w:t>from</w:t>
+      </w:r>
+      <w:proofErr w:type="spellEnd"/>
+      <w:r>
+        <w:t xml:space="preserve"> </w:t>
+      </w:r>
+      <w:proofErr w:type="spellStart"/>
+      <w:r>
+        <w:t>the</w:t>
+      </w:r>
+      <w:proofErr w:type="spellEnd"/>
+      <w:r>
+        <w:t xml:space="preserve"> </w:t>
+      </w:r>
+      <w:proofErr w:type="spellStart"/>
+      <w:r>
+        <w:t>sending</w:t>
+      </w:r>
+      <w:proofErr w:type="spellEnd"/>
+      <w:r>
+        <w:t xml:space="preserve"> </w:t>
+      </w:r>
+      <w:proofErr w:type="spellStart"/>
+      <w:r>
+        <w:t>side</w:t>
+      </w:r>
+      <w:proofErr w:type="spellEnd"/>
+      <w:r>
+        <w:t xml:space="preserve">, </w:t>
+      </w:r>
+      <w:proofErr w:type="spellStart"/>
+      <w:r>
+        <w:t>this</w:t>
+      </w:r>
+      <w:proofErr w:type="spellEnd"/>
+      <w:r>
+        <w:t xml:space="preserve"> </w:t>
+      </w:r>
+      <w:proofErr w:type="spellStart"/>
+      <w:r>
+        <w:t>properties</w:t>
+      </w:r>
+      <w:proofErr w:type="spellEnd"/>
+      <w:r>
+        <w:t xml:space="preserve"> </w:t>
+      </w:r>
+      <w:proofErr w:type="spellStart"/>
+      <w:r>
+        <w:t>now</w:t>
+      </w:r>
+      <w:proofErr w:type="spellEnd"/>
+      <w:r>
+        <w:t xml:space="preserve"> also </w:t>
+      </w:r>
+      <w:proofErr w:type="spellStart"/>
+      <w:r>
+        <w:t>contain</w:t>
+      </w:r>
+      <w:proofErr w:type="spellEnd"/>
+      <w:r>
+        <w:t xml:space="preserve"> </w:t>
+      </w:r>
+      <w:proofErr w:type="spellStart"/>
+      <w:r>
+        <w:t>the</w:t>
+      </w:r>
+      <w:proofErr w:type="spellEnd"/>
+      <w:r>
+        <w:t xml:space="preserve"> </w:t>
+      </w:r>
+      <w:proofErr w:type="spellStart"/>
+      <w:r>
+        <w:t>ebms</w:t>
+      </w:r>
+      <w:proofErr w:type="spellEnd"/>
+      <w:r>
+        <w:t xml:space="preserve"> </w:t>
+      </w:r>
+      <w:proofErr w:type="spellStart"/>
+      <w:r>
+        <w:t>message</w:t>
+      </w:r>
+      <w:proofErr w:type="spellEnd"/>
+      <w:r>
+        <w:t xml:space="preserve"> </w:t>
+      </w:r>
+      <w:proofErr w:type="spellStart"/>
+      <w:r>
+        <w:t>id</w:t>
+      </w:r>
+      <w:proofErr w:type="spellEnd"/>
+      <w:r>
+        <w:t xml:space="preserve"> </w:t>
+      </w:r>
+      <w:proofErr w:type="spellStart"/>
+      <w:r>
+        <w:t>which</w:t>
+      </w:r>
+      <w:proofErr w:type="spellEnd"/>
+      <w:r>
+        <w:t xml:space="preserve"> </w:t>
+      </w:r>
+      <w:proofErr w:type="spellStart"/>
+      <w:r>
+        <w:t>is</w:t>
+      </w:r>
+      <w:proofErr w:type="spellEnd"/>
+      <w:r>
+        <w:t xml:space="preserve"> </w:t>
+      </w:r>
+      <w:proofErr w:type="spellStart"/>
+      <w:r>
+        <w:t>unique</w:t>
+      </w:r>
+      <w:proofErr w:type="spellEnd"/>
+      <w:r>
+        <w:t xml:space="preserve"> </w:t>
+      </w:r>
+      <w:proofErr w:type="spellStart"/>
+      <w:r>
+        <w:t>over</w:t>
+      </w:r>
+      <w:proofErr w:type="spellEnd"/>
+      <w:r>
+        <w:t xml:space="preserve"> all </w:t>
+      </w:r>
+      <w:proofErr w:type="spellStart"/>
+      <w:r>
+        <w:t>the</w:t>
+      </w:r>
+      <w:proofErr w:type="spellEnd"/>
+      <w:r>
+        <w:t xml:space="preserve"> </w:t>
+      </w:r>
+      <w:proofErr w:type="spellStart"/>
+      <w:r>
+        <w:t>gateways</w:t>
+      </w:r>
+      <w:proofErr w:type="spellEnd"/>
+      <w:r>
+        <w:t xml:space="preserve"> </w:t>
+      </w:r>
+      <w:proofErr w:type="spellStart"/>
+      <w:r>
+        <w:t>and</w:t>
+      </w:r>
+      <w:proofErr w:type="spellEnd"/>
+      <w:r>
+        <w:t xml:space="preserve"> </w:t>
+      </w:r>
+      <w:proofErr w:type="spellStart"/>
+      <w:r>
+        <w:t>generated</w:t>
+      </w:r>
+      <w:proofErr w:type="spellEnd"/>
+      <w:r>
+        <w:t xml:space="preserve"> </w:t>
+      </w:r>
+      <w:proofErr w:type="spellStart"/>
+      <w:r>
+        <w:t>by</w:t>
+      </w:r>
+      <w:proofErr w:type="spellEnd"/>
+      <w:r>
+        <w:t xml:space="preserve"> </w:t>
+      </w:r>
+      <w:proofErr w:type="spellStart"/>
+      <w:r>
+        <w:t>the</w:t>
+      </w:r>
+      <w:proofErr w:type="spellEnd"/>
+      <w:r>
+        <w:t xml:space="preserve"> </w:t>
+      </w:r>
+      <w:proofErr w:type="spellStart"/>
+      <w:r>
+        <w:t>sending</w:t>
+      </w:r>
+      <w:proofErr w:type="spellEnd"/>
+      <w:r>
+        <w:t xml:space="preserve"> </w:t>
+      </w:r>
+      <w:proofErr w:type="spellStart"/>
+      <w:r>
+        <w:t>gateway</w:t>
+      </w:r>
+      <w:proofErr w:type="spellEnd"/>
+      <w:r>
+        <w:t>.</w:t>
+      </w:r>
+    </w:p>
+    <w:p>
+      <w:proofErr w:type="spellStart"/>
+      <w:r>
+        <w:t>There</w:t>
+      </w:r>
+      <w:proofErr w:type="spellEnd"/>
+      <w:r>
+        <w:t xml:space="preserve"> </w:t>
+      </w:r>
+      <w:proofErr w:type="spellStart"/>
+      <w:r>
+        <w:t>are</w:t>
+      </w:r>
+      <w:proofErr w:type="spellEnd"/>
+      <w:r>
+        <w:t xml:space="preserve"> also </w:t>
+      </w:r>
+      <w:proofErr w:type="spellStart"/>
+      <w:r>
+        <w:t>the</w:t>
+      </w:r>
+      <w:proofErr w:type="spellEnd"/>
+      <w:r>
+        <w:t xml:space="preserve"> </w:t>
+      </w:r>
+      <w:proofErr w:type="spellStart"/>
+      <w:r>
+        <w:t>files</w:t>
+      </w:r>
+      <w:proofErr w:type="spellEnd"/>
+    </w:p>
+    <w:p>
+      <w:pPr>
+        <w:pStyle w:val="Listenabsatz"/>
+        <w:numPr>
+          <w:ilvl w:val="0"/>
+          <w:numId w:val="1"/>
+        </w:numPr>
+      </w:pPr>
+      <w:r>
+        <w:t xml:space="preserve">Form_A.xml: This </w:t>
+      </w:r>
+      <w:proofErr w:type="spellStart"/>
+      <w:r>
+        <w:t>is</w:t>
+      </w:r>
+      <w:proofErr w:type="spellEnd"/>
+      <w:r>
+        <w:t xml:space="preserve"> </w:t>
+      </w:r>
+      <w:proofErr w:type="spellStart"/>
+      <w:r>
+        <w:t>the</w:t>
+      </w:r>
+      <w:proofErr w:type="spellEnd"/>
+      <w:r>
+        <w:t xml:space="preserve"> </w:t>
+      </w:r>
+      <w:proofErr w:type="spellStart"/>
+      <w:r>
+        <w:t>structured</w:t>
+      </w:r>
+      <w:proofErr w:type="spellEnd"/>
+      <w:r>
+        <w:t xml:space="preserve"> </w:t>
+      </w:r>
+      <w:proofErr w:type="spellStart"/>
+      <w:r>
+        <w:t>data</w:t>
+      </w:r>
+      <w:proofErr w:type="spellEnd"/>
+      <w:r>
+        <w:t xml:space="preserve"> </w:t>
+      </w:r>
+      <w:proofErr w:type="spellStart"/>
+      <w:r>
+        <w:t>file</w:t>
+      </w:r>
+      <w:proofErr w:type="spellEnd"/>
+      <w:r>
+        <w:t xml:space="preserve">. As </w:t>
+      </w:r>
+      <w:proofErr w:type="spellStart"/>
+      <w:r>
+        <w:t>no</w:t>
+      </w:r>
+      <w:proofErr w:type="spellEnd"/>
+      <w:r>
+        <w:t xml:space="preserve"> </w:t>
+      </w:r>
+      <w:proofErr w:type="spellStart"/>
+      <w:r>
+        <w:t>name</w:t>
+      </w:r>
+      <w:proofErr w:type="spellEnd"/>
+      <w:r>
+        <w:t xml:space="preserve"> </w:t>
+      </w:r>
+      <w:proofErr w:type="spellStart"/>
+      <w:r>
+        <w:t>for</w:t>
+      </w:r>
+      <w:proofErr w:type="spellEnd"/>
+      <w:r>
+        <w:t xml:space="preserve"> </w:t>
+      </w:r>
+      <w:proofErr w:type="spellStart"/>
+      <w:r>
+        <w:t>this</w:t>
+      </w:r>
+      <w:proofErr w:type="spellEnd"/>
+      <w:r>
+        <w:t xml:space="preserve"> </w:t>
+      </w:r>
+      <w:proofErr w:type="spellStart"/>
+      <w:r>
+        <w:t>file</w:t>
+      </w:r>
+      <w:proofErr w:type="spellEnd"/>
+      <w:r>
+        <w:t xml:space="preserve"> </w:t>
+      </w:r>
+      <w:proofErr w:type="spellStart"/>
+      <w:r>
+        <w:t>is</w:t>
+      </w:r>
+      <w:proofErr w:type="spellEnd"/>
+      <w:r>
+        <w:t xml:space="preserve"> </w:t>
+      </w:r>
+      <w:proofErr w:type="spellStart"/>
+      <w:r>
+        <w:t>transported</w:t>
+      </w:r>
+      <w:proofErr w:type="spellEnd"/>
+      <w:r>
+        <w:t xml:space="preserve"> </w:t>
+      </w:r>
+      <w:proofErr w:type="spellStart"/>
+      <w:r>
+        <w:t>with</w:t>
+      </w:r>
+      <w:proofErr w:type="spellEnd"/>
+      <w:r>
+        <w:t xml:space="preserve"> </w:t>
+      </w:r>
+      <w:proofErr w:type="spellStart"/>
+      <w:r>
+        <w:t>the</w:t>
+      </w:r>
+      <w:proofErr w:type="spellEnd"/>
+      <w:r>
+        <w:t xml:space="preserve"> </w:t>
+      </w:r>
+      <w:proofErr w:type="spellStart"/>
+      <w:r>
+        <w:t>message</w:t>
+      </w:r>
+      <w:proofErr w:type="spellEnd"/>
+      <w:r>
+        <w:t xml:space="preserve">, </w:t>
+      </w:r>
+      <w:proofErr w:type="spellStart"/>
+      <w:r>
+        <w:t>the</w:t>
+      </w:r>
+      <w:proofErr w:type="spellEnd"/>
+      <w:r>
+        <w:t xml:space="preserve"> </w:t>
+      </w:r>
+      <w:proofErr w:type="spellStart"/>
+      <w:r>
+        <w:t>connector</w:t>
+      </w:r>
+      <w:proofErr w:type="spellEnd"/>
+      <w:r>
+        <w:t xml:space="preserve"> </w:t>
+      </w:r>
+      <w:proofErr w:type="spellStart"/>
+      <w:r>
+        <w:t>names</w:t>
+      </w:r>
+      <w:proofErr w:type="spellEnd"/>
+      <w:r>
+        <w:t xml:space="preserve"> </w:t>
+      </w:r>
+      <w:proofErr w:type="spellStart"/>
+      <w:r>
+        <w:t>it</w:t>
+      </w:r>
+      <w:proofErr w:type="spellEnd"/>
+      <w:r>
+        <w:t xml:space="preserve"> after </w:t>
+      </w:r>
+      <w:proofErr w:type="spellStart"/>
+      <w:r>
+        <w:t>the</w:t>
+      </w:r>
+      <w:proofErr w:type="spellEnd"/>
+      <w:r>
+        <w:t xml:space="preserve"> </w:t>
+      </w:r>
+      <w:proofErr w:type="spellStart"/>
+      <w:r>
+        <w:t>action</w:t>
+      </w:r>
+      <w:proofErr w:type="spellEnd"/>
+      <w:r>
+        <w:t xml:space="preserve"> </w:t>
+      </w:r>
+      <w:proofErr w:type="spellStart"/>
+      <w:r>
+        <w:t>attribute</w:t>
+      </w:r>
+      <w:proofErr w:type="spellEnd"/>
+      <w:r>
+        <w:t xml:space="preserve"> </w:t>
+      </w:r>
+      <w:proofErr w:type="spellStart"/>
+      <w:r>
+        <w:t>the</w:t>
+      </w:r>
+      <w:proofErr w:type="spellEnd"/>
+      <w:r>
+        <w:t xml:space="preserve"> </w:t>
+      </w:r>
+      <w:proofErr w:type="spellStart"/>
+      <w:r>
+        <w:t>message</w:t>
+      </w:r>
+      <w:proofErr w:type="spellEnd"/>
+      <w:r>
+        <w:t xml:space="preserve"> was </w:t>
+      </w:r>
+      <w:proofErr w:type="spellStart"/>
+      <w:r>
+        <w:t>sent</w:t>
+      </w:r>
+      <w:proofErr w:type="spellEnd"/>
+      <w:r>
+        <w:t xml:space="preserve"> </w:t>
+      </w:r>
+      <w:proofErr w:type="spellStart"/>
+      <w:r>
+        <w:t>along</w:t>
+      </w:r>
+      <w:proofErr w:type="spellEnd"/>
+      <w:r>
+        <w:t xml:space="preserve"> </w:t>
+      </w:r>
+      <w:proofErr w:type="spellStart"/>
+      <w:r>
+        <w:t>with</w:t>
+      </w:r>
+      <w:proofErr w:type="spellEnd"/>
+    </w:p>
+    <w:p>
+      <w:pPr>
+        <w:pStyle w:val="Listenabsatz"/>
+        <w:numPr>
+          <w:ilvl w:val="0"/>
+          <w:numId w:val="1"/>
+        </w:numPr>
+      </w:pPr>
+      <w:r>
+        <w:t xml:space="preserve">RELAY_REMMD_ACCEPTANCE.xml </w:t>
+      </w:r>
+      <w:proofErr w:type="spellStart"/>
+      <w:r>
+        <w:t>and</w:t>
+      </w:r>
+      <w:proofErr w:type="spellEnd"/>
+      <w:r>
+        <w:t xml:space="preserve"> SUBMISSION_ACCEPTANCE.xml: </w:t>
+      </w:r>
+      <w:proofErr w:type="spellStart"/>
+      <w:r>
+        <w:t>That</w:t>
+      </w:r>
+      <w:proofErr w:type="spellEnd"/>
+      <w:r>
+        <w:t xml:space="preserve"> </w:t>
+      </w:r>
+      <w:proofErr w:type="spellStart"/>
+      <w:r>
+        <w:t>are</w:t>
+      </w:r>
+      <w:proofErr w:type="spellEnd"/>
+      <w:r>
+        <w:t xml:space="preserve"> </w:t>
+      </w:r>
+      <w:proofErr w:type="spellStart"/>
+      <w:r>
+        <w:t>the</w:t>
+      </w:r>
+      <w:proofErr w:type="spellEnd"/>
+      <w:r>
+        <w:t xml:space="preserve"> </w:t>
+      </w:r>
+      <w:proofErr w:type="spellStart"/>
+      <w:r>
+        <w:t>two</w:t>
+      </w:r>
+      <w:proofErr w:type="spellEnd"/>
+      <w:r>
+        <w:t xml:space="preserve"> </w:t>
+      </w:r>
+      <w:proofErr w:type="spellStart"/>
+      <w:r>
+        <w:t>evidences</w:t>
+      </w:r>
+      <w:proofErr w:type="spellEnd"/>
+      <w:r>
+        <w:t xml:space="preserve"> </w:t>
+      </w:r>
+      <w:proofErr w:type="spellStart"/>
+      <w:r>
+        <w:t>already</w:t>
+      </w:r>
+      <w:proofErr w:type="spellEnd"/>
+      <w:r>
+        <w:t xml:space="preserve"> </w:t>
+      </w:r>
+      <w:proofErr w:type="spellStart"/>
+      <w:r>
+        <w:t>created</w:t>
+      </w:r>
+      <w:proofErr w:type="spellEnd"/>
+      <w:r>
+        <w:t xml:space="preserve"> </w:t>
+      </w:r>
+      <w:proofErr w:type="spellStart"/>
+      <w:r>
+        <w:t>for</w:t>
+      </w:r>
+      <w:proofErr w:type="spellEnd"/>
+      <w:r>
+        <w:t xml:space="preserve"> </w:t>
+      </w:r>
+      <w:proofErr w:type="spellStart"/>
+      <w:r>
+        <w:t>that</w:t>
+      </w:r>
+      <w:proofErr w:type="spellEnd"/>
+      <w:r>
+        <w:t xml:space="preserve"> </w:t>
+      </w:r>
+      <w:proofErr w:type="spellStart"/>
+      <w:r>
+        <w:t>message</w:t>
+      </w:r>
+      <w:proofErr w:type="spellEnd"/>
+      <w:r>
+        <w:t xml:space="preserve"> at </w:t>
+      </w:r>
+      <w:proofErr w:type="spellStart"/>
+      <w:r>
+        <w:t>that</w:t>
+      </w:r>
+      <w:proofErr w:type="spellEnd"/>
+      <w:r>
+        <w:t xml:space="preserve"> time.</w:t>
+      </w:r>
+    </w:p>
+    <w:p>
+      <w:pPr>
+        <w:pStyle w:val="Listenabsatz"/>
+        <w:numPr>
+          <w:ilvl w:val="0"/>
+          <w:numId w:val="1"/>
+        </w:numPr>
+      </w:pPr>
+      <w:r>
+        <w:t xml:space="preserve">Token.pdf: </w:t>
+      </w:r>
+      <w:proofErr w:type="spellStart"/>
+      <w:r>
+        <w:t>When</w:t>
+      </w:r>
+      <w:proofErr w:type="spellEnd"/>
+      <w:r>
+        <w:t xml:space="preserve"> </w:t>
+      </w:r>
+      <w:proofErr w:type="spellStart"/>
+      <w:r>
+        <w:t>the</w:t>
+      </w:r>
+      <w:proofErr w:type="spellEnd"/>
+      <w:r>
+        <w:t xml:space="preserve"> </w:t>
+      </w:r>
+      <w:proofErr w:type="spellStart"/>
+      <w:r>
+        <w:t>sending</w:t>
+      </w:r>
+      <w:proofErr w:type="spellEnd"/>
+      <w:r>
+        <w:t xml:space="preserve"> </w:t>
+      </w:r>
+      <w:proofErr w:type="spellStart"/>
+      <w:r>
+        <w:t>connector</w:t>
+      </w:r>
+      <w:proofErr w:type="spellEnd"/>
+      <w:r>
+        <w:t xml:space="preserve"> </w:t>
+      </w:r>
+      <w:proofErr w:type="spellStart"/>
+      <w:r>
+        <w:t>validates</w:t>
+      </w:r>
+      <w:proofErr w:type="spellEnd"/>
+      <w:r>
+        <w:t xml:space="preserve"> </w:t>
+      </w:r>
+      <w:proofErr w:type="spellStart"/>
+      <w:r>
+        <w:t>the</w:t>
+      </w:r>
+      <w:proofErr w:type="spellEnd"/>
+      <w:r>
+        <w:t xml:space="preserve"> </w:t>
+      </w:r>
+      <w:proofErr w:type="spellStart"/>
+      <w:r>
+        <w:t>signature</w:t>
+      </w:r>
+      <w:proofErr w:type="spellEnd"/>
+      <w:r>
+        <w:t xml:space="preserve"> </w:t>
+      </w:r>
+      <w:proofErr w:type="spellStart"/>
+      <w:r>
+        <w:t>of</w:t>
+      </w:r>
+      <w:proofErr w:type="spellEnd"/>
+      <w:r>
+        <w:t xml:space="preserve"> </w:t>
+      </w:r>
+      <w:proofErr w:type="spellStart"/>
+      <w:r>
+        <w:t>the</w:t>
+      </w:r>
+      <w:proofErr w:type="spellEnd"/>
+      <w:r>
+        <w:t xml:space="preserve"> </w:t>
+      </w:r>
+      <w:proofErr w:type="spellStart"/>
+      <w:r>
+        <w:t>main</w:t>
+      </w:r>
+      <w:proofErr w:type="spellEnd"/>
+      <w:r>
+        <w:t xml:space="preserve"> </w:t>
+      </w:r>
+      <w:proofErr w:type="spellStart"/>
+      <w:r>
+        <w:t>document</w:t>
+      </w:r>
+      <w:proofErr w:type="spellEnd"/>
+      <w:r>
+        <w:t xml:space="preserve"> </w:t>
+      </w:r>
+      <w:proofErr w:type="spellStart"/>
+      <w:r>
+        <w:t>this</w:t>
+      </w:r>
+      <w:proofErr w:type="spellEnd"/>
+      <w:r>
+        <w:t xml:space="preserve"> Token </w:t>
+      </w:r>
+      <w:proofErr w:type="spellStart"/>
+      <w:r>
+        <w:t>document</w:t>
+      </w:r>
+      <w:proofErr w:type="spellEnd"/>
+      <w:r>
+        <w:t xml:space="preserve"> </w:t>
+      </w:r>
+      <w:proofErr w:type="spellStart"/>
+      <w:r>
+        <w:t>is</w:t>
+      </w:r>
+      <w:proofErr w:type="spellEnd"/>
+      <w:r>
+        <w:t xml:space="preserve"> </w:t>
+      </w:r>
+      <w:proofErr w:type="spellStart"/>
+      <w:r>
+        <w:t>generated</w:t>
+      </w:r>
+      <w:proofErr w:type="spellEnd"/>
+      <w:r>
+        <w:t xml:space="preserve">. </w:t>
+      </w:r>
+      <w:proofErr w:type="spellStart"/>
+      <w:r>
+        <w:t>It</w:t>
+      </w:r>
+      <w:proofErr w:type="spellEnd"/>
+      <w:r>
+        <w:t xml:space="preserve"> </w:t>
+      </w:r>
+      <w:proofErr w:type="spellStart"/>
+      <w:r>
+        <w:t>is</w:t>
+      </w:r>
+      <w:proofErr w:type="spellEnd"/>
+      <w:r>
+        <w:t xml:space="preserve"> </w:t>
+      </w:r>
+      <w:proofErr w:type="spellStart"/>
+      <w:r>
+        <w:t>the</w:t>
+      </w:r>
+      <w:proofErr w:type="spellEnd"/>
+      <w:r>
+        <w:t xml:space="preserve"> human </w:t>
+      </w:r>
+      <w:proofErr w:type="spellStart"/>
+      <w:r>
+        <w:t>readable</w:t>
+      </w:r>
+      <w:proofErr w:type="spellEnd"/>
+      <w:r>
+        <w:t xml:space="preserve"> </w:t>
+      </w:r>
+      <w:proofErr w:type="spellStart"/>
+      <w:r>
+        <w:t>representation</w:t>
+      </w:r>
+      <w:proofErr w:type="spellEnd"/>
+      <w:r>
+        <w:t xml:space="preserve"> </w:t>
+      </w:r>
+      <w:proofErr w:type="spellStart"/>
+      <w:r>
+        <w:t>of</w:t>
+      </w:r>
+      <w:proofErr w:type="spellEnd"/>
+      <w:r>
+        <w:t xml:space="preserve"> </w:t>
+      </w:r>
+      <w:proofErr w:type="spellStart"/>
+      <w:r>
+        <w:t>the</w:t>
+      </w:r>
+      <w:proofErr w:type="spellEnd"/>
+      <w:r>
+        <w:t xml:space="preserve"> </w:t>
+      </w:r>
+      <w:proofErr w:type="spellStart"/>
+      <w:r>
+        <w:t>validation</w:t>
+      </w:r>
+      <w:proofErr w:type="spellEnd"/>
+      <w:r>
+        <w:t xml:space="preserve"> </w:t>
+      </w:r>
+      <w:proofErr w:type="spellStart"/>
+      <w:r>
+        <w:t>result</w:t>
+      </w:r>
+      <w:proofErr w:type="spellEnd"/>
+      <w:r>
+        <w:t>.</w:t>
+      </w:r>
+    </w:p>
+    <w:p>
+      <w:pPr>
+        <w:pStyle w:val="Listenabsatz"/>
+        <w:numPr>
+          <w:ilvl w:val="0"/>
+          <w:numId w:val="1"/>
+        </w:numPr>
+      </w:pPr>
+      <w:r>
+        <w:t xml:space="preserve">Token.xml: The </w:t>
+      </w:r>
+      <w:proofErr w:type="spellStart"/>
+      <w:r>
+        <w:t>structured</w:t>
+      </w:r>
+      <w:proofErr w:type="spellEnd"/>
+      <w:r>
+        <w:t xml:space="preserve"> </w:t>
+      </w:r>
+      <w:proofErr w:type="spellStart"/>
+      <w:r>
+        <w:t>representation</w:t>
+      </w:r>
+      <w:proofErr w:type="spellEnd"/>
+      <w:r>
+        <w:t xml:space="preserve"> </w:t>
+      </w:r>
+      <w:proofErr w:type="spellStart"/>
+      <w:r>
+        <w:t>of</w:t>
+      </w:r>
+      <w:proofErr w:type="spellEnd"/>
+      <w:r>
+        <w:t xml:space="preserve"> </w:t>
+      </w:r>
+      <w:proofErr w:type="spellStart"/>
+      <w:r>
+        <w:t>the</w:t>
+      </w:r>
+      <w:proofErr w:type="spellEnd"/>
+      <w:r>
+        <w:t xml:space="preserve"> </w:t>
+      </w:r>
+      <w:proofErr w:type="spellStart"/>
+      <w:r>
+        <w:t>validation</w:t>
+      </w:r>
+      <w:proofErr w:type="spellEnd"/>
+      <w:r>
+        <w:t xml:space="preserve"> </w:t>
+      </w:r>
+      <w:proofErr w:type="spellStart"/>
+      <w:r>
+        <w:t>result</w:t>
+      </w:r>
+      <w:proofErr w:type="spellEnd"/>
+      <w:r>
+        <w:t>.</w:t>
+      </w:r>
+    </w:p>
+    <w:p>
+      <w:r>
+        <w:t xml:space="preserve">As </w:t>
+      </w:r>
+      <w:proofErr w:type="spellStart"/>
+      <w:r>
+        <w:t>the</w:t>
+      </w:r>
+      <w:proofErr w:type="spellEnd"/>
+      <w:r>
+        <w:t xml:space="preserve"> </w:t>
+      </w:r>
+      <w:proofErr w:type="spellStart"/>
+      <w:r>
+        <w:t>standalone</w:t>
+      </w:r>
+      <w:proofErr w:type="spellEnd"/>
+      <w:r>
+        <w:t xml:space="preserve"> </w:t>
+      </w:r>
+      <w:proofErr w:type="spellStart"/>
+      <w:r>
+        <w:t>connector</w:t>
+      </w:r>
+      <w:proofErr w:type="spellEnd"/>
+      <w:r>
+        <w:t xml:space="preserve"> </w:t>
+      </w:r>
+      <w:proofErr w:type="spellStart"/>
+      <w:r>
+        <w:t>treats</w:t>
+      </w:r>
+      <w:proofErr w:type="spellEnd"/>
+      <w:r>
+        <w:t xml:space="preserve"> </w:t>
+      </w:r>
+      <w:proofErr w:type="spellStart"/>
+      <w:r>
+        <w:t>received</w:t>
+      </w:r>
+      <w:proofErr w:type="spellEnd"/>
+      <w:r>
+        <w:t xml:space="preserve"> </w:t>
+      </w:r>
+      <w:proofErr w:type="spellStart"/>
+      <w:r>
+        <w:t>messages</w:t>
+      </w:r>
+      <w:proofErr w:type="spellEnd"/>
+      <w:r>
+        <w:t xml:space="preserve"> </w:t>
+      </w:r>
+      <w:proofErr w:type="spellStart"/>
+      <w:r>
+        <w:t>which</w:t>
+      </w:r>
+      <w:proofErr w:type="spellEnd"/>
+      <w:r>
+        <w:t xml:space="preserve"> </w:t>
+      </w:r>
+      <w:proofErr w:type="spellStart"/>
+      <w:r>
+        <w:t>are</w:t>
+      </w:r>
+      <w:proofErr w:type="spellEnd"/>
+      <w:r>
+        <w:t xml:space="preserve"> </w:t>
+      </w:r>
+      <w:proofErr w:type="spellStart"/>
+      <w:r>
+        <w:t>successfully</w:t>
+      </w:r>
+      <w:proofErr w:type="spellEnd"/>
+      <w:r>
+        <w:t xml:space="preserve"> </w:t>
+      </w:r>
+      <w:proofErr w:type="spellStart"/>
+      <w:r>
+        <w:t>stored</w:t>
+      </w:r>
+      <w:proofErr w:type="spellEnd"/>
+      <w:r>
+        <w:t xml:space="preserve"> </w:t>
+      </w:r>
+      <w:proofErr w:type="spellStart"/>
+      <w:r>
+        <w:t>as</w:t>
+      </w:r>
+      <w:proofErr w:type="spellEnd"/>
+      <w:r>
+        <w:t xml:space="preserve"> </w:t>
+      </w:r>
+      <w:proofErr w:type="spellStart"/>
+      <w:r>
+        <w:t>delivered</w:t>
+      </w:r>
+      <w:proofErr w:type="spellEnd"/>
+      <w:r>
+        <w:t xml:space="preserve">, </w:t>
+      </w:r>
+      <w:proofErr w:type="spellStart"/>
+      <w:r>
+        <w:t>it</w:t>
+      </w:r>
+      <w:proofErr w:type="spellEnd"/>
+      <w:r>
+        <w:t xml:space="preserve"> </w:t>
+      </w:r>
+      <w:proofErr w:type="spellStart"/>
+      <w:r>
+        <w:t>automatically</w:t>
+      </w:r>
+      <w:proofErr w:type="spellEnd"/>
+      <w:r>
+        <w:t xml:space="preserve"> </w:t>
+      </w:r>
+      <w:proofErr w:type="spellStart"/>
+      <w:r>
+        <w:t>generates</w:t>
+      </w:r>
+      <w:proofErr w:type="spellEnd"/>
+      <w:r>
+        <w:t xml:space="preserve"> </w:t>
+      </w:r>
+      <w:proofErr w:type="spellStart"/>
+      <w:r>
+        <w:t>and</w:t>
+      </w:r>
+      <w:proofErr w:type="spellEnd"/>
+      <w:r>
+        <w:t xml:space="preserve"> </w:t>
+      </w:r>
+      <w:proofErr w:type="spellStart"/>
+      <w:r>
+        <w:t>sends</w:t>
+      </w:r>
+      <w:proofErr w:type="spellEnd"/>
+      <w:r>
+        <w:t xml:space="preserve"> </w:t>
+      </w:r>
+      <w:proofErr w:type="spellStart"/>
+      <w:r>
+        <w:t>the</w:t>
+      </w:r>
+      <w:proofErr w:type="spellEnd"/>
+      <w:r>
+        <w:t xml:space="preserve"> </w:t>
+      </w:r>
+      <w:proofErr w:type="spellStart"/>
+      <w:r>
+        <w:t>evidences</w:t>
+      </w:r>
+      <w:proofErr w:type="spellEnd"/>
+      <w:r>
+        <w:t xml:space="preserve"> DELIVERY </w:t>
+      </w:r>
+      <w:proofErr w:type="spellStart"/>
+      <w:r>
+        <w:t>and</w:t>
+      </w:r>
+      <w:proofErr w:type="spellEnd"/>
+      <w:r>
+        <w:t xml:space="preserve"> RETRIEVAL </w:t>
+      </w:r>
+      <w:proofErr w:type="spellStart"/>
+      <w:r>
+        <w:t>to</w:t>
+      </w:r>
+      <w:proofErr w:type="spellEnd"/>
+      <w:r>
+        <w:t xml:space="preserve"> </w:t>
+      </w:r>
+      <w:proofErr w:type="spellStart"/>
+      <w:r>
+        <w:t>the</w:t>
+      </w:r>
+      <w:proofErr w:type="spellEnd"/>
+      <w:r>
+        <w:t xml:space="preserve"> </w:t>
+      </w:r>
+      <w:proofErr w:type="spellStart"/>
+      <w:r>
+        <w:t>sending</w:t>
+      </w:r>
+      <w:proofErr w:type="spellEnd"/>
+      <w:r>
+        <w:t xml:space="preserve"> </w:t>
+      </w:r>
+      <w:proofErr w:type="spellStart"/>
+      <w:r>
+        <w:t>party</w:t>
+      </w:r>
+      <w:proofErr w:type="spellEnd"/>
+      <w:r>
+        <w:t>.</w:t>
       </w:r>
     </w:p>
     <w:p/>
-    <w:p/>
     <w:p>
-      <w:proofErr w:type="spellStart"/>
-      <w:r>
-        <w:t>Receiving</w:t>
+      <w:pPr>
+        <w:rPr>
+          <w:b/>
+        </w:rPr>
+      </w:pPr>
+      <w:proofErr w:type="spellStart"/>
+      <w:r>
+        <w:rPr>
+          <w:b/>
+        </w:rPr>
+        <w:t>Structure</w:t>
+      </w:r>
+      <w:proofErr w:type="spellEnd"/>
+      <w:r>
+        <w:rPr>
+          <w:b/>
+        </w:rPr>
+        <w:t xml:space="preserve"> </w:t>
+      </w:r>
+      <w:proofErr w:type="spellStart"/>
+      <w:r>
+        <w:rPr>
+          <w:b/>
+        </w:rPr>
+        <w:t>of</w:t>
+      </w:r>
+      <w:proofErr w:type="spellEnd"/>
+      <w:r>
+        <w:rPr>
+          <w:b/>
+        </w:rPr>
+        <w:t xml:space="preserve"> </w:t>
+      </w:r>
+      <w:proofErr w:type="spellStart"/>
+      <w:r>
+        <w:rPr>
+          <w:b/>
+        </w:rPr>
+        <w:t>the</w:t>
+      </w:r>
+      <w:proofErr w:type="spellEnd"/>
+      <w:r>
+        <w:rPr>
+          <w:b/>
+        </w:rPr>
+        <w:t xml:space="preserve"> </w:t>
+      </w:r>
+      <w:proofErr w:type="spellStart"/>
+      <w:r>
+        <w:rPr>
+          <w:b/>
+        </w:rPr>
+        <w:t>message.properties</w:t>
+      </w:r>
+      <w:proofErr w:type="spellEnd"/>
+    </w:p>
+    <w:p>
+      <w:pPr>
+        <w:spacing w:after="0" w:line="240" w:lineRule="auto"/>
+      </w:pPr>
+      <w:proofErr w:type="spellStart"/>
+      <w:r>
+        <w:t>To</w:t>
+      </w:r>
+      <w:proofErr w:type="spellEnd"/>
+      <w:r>
+        <w:t xml:space="preserve"> </w:t>
+      </w:r>
+      <w:proofErr w:type="spellStart"/>
+      <w:r>
+        <w:t>cover</w:t>
+      </w:r>
+      <w:proofErr w:type="spellEnd"/>
+      <w:r>
+        <w:t xml:space="preserve"> </w:t>
+      </w:r>
+      <w:proofErr w:type="spellStart"/>
+      <w:r>
+        <w:t>some</w:t>
+      </w:r>
+      <w:proofErr w:type="spellEnd"/>
+      <w:r>
+        <w:t xml:space="preserve"> </w:t>
+      </w:r>
+      <w:proofErr w:type="spellStart"/>
+      <w:r>
+        <w:t>detailed</w:t>
+      </w:r>
+      <w:proofErr w:type="spellEnd"/>
+      <w:r>
+        <w:t xml:space="preserve"> </w:t>
+      </w:r>
+      <w:proofErr w:type="spellStart"/>
+      <w:r>
+        <w:t>data</w:t>
+      </w:r>
+      <w:proofErr w:type="spellEnd"/>
+      <w:r>
+        <w:t xml:space="preserve"> </w:t>
+      </w:r>
+      <w:proofErr w:type="spellStart"/>
+      <w:r>
+        <w:t>needed</w:t>
+      </w:r>
+      <w:proofErr w:type="spellEnd"/>
+      <w:r>
+        <w:t xml:space="preserve"> </w:t>
+      </w:r>
+      <w:proofErr w:type="spellStart"/>
+      <w:r>
+        <w:t>for</w:t>
+      </w:r>
+      <w:proofErr w:type="spellEnd"/>
+      <w:r>
+        <w:t xml:space="preserve"> </w:t>
+      </w:r>
+      <w:proofErr w:type="spellStart"/>
+      <w:r>
+        <w:t>message</w:t>
+      </w:r>
+      <w:proofErr w:type="spellEnd"/>
+      <w:r>
+        <w:t xml:space="preserve"> </w:t>
+      </w:r>
+      <w:proofErr w:type="spellStart"/>
+      <w:r>
+        <w:t>processing</w:t>
+      </w:r>
+      <w:proofErr w:type="spellEnd"/>
+      <w:r>
+        <w:t xml:space="preserve"> not </w:t>
+      </w:r>
+      <w:proofErr w:type="spellStart"/>
+      <w:r>
+        <w:t>included</w:t>
+      </w:r>
+      <w:proofErr w:type="spellEnd"/>
+      <w:r>
+        <w:t xml:space="preserve"> in </w:t>
+      </w:r>
+      <w:proofErr w:type="spellStart"/>
+      <w:r>
+        <w:t>the</w:t>
+      </w:r>
+      <w:proofErr w:type="spellEnd"/>
+      <w:r>
+        <w:t xml:space="preserve"> </w:t>
+      </w:r>
+      <w:proofErr w:type="spellStart"/>
+      <w:r>
+        <w:t>message</w:t>
+      </w:r>
+      <w:proofErr w:type="spellEnd"/>
+      <w:r>
+        <w:t xml:space="preserve"> </w:t>
+      </w:r>
+      <w:proofErr w:type="spellStart"/>
+      <w:r>
+        <w:t>files</w:t>
+      </w:r>
+      <w:proofErr w:type="spellEnd"/>
+      <w:r>
+        <w:t xml:space="preserve"> </w:t>
+      </w:r>
+      <w:proofErr w:type="spellStart"/>
+      <w:r>
+        <w:t>themselves</w:t>
+      </w:r>
+      <w:proofErr w:type="spellEnd"/>
+      <w:r>
+        <w:t xml:space="preserve"> </w:t>
+      </w:r>
+      <w:proofErr w:type="spellStart"/>
+      <w:r>
+        <w:t>there</w:t>
+      </w:r>
+      <w:proofErr w:type="spellEnd"/>
+      <w:r>
+        <w:t xml:space="preserve"> </w:t>
+      </w:r>
+      <w:proofErr w:type="spellStart"/>
+      <w:r>
+        <w:t>needs</w:t>
+      </w:r>
+      <w:proofErr w:type="spellEnd"/>
+      <w:r>
+        <w:t xml:space="preserve"> </w:t>
+      </w:r>
+      <w:proofErr w:type="spellStart"/>
+      <w:r>
+        <w:t>to</w:t>
+      </w:r>
+      <w:proofErr w:type="spellEnd"/>
+      <w:r>
+        <w:t xml:space="preserve"> </w:t>
+      </w:r>
+      <w:proofErr w:type="spellStart"/>
+      <w:r>
+        <w:t>be</w:t>
       </w:r>
       <w:proofErr w:type="spellEnd"/>
       <w:r>
@@ -1715,35 +7926,432 @@
       </w:r>
       <w:proofErr w:type="spellStart"/>
       <w:r>
+        <w:t>file</w:t>
+      </w:r>
+      <w:proofErr w:type="spellEnd"/>
+      <w:r>
+        <w:t xml:space="preserve"> </w:t>
+      </w:r>
+      <w:proofErr w:type="spellStart"/>
+      <w:r>
+        <w:t>containing</w:t>
+      </w:r>
+      <w:proofErr w:type="spellEnd"/>
+      <w:r>
+        <w:t xml:space="preserve"> </w:t>
+      </w:r>
+      <w:proofErr w:type="spellStart"/>
+      <w:r>
+        <w:t>the</w:t>
+      </w:r>
+      <w:proofErr w:type="spellEnd"/>
+      <w:r>
+        <w:t xml:space="preserve"> </w:t>
+      </w:r>
+      <w:proofErr w:type="spellStart"/>
+      <w:r>
+        <w:t>needed</w:t>
+      </w:r>
+      <w:proofErr w:type="spellEnd"/>
+      <w:r>
+        <w:t xml:space="preserve"> </w:t>
+      </w:r>
+      <w:proofErr w:type="spellStart"/>
+      <w:r>
+        <w:t>data</w:t>
+      </w:r>
+      <w:proofErr w:type="spellEnd"/>
+      <w:r>
+        <w:t>.</w:t>
+      </w:r>
+    </w:p>
+    <w:p>
+      <w:pPr>
+        <w:spacing w:after="0" w:line="240" w:lineRule="auto"/>
+      </w:pPr>
+      <w:r>
+        <w:t xml:space="preserve">This </w:t>
+      </w:r>
+      <w:proofErr w:type="spellStart"/>
+      <w:r>
+        <w:t>file</w:t>
+      </w:r>
+      <w:proofErr w:type="spellEnd"/>
+      <w:r>
+        <w:t xml:space="preserve"> </w:t>
+      </w:r>
+      <w:proofErr w:type="spellStart"/>
+      <w:r>
+        <w:t>is</w:t>
+      </w:r>
+      <w:proofErr w:type="spellEnd"/>
+      <w:r>
+        <w:t xml:space="preserve"> </w:t>
+      </w:r>
+      <w:proofErr w:type="spellStart"/>
+      <w:r>
+        <w:t>built</w:t>
+      </w:r>
+      <w:proofErr w:type="spellEnd"/>
+      <w:r>
+        <w:t xml:space="preserve"> </w:t>
+      </w:r>
+      <w:proofErr w:type="spellStart"/>
+      <w:r>
+        <w:t>as</w:t>
+      </w:r>
+      <w:proofErr w:type="spellEnd"/>
+      <w:r>
+        <w:t xml:space="preserve"> a </w:t>
+      </w:r>
+      <w:proofErr w:type="spellStart"/>
+      <w:r>
+        <w:t>properties</w:t>
+      </w:r>
+      <w:proofErr w:type="spellEnd"/>
+      <w:r>
+        <w:t xml:space="preserve"> </w:t>
+      </w:r>
+      <w:proofErr w:type="spellStart"/>
+      <w:r>
+        <w:t>file</w:t>
+      </w:r>
+      <w:proofErr w:type="spellEnd"/>
+      <w:r>
+        <w:t xml:space="preserve"> </w:t>
+      </w:r>
+      <w:proofErr w:type="spellStart"/>
+      <w:r>
+        <w:t>with</w:t>
+      </w:r>
+      <w:proofErr w:type="spellEnd"/>
+      <w:r>
+        <w:t xml:space="preserve"> </w:t>
+      </w:r>
+      <w:proofErr w:type="spellStart"/>
+      <w:r>
+        <w:t>key</w:t>
+      </w:r>
+      <w:proofErr w:type="spellEnd"/>
+      <w:r>
+        <w:t>/</w:t>
+      </w:r>
+      <w:proofErr w:type="spellStart"/>
+      <w:r>
+        <w:t>value</w:t>
+      </w:r>
+      <w:proofErr w:type="spellEnd"/>
+      <w:r>
+        <w:t xml:space="preserve"> </w:t>
+      </w:r>
+      <w:proofErr w:type="spellStart"/>
+      <w:r>
+        <w:t>pairs</w:t>
+      </w:r>
+      <w:proofErr w:type="spellEnd"/>
+      <w:r>
+        <w:t>.</w:t>
+      </w:r>
+    </w:p>
+    <w:p>
+      <w:pPr>
+        <w:spacing w:after="0" w:line="240" w:lineRule="auto"/>
+      </w:pPr>
+      <w:proofErr w:type="spellStart"/>
+      <w:r>
+        <w:t>It</w:t>
+      </w:r>
+      <w:proofErr w:type="spellEnd"/>
+      <w:r>
+        <w:t xml:space="preserve"> </w:t>
+      </w:r>
+      <w:proofErr w:type="spellStart"/>
+      <w:r>
+        <w:t>is</w:t>
+      </w:r>
+      <w:proofErr w:type="spellEnd"/>
+      <w:r>
+        <w:t xml:space="preserve"> </w:t>
+      </w:r>
+      <w:proofErr w:type="spellStart"/>
+      <w:r>
+        <w:t>necessary</w:t>
+      </w:r>
+      <w:proofErr w:type="spellEnd"/>
+      <w:r>
+        <w:t xml:space="preserve"> </w:t>
+      </w:r>
+      <w:proofErr w:type="spellStart"/>
+      <w:r>
+        <w:t>to</w:t>
+      </w:r>
+      <w:proofErr w:type="spellEnd"/>
+      <w:r>
+        <w:t xml:space="preserve"> </w:t>
+      </w:r>
+      <w:proofErr w:type="spellStart"/>
+      <w:r>
+        <w:t>provide</w:t>
+      </w:r>
+      <w:proofErr w:type="spellEnd"/>
+      <w:r>
+        <w:t xml:space="preserve"> such a </w:t>
+      </w:r>
+      <w:proofErr w:type="spellStart"/>
+      <w:r>
+        <w:t>properties</w:t>
+      </w:r>
+      <w:proofErr w:type="spellEnd"/>
+      <w:r>
+        <w:t xml:space="preserve"> </w:t>
+      </w:r>
+      <w:proofErr w:type="spellStart"/>
+      <w:r>
+        <w:t>file</w:t>
+      </w:r>
+      <w:proofErr w:type="spellEnd"/>
+      <w:r>
+        <w:t xml:space="preserve"> </w:t>
+      </w:r>
+      <w:proofErr w:type="spellStart"/>
+      <w:r>
+        <w:t>for</w:t>
+      </w:r>
+      <w:proofErr w:type="spellEnd"/>
+      <w:r>
+        <w:t xml:space="preserve"> </w:t>
+      </w:r>
+      <w:proofErr w:type="spellStart"/>
+      <w:r>
+        <w:t>every</w:t>
+      </w:r>
+      <w:proofErr w:type="spellEnd"/>
+      <w:r>
+        <w:t xml:space="preserve"> </w:t>
+      </w:r>
+      <w:proofErr w:type="spellStart"/>
+      <w:r>
         <w:t>message</w:t>
       </w:r>
       <w:proofErr w:type="spellEnd"/>
       <w:r>
-        <w:t xml:space="preserve"> </w:t>
-      </w:r>
-      <w:proofErr w:type="spellStart"/>
-      <w:r>
-        <w:t>with</w:t>
-      </w:r>
-      <w:proofErr w:type="spellEnd"/>
-      <w:r>
-        <w:t xml:space="preserve"> </w:t>
-      </w:r>
-      <w:proofErr w:type="spellStart"/>
-      <w:r>
-        <w:t>the</w:t>
-      </w:r>
-      <w:proofErr w:type="spellEnd"/>
-      <w:r>
-        <w:t xml:space="preserve"> </w:t>
-      </w:r>
-      <w:proofErr w:type="spellStart"/>
-      <w:r>
-        <w:t>Standalone</w:t>
-      </w:r>
-      <w:proofErr w:type="spellEnd"/>
-      <w:r>
-        <w:t xml:space="preserve"> Connector</w:t>
+        <w:t xml:space="preserve">. The </w:t>
+      </w:r>
+      <w:proofErr w:type="spellStart"/>
+      <w:r>
+        <w:t>name</w:t>
+      </w:r>
+      <w:proofErr w:type="spellEnd"/>
+      <w:r>
+        <w:t xml:space="preserve"> </w:t>
+      </w:r>
+      <w:proofErr w:type="spellStart"/>
+      <w:r>
+        <w:t>of</w:t>
+      </w:r>
+      <w:proofErr w:type="spellEnd"/>
+      <w:r>
+        <w:t xml:space="preserve"> </w:t>
+      </w:r>
+      <w:proofErr w:type="spellStart"/>
+      <w:r>
+        <w:t>the</w:t>
+      </w:r>
+      <w:proofErr w:type="spellEnd"/>
+      <w:r>
+        <w:t xml:space="preserve"> </w:t>
+      </w:r>
+      <w:proofErr w:type="spellStart"/>
+      <w:r>
+        <w:t>message</w:t>
+      </w:r>
+      <w:proofErr w:type="spellEnd"/>
+      <w:r>
+        <w:t xml:space="preserve"> </w:t>
+      </w:r>
+      <w:proofErr w:type="spellStart"/>
+      <w:r>
+        <w:t>properties</w:t>
+      </w:r>
+      <w:proofErr w:type="spellEnd"/>
+      <w:r>
+        <w:t xml:space="preserve"> </w:t>
+      </w:r>
+      <w:proofErr w:type="spellStart"/>
+      <w:r>
+        <w:t>file</w:t>
+      </w:r>
+      <w:proofErr w:type="spellEnd"/>
+      <w:r>
+        <w:t xml:space="preserve"> </w:t>
+      </w:r>
+      <w:proofErr w:type="spellStart"/>
+      <w:r>
+        <w:t>can</w:t>
+      </w:r>
+      <w:proofErr w:type="spellEnd"/>
+      <w:r>
+        <w:t xml:space="preserve"> </w:t>
+      </w:r>
+      <w:proofErr w:type="spellStart"/>
+      <w:r>
+        <w:t>be</w:t>
+      </w:r>
+      <w:proofErr w:type="spellEnd"/>
+      <w:r>
+        <w:t xml:space="preserve"> </w:t>
+      </w:r>
+      <w:proofErr w:type="spellStart"/>
+      <w:r>
+        <w:t>configured</w:t>
+      </w:r>
+      <w:proofErr w:type="spellEnd"/>
+      <w:r>
+        <w:t xml:space="preserve"> </w:t>
+      </w:r>
+      <w:proofErr w:type="spellStart"/>
+      <w:r>
+        <w:t>within</w:t>
+      </w:r>
+      <w:proofErr w:type="spellEnd"/>
+      <w:r>
+        <w:t xml:space="preserve"> </w:t>
+      </w:r>
+      <w:proofErr w:type="spellStart"/>
+      <w:r>
+        <w:t>the</w:t>
+      </w:r>
+      <w:proofErr w:type="spellEnd"/>
+      <w:r>
+        <w:t xml:space="preserve"> </w:t>
+      </w:r>
+      <w:proofErr w:type="spellStart"/>
+      <w:r>
+        <w:t>connector.properties</w:t>
+      </w:r>
+      <w:proofErr w:type="spellEnd"/>
+      <w:r>
+        <w:t xml:space="preserve">. </w:t>
+      </w:r>
+      <w:proofErr w:type="spellStart"/>
+      <w:r>
+        <w:t>By</w:t>
+      </w:r>
+      <w:proofErr w:type="spellEnd"/>
+      <w:r>
+        <w:t xml:space="preserve"> </w:t>
+      </w:r>
+      <w:proofErr w:type="spellStart"/>
+      <w:r>
+        <w:t>default</w:t>
+      </w:r>
+      <w:proofErr w:type="spellEnd"/>
+      <w:r>
+        <w:t xml:space="preserve"> </w:t>
+      </w:r>
+      <w:proofErr w:type="spellStart"/>
+      <w:r>
+        <w:t>it</w:t>
+      </w:r>
+      <w:proofErr w:type="spellEnd"/>
+      <w:r>
+        <w:t xml:space="preserve"> </w:t>
+      </w:r>
+      <w:proofErr w:type="spellStart"/>
+      <w:r>
+        <w:t>is</w:t>
+      </w:r>
+      <w:proofErr w:type="spellEnd"/>
+      <w:r>
+        <w:t xml:space="preserve"> „</w:t>
+      </w:r>
+      <w:proofErr w:type="spellStart"/>
+      <w:r>
+        <w:t>message.properties</w:t>
+      </w:r>
+      <w:proofErr w:type="spellEnd"/>
+      <w:r>
+        <w:t>“.</w:t>
+      </w:r>
+    </w:p>
+    <w:p>
+      <w:pPr>
+        <w:spacing w:after="0" w:line="240" w:lineRule="auto"/>
+      </w:pPr>
+      <w:r>
+        <w:t xml:space="preserve">Contents </w:t>
+      </w:r>
+      <w:proofErr w:type="spellStart"/>
+      <w:r>
+        <w:t>examples</w:t>
+      </w:r>
+      <w:proofErr w:type="spellEnd"/>
+      <w:r>
+        <w:t>:</w:t>
+      </w:r>
+    </w:p>
+    <w:p>
+      <w:pPr>
+        <w:spacing w:after="0" w:line="240" w:lineRule="auto"/>
+      </w:pPr>
+    </w:p>
+    <w:p>
+      <w:pPr>
+        <w:spacing w:after="0" w:line="240" w:lineRule="auto"/>
+      </w:pPr>
+      <w:r>
+        <w:rPr>
+          <w:noProof/>
+          <w:lang w:eastAsia="de-AT"/>
+        </w:rPr>
+        <w:drawing>
+          <wp:inline distT="0" distB="0" distL="0" distR="0">
+            <wp:extent cx="5724525" cy="4133850"/>
+            <wp:effectExtent l="0" t="0" r="9525" b="0"/>
+            <wp:docPr id="7" name="Grafik 7"/>
+            <wp:cNvGraphicFramePr>
+              <a:graphicFrameLocks xmlns:a="http://schemas.openxmlformats.org/drawingml/2006/main" noChangeAspect="1"/>
+            </wp:cNvGraphicFramePr>
+            <a:graphic xmlns:a="http://schemas.openxmlformats.org/drawingml/2006/main">
+              <a:graphicData uri="http://schemas.openxmlformats.org/drawingml/2006/picture">
+                <pic:pic xmlns:pic="http://schemas.openxmlformats.org/drawingml/2006/picture">
+                  <pic:nvPicPr>
+                    <pic:cNvPr id="0" name="Picture 7"/>
+                    <pic:cNvPicPr>
+                      <a:picLocks noChangeAspect="1" noChangeArrowheads="1"/>
+                    </pic:cNvPicPr>
+                  </pic:nvPicPr>
+                  <pic:blipFill>
+                    <a:blip r:embed="rId13">
+                      <a:extLst>
+                        <a:ext uri="{28A0092B-C50C-407E-A947-70E740481C1C}">
+                          <a14:useLocalDpi xmlns:a14="http://schemas.microsoft.com/office/drawing/2010/main" val="0"/>
+                        </a:ext>
+                      </a:extLst>
+                    </a:blip>
+                    <a:srcRect/>
+                    <a:stretch>
+                      <a:fillRect/>
+                    </a:stretch>
+                  </pic:blipFill>
+                  <pic:spPr bwMode="auto">
+                    <a:xfrm>
+                      <a:off x="0" y="0"/>
+                      <a:ext cx="5724525" cy="4133850"/>
+                    </a:xfrm>
+                    <a:prstGeom prst="rect">
+                      <a:avLst/>
+                    </a:prstGeom>
+                    <a:noFill/>
+                    <a:ln>
+                      <a:noFill/>
+                    </a:ln>
+                  </pic:spPr>
+                </pic:pic>
+              </a:graphicData>
+            </a:graphic>
+          </wp:inline>
+        </w:drawing>
       </w:r>
     </w:p>
     <w:sectPr>
@@ -2074,6 +8682,36 @@
       <w:contextualSpacing/>
     </w:pPr>
   </w:style>
+  <w:style w:type="paragraph" w:styleId="Sprechblasentext">
+    <w:name w:val="Balloon Text"/>
+    <w:basedOn w:val="Standard"/>
+    <w:link w:val="SprechblasentextZchn"/>
+    <w:uiPriority w:val="99"/>
+    <w:semiHidden/>
+    <w:unhideWhenUsed/>
+    <w:rsid w:val="00E5661C"/>
+    <w:pPr>
+      <w:spacing w:after="0" w:line="240" w:lineRule="auto"/>
+    </w:pPr>
+    <w:rPr>
+      <w:rFonts w:ascii="Tahoma" w:hAnsi="Tahoma" w:cs="Tahoma"/>
+      <w:sz w:val="16"/>
+      <w:szCs w:val="16"/>
+    </w:rPr>
+  </w:style>
+  <w:style w:type="character" w:customStyle="1" w:styleId="SprechblasentextZchn">
+    <w:name w:val="Sprechblasentext Zchn"/>
+    <w:basedOn w:val="Absatz-Standardschriftart"/>
+    <w:link w:val="Sprechblasentext"/>
+    <w:uiPriority w:val="99"/>
+    <w:semiHidden/>
+    <w:rsid w:val="00E5661C"/>
+    <w:rPr>
+      <w:rFonts w:ascii="Tahoma" w:hAnsi="Tahoma" w:cs="Tahoma"/>
+      <w:sz w:val="16"/>
+      <w:szCs w:val="16"/>
+    </w:rPr>
+  </w:style>
 </w:styles>
 </file>
 
@@ -2274,6 +8912,36 @@
       <w:ind w:left="720"/>
       <w:contextualSpacing/>
     </w:pPr>
+  </w:style>
+  <w:style w:type="paragraph" w:styleId="Sprechblasentext">
+    <w:name w:val="Balloon Text"/>
+    <w:basedOn w:val="Standard"/>
+    <w:link w:val="SprechblasentextZchn"/>
+    <w:uiPriority w:val="99"/>
+    <w:semiHidden/>
+    <w:unhideWhenUsed/>
+    <w:rsid w:val="00E5661C"/>
+    <w:pPr>
+      <w:spacing w:after="0" w:line="240" w:lineRule="auto"/>
+    </w:pPr>
+    <w:rPr>
+      <w:rFonts w:ascii="Tahoma" w:hAnsi="Tahoma" w:cs="Tahoma"/>
+      <w:sz w:val="16"/>
+      <w:szCs w:val="16"/>
+    </w:rPr>
+  </w:style>
+  <w:style w:type="character" w:customStyle="1" w:styleId="SprechblasentextZchn">
+    <w:name w:val="Sprechblasentext Zchn"/>
+    <w:basedOn w:val="Absatz-Standardschriftart"/>
+    <w:link w:val="Sprechblasentext"/>
+    <w:uiPriority w:val="99"/>
+    <w:semiHidden/>
+    <w:rsid w:val="00E5661C"/>
+    <w:rPr>
+      <w:rFonts w:ascii="Tahoma" w:hAnsi="Tahoma" w:cs="Tahoma"/>
+      <w:sz w:val="16"/>
+      <w:szCs w:val="16"/>
+    </w:rPr>
   </w:style>
 </w:styles>
 </file>
